--- a/Documentation/QualityManagementStrategy.docx
+++ b/Documentation/QualityManagementStrategy.docx
@@ -1,6 +1,6 @@
 
 <file path=word/document.xml><?xml version="1.0" encoding="utf-8"?>
-<w:document xmlns:wpc="http://schemas.microsoft.com/office/word/2010/wordprocessingCanvas" xmlns:cx="http://schemas.microsoft.com/office/drawing/2014/chartex" xmlns:cx1="http://schemas.microsoft.com/office/drawing/2015/9/8/chartex" xmlns:cx2="http://schemas.microsoft.com/office/drawing/2015/10/21/chartex" xmlns:mc="http://schemas.openxmlformats.org/markup-compatibility/2006" xmlns:o="urn:schemas-microsoft-com:office:office" xmlns:r="http://schemas.openxmlformats.org/officeDocument/2006/relationships" xmlns:m="http://schemas.openxmlformats.org/officeDocument/2006/math" xmlns:v="urn:schemas-microsoft-com:vml" xmlns:wp14="http://schemas.microsoft.com/office/word/2010/wordprocessingDrawing" xmlns:wp="http://schemas.openxmlformats.org/drawingml/2006/wordprocessingDrawing" xmlns:w10="urn:schemas-microsoft-com:office:word" xmlns:w="http://schemas.openxmlformats.org/wordprocessingml/2006/main" xmlns:w14="http://schemas.microsoft.com/office/word/2010/wordml" xmlns:w15="http://schemas.microsoft.com/office/word/2012/wordml" xmlns:w16se="http://schemas.microsoft.com/office/word/2015/wordml/symex" xmlns:wpg="http://schemas.microsoft.com/office/word/2010/wordprocessingGroup" xmlns:wpi="http://schemas.microsoft.com/office/word/2010/wordprocessingInk" xmlns:wne="http://schemas.microsoft.com/office/word/2006/wordml" xmlns:wps="http://schemas.microsoft.com/office/word/2010/wordprocessingShape" mc:Ignorable="w14 w15 w16se wp14">
+<w:document xmlns:wpc="http://schemas.microsoft.com/office/word/2010/wordprocessingCanvas" xmlns:mc="http://schemas.openxmlformats.org/markup-compatibility/2006" xmlns:o="urn:schemas-microsoft-com:office:office" xmlns:r="http://schemas.openxmlformats.org/officeDocument/2006/relationships" xmlns:m="http://schemas.openxmlformats.org/officeDocument/2006/math" xmlns:v="urn:schemas-microsoft-com:vml" xmlns:wp14="http://schemas.microsoft.com/office/word/2010/wordprocessingDrawing" xmlns:wp="http://schemas.openxmlformats.org/drawingml/2006/wordprocessingDrawing" xmlns:w10="urn:schemas-microsoft-com:office:word" xmlns:w="http://schemas.openxmlformats.org/wordprocessingml/2006/main" xmlns:w14="http://schemas.microsoft.com/office/word/2010/wordml" xmlns:w15="http://schemas.microsoft.com/office/word/2012/wordml" xmlns:wpg="http://schemas.microsoft.com/office/word/2010/wordprocessingGroup" xmlns:wpi="http://schemas.microsoft.com/office/word/2010/wordprocessingInk" xmlns:wne="http://schemas.microsoft.com/office/word/2006/wordml" xmlns:wps="http://schemas.microsoft.com/office/word/2010/wordprocessingShape" mc:Ignorable="w14 w15 wp14">
   <w:body>
     <w:sdt>
       <w:sdtPr>
@@ -14,10 +14,6 @@
       <w:sdtContent>
         <w:p>
           <w:r>
-            <w:rPr>
-              <w:noProof/>
-              <w:lang w:val="sv-SE" w:eastAsia="sv-SE"/>
-            </w:rPr>
             <mc:AlternateContent>
               <mc:Choice Requires="wps">
                 <w:drawing>
@@ -105,7 +101,6 @@
                                       <w:r>
                                         <w:rPr>
                                           <w:noProof/>
-                                          <w:lang w:val="sv-SE" w:eastAsia="sv-SE"/>
                                         </w:rPr>
                                         <w:drawing>
                                           <wp:inline distT="0" distB="0" distL="0" distR="0" wp14:anchorId="58F6DB41" wp14:editId="1146288E">
@@ -169,7 +164,7 @@
                                       <w:sdtContent>
                                         <w:p>
                                           <w:pPr>
-                                            <w:pStyle w:val="Ingenafstand"/>
+                                            <w:pStyle w:val="NoSpacing"/>
                                             <w:spacing w:line="312" w:lineRule="auto"/>
                                             <w:jc w:val="right"/>
                                             <w:rPr>
@@ -235,7 +230,7 @@
                                     </w:tcPr>
                                     <w:p>
                                       <w:pPr>
-                                        <w:pStyle w:val="Ingenafstand"/>
+                                        <w:pStyle w:val="NoSpacing"/>
                                         <w:rPr>
                                           <w:caps/>
                                           <w:color w:val="ED7D31" w:themeColor="accent2"/>
@@ -257,7 +252,7 @@
                                     </w:p>
                                     <w:p>
                                       <w:pPr>
-                                        <w:pStyle w:val="Ingenafstand"/>
+                                        <w:pStyle w:val="NoSpacing"/>
                                         <w:rPr>
                                           <w:caps/>
                                           <w:color w:val="ED7D31" w:themeColor="accent2"/>
@@ -279,7 +274,7 @@
                                     </w:p>
                                     <w:p>
                                       <w:pPr>
-                                        <w:pStyle w:val="Ingenafstand"/>
+                                        <w:pStyle w:val="NoSpacing"/>
                                         <w:rPr>
                                           <w:caps/>
                                           <w:color w:val="ED7D31" w:themeColor="accent2"/>
@@ -301,7 +296,7 @@
                                     </w:p>
                                     <w:p>
                                       <w:pPr>
-                                        <w:pStyle w:val="Ingenafstand"/>
+                                        <w:pStyle w:val="NoSpacing"/>
                                         <w:rPr>
                                           <w:caps/>
                                           <w:color w:val="ED7D31" w:themeColor="accent2"/>
@@ -323,7 +318,7 @@
                                     </w:p>
                                     <w:p>
                                       <w:pPr>
-                                        <w:pStyle w:val="Ingenafstand"/>
+                                        <w:pStyle w:val="NoSpacing"/>
                                         <w:rPr>
                                           <w:caps/>
                                           <w:color w:val="ED7D31" w:themeColor="accent2"/>
@@ -345,7 +340,7 @@
                                     </w:p>
                                     <w:p>
                                       <w:pPr>
-                                        <w:pStyle w:val="Ingenafstand"/>
+                                        <w:pStyle w:val="NoSpacing"/>
                                       </w:pPr>
                                     </w:p>
                                   </w:tc>
@@ -416,7 +411,6 @@
                                 <w:r>
                                   <w:rPr>
                                     <w:noProof/>
-                                    <w:lang w:val="sv-SE" w:eastAsia="sv-SE"/>
                                   </w:rPr>
                                   <w:drawing>
                                     <wp:inline distT="0" distB="0" distL="0" distR="0" wp14:anchorId="58F6DB41" wp14:editId="1146288E">
@@ -480,7 +474,7 @@
                                 <w:sdtContent>
                                   <w:p>
                                     <w:pPr>
-                                      <w:pStyle w:val="Ingenafstand"/>
+                                      <w:pStyle w:val="NoSpacing"/>
                                       <w:spacing w:line="312" w:lineRule="auto"/>
                                       <w:jc w:val="right"/>
                                       <w:rPr>
@@ -546,7 +540,7 @@
                               </w:tcPr>
                               <w:p>
                                 <w:pPr>
-                                  <w:pStyle w:val="Ingenafstand"/>
+                                  <w:pStyle w:val="NoSpacing"/>
                                   <w:rPr>
                                     <w:caps/>
                                     <w:color w:val="ED7D31" w:themeColor="accent2"/>
@@ -568,7 +562,7 @@
                               </w:p>
                               <w:p>
                                 <w:pPr>
-                                  <w:pStyle w:val="Ingenafstand"/>
+                                  <w:pStyle w:val="NoSpacing"/>
                                   <w:rPr>
                                     <w:caps/>
                                     <w:color w:val="ED7D31" w:themeColor="accent2"/>
@@ -590,7 +584,7 @@
                               </w:p>
                               <w:p>
                                 <w:pPr>
-                                  <w:pStyle w:val="Ingenafstand"/>
+                                  <w:pStyle w:val="NoSpacing"/>
                                   <w:rPr>
                                     <w:caps/>
                                     <w:color w:val="ED7D31" w:themeColor="accent2"/>
@@ -612,7 +606,7 @@
                               </w:p>
                               <w:p>
                                 <w:pPr>
-                                  <w:pStyle w:val="Ingenafstand"/>
+                                  <w:pStyle w:val="NoSpacing"/>
                                   <w:rPr>
                                     <w:caps/>
                                     <w:color w:val="ED7D31" w:themeColor="accent2"/>
@@ -634,7 +628,7 @@
                               </w:p>
                               <w:p>
                                 <w:pPr>
-                                  <w:pStyle w:val="Ingenafstand"/>
+                                  <w:pStyle w:val="NoSpacing"/>
                                   <w:rPr>
                                     <w:caps/>
                                     <w:color w:val="ED7D31" w:themeColor="accent2"/>
@@ -656,7 +650,7 @@
                               </w:p>
                               <w:p>
                                 <w:pPr>
-                                  <w:pStyle w:val="Ingenafstand"/>
+                                  <w:pStyle w:val="NoSpacing"/>
                                 </w:pPr>
                               </w:p>
                             </w:tc>
@@ -679,7 +673,7 @@
     </w:sdt>
     <w:p>
       <w:pPr>
-        <w:pStyle w:val="Overskrift1"/>
+        <w:pStyle w:val="Heading1"/>
         <w:numPr>
           <w:ilvl w:val="0"/>
           <w:numId w:val="1"/>
@@ -688,10 +682,7 @@
       <w:bookmarkStart w:id="0" w:name="_Toc444081789"/>
       <w:r>
         <w:lastRenderedPageBreak/>
-        <w:t>Quality Management Strategy</w:t>
-      </w:r>
-      <w:r>
-        <w:t xml:space="preserve"> </w:t>
+        <w:t xml:space="preserve">Quality Management Strategy </w:t>
       </w:r>
       <w:r>
         <w:t>History</w:t>
@@ -701,38 +692,26 @@
     <w:p/>
     <w:p>
       <w:pPr>
-        <w:pStyle w:val="Overskrift2"/>
+        <w:pStyle w:val="Heading2"/>
         <w:numPr>
           <w:ilvl w:val="1"/>
           <w:numId w:val="2"/>
         </w:numPr>
-        <w:rPr>
-          <w:lang w:val="da-DK"/>
-        </w:rPr>
       </w:pPr>
       <w:bookmarkStart w:id="1" w:name="_Toc444073241"/>
       <w:bookmarkStart w:id="2" w:name="_Toc444074265"/>
       <w:bookmarkStart w:id="3" w:name="_Toc444081790"/>
       <w:r>
-        <w:rPr>
-          <w:lang w:val="da-DK"/>
-        </w:rPr>
         <w:t>Revision History</w:t>
       </w:r>
       <w:bookmarkEnd w:id="1"/>
       <w:bookmarkEnd w:id="2"/>
       <w:bookmarkEnd w:id="3"/>
     </w:p>
-    <w:p>
-      <w:pPr>
-        <w:rPr>
-          <w:lang w:val="da-DK"/>
-        </w:rPr>
-      </w:pPr>
-    </w:p>
+    <w:p/>
     <w:tbl>
       <w:tblPr>
-        <w:tblStyle w:val="Gittertabel4-farve1"/>
+        <w:tblStyle w:val="GridTable4-Accent1"/>
         <w:tblW w:w="0" w:type="auto"/>
         <w:tblLook w:val="04A0" w:firstRow="1" w:lastRow="0" w:firstColumn="1" w:lastColumn="0" w:noHBand="0" w:noVBand="1"/>
       </w:tblPr>
@@ -752,15 +731,7 @@
             <w:tcW w:w="1550" w:type="dxa"/>
           </w:tcPr>
           <w:p>
-            <w:pPr>
-              <w:rPr>
-                <w:lang w:val="da-DK"/>
-              </w:rPr>
-            </w:pPr>
-            <w:r>
-              <w:rPr>
-                <w:lang w:val="da-DK"/>
-              </w:rPr>
+            <w:r>
               <w:t>version</w:t>
             </w:r>
           </w:p>
@@ -772,14 +743,8 @@
           <w:p>
             <w:pPr>
               <w:cnfStyle w:val="100000000000" w:firstRow="1" w:lastRow="0" w:firstColumn="0" w:lastColumn="0" w:oddVBand="0" w:evenVBand="0" w:oddHBand="0" w:evenHBand="0" w:firstRowFirstColumn="0" w:firstRowLastColumn="0" w:lastRowFirstColumn="0" w:lastRowLastColumn="0"/>
-              <w:rPr>
-                <w:lang w:val="da-DK"/>
-              </w:rPr>
-            </w:pPr>
-            <w:r>
-              <w:rPr>
-                <w:lang w:val="da-DK"/>
-              </w:rPr>
+            </w:pPr>
+            <w:r>
               <w:t>Revision date</w:t>
             </w:r>
           </w:p>
@@ -791,23 +756,9 @@
           <w:p>
             <w:pPr>
               <w:cnfStyle w:val="100000000000" w:firstRow="1" w:lastRow="0" w:firstColumn="0" w:lastColumn="0" w:oddVBand="0" w:evenVBand="0" w:oddHBand="0" w:evenHBand="0" w:firstRowFirstColumn="0" w:firstRowLastColumn="0" w:lastRowFirstColumn="0" w:lastRowLastColumn="0"/>
-              <w:rPr>
-                <w:lang w:val="da-DK"/>
-              </w:rPr>
-            </w:pPr>
-            <w:proofErr w:type="spellStart"/>
-            <w:r>
-              <w:rPr>
-                <w:lang w:val="da-DK"/>
-              </w:rPr>
-              <w:t>Implemented</w:t>
-            </w:r>
-            <w:proofErr w:type="spellEnd"/>
-            <w:r>
-              <w:rPr>
-                <w:lang w:val="da-DK"/>
-              </w:rPr>
-              <w:t xml:space="preserve"> by</w:t>
+            </w:pPr>
+            <w:r>
+              <w:t>Implemented by</w:t>
             </w:r>
           </w:p>
         </w:tc>
@@ -818,18 +769,10 @@
           <w:p>
             <w:pPr>
               <w:cnfStyle w:val="100000000000" w:firstRow="1" w:lastRow="0" w:firstColumn="0" w:lastColumn="0" w:oddVBand="0" w:evenVBand="0" w:oddHBand="0" w:evenHBand="0" w:firstRowFirstColumn="0" w:firstRowLastColumn="0" w:lastRowFirstColumn="0" w:lastRowLastColumn="0"/>
-              <w:rPr>
-                <w:lang w:val="da-DK"/>
-              </w:rPr>
-            </w:pPr>
-            <w:proofErr w:type="spellStart"/>
-            <w:r>
-              <w:rPr>
-                <w:lang w:val="da-DK"/>
-              </w:rPr>
+            </w:pPr>
+            <w:r>
               <w:t>Reason</w:t>
             </w:r>
-            <w:proofErr w:type="spellEnd"/>
           </w:p>
         </w:tc>
       </w:tr>
@@ -843,11 +786,9 @@
             <w:tcW w:w="1550" w:type="dxa"/>
           </w:tcPr>
           <w:p>
-            <w:pPr>
-              <w:rPr>
-                <w:lang w:val="da-DK"/>
-              </w:rPr>
-            </w:pPr>
+            <w:r>
+              <w:t>1.0</w:t>
+            </w:r>
           </w:p>
         </w:tc>
         <w:tc>
@@ -857,10 +798,10 @@
           <w:p>
             <w:pPr>
               <w:cnfStyle w:val="000000100000" w:firstRow="0" w:lastRow="0" w:firstColumn="0" w:lastColumn="0" w:oddVBand="0" w:evenVBand="0" w:oddHBand="1" w:evenHBand="0" w:firstRowFirstColumn="0" w:firstRowLastColumn="0" w:lastRowFirstColumn="0" w:lastRowLastColumn="0"/>
-              <w:rPr>
-                <w:lang w:val="da-DK"/>
-              </w:rPr>
-            </w:pPr>
+            </w:pPr>
+            <w:r>
+              <w:t>04/03/2016</w:t>
+            </w:r>
           </w:p>
         </w:tc>
         <w:tc>
@@ -870,10 +811,10 @@
           <w:p>
             <w:pPr>
               <w:cnfStyle w:val="000000100000" w:firstRow="0" w:lastRow="0" w:firstColumn="0" w:lastColumn="0" w:oddVBand="0" w:evenVBand="0" w:oddHBand="1" w:evenHBand="0" w:firstRowFirstColumn="0" w:firstRowLastColumn="0" w:lastRowFirstColumn="0" w:lastRowLastColumn="0"/>
-              <w:rPr>
-                <w:lang w:val="da-DK"/>
-              </w:rPr>
-            </w:pPr>
+            </w:pPr>
+            <w:r>
+              <w:t>Tudor Stoica</w:t>
+            </w:r>
           </w:p>
         </w:tc>
         <w:tc>
@@ -883,10 +824,10 @@
           <w:p>
             <w:pPr>
               <w:cnfStyle w:val="000000100000" w:firstRow="0" w:lastRow="0" w:firstColumn="0" w:lastColumn="0" w:oddVBand="0" w:evenVBand="0" w:oddHBand="1" w:evenHBand="0" w:firstRowFirstColumn="0" w:firstRowLastColumn="0" w:lastRowFirstColumn="0" w:lastRowLastColumn="0"/>
-              <w:rPr>
-                <w:lang w:val="da-DK"/>
-              </w:rPr>
-            </w:pPr>
+            </w:pPr>
+            <w:r>
+              <w:t>Quality Assurance</w:t>
+            </w:r>
           </w:p>
         </w:tc>
       </w:tr>
@@ -896,13 +837,7 @@
             <w:cnfStyle w:val="001000000000" w:firstRow="0" w:lastRow="0" w:firstColumn="1" w:lastColumn="0" w:oddVBand="0" w:evenVBand="0" w:oddHBand="0" w:evenHBand="0" w:firstRowFirstColumn="0" w:firstRowLastColumn="0" w:lastRowFirstColumn="0" w:lastRowLastColumn="0"/>
             <w:tcW w:w="1550" w:type="dxa"/>
           </w:tcPr>
-          <w:p>
-            <w:pPr>
-              <w:rPr>
-                <w:lang w:val="da-DK"/>
-              </w:rPr>
-            </w:pPr>
-          </w:p>
+          <w:p/>
         </w:tc>
         <w:tc>
           <w:tcPr>
@@ -911,9 +846,6 @@
           <w:p>
             <w:pPr>
               <w:cnfStyle w:val="000000000000" w:firstRow="0" w:lastRow="0" w:firstColumn="0" w:lastColumn="0" w:oddVBand="0" w:evenVBand="0" w:oddHBand="0" w:evenHBand="0" w:firstRowFirstColumn="0" w:firstRowLastColumn="0" w:lastRowFirstColumn="0" w:lastRowLastColumn="0"/>
-              <w:rPr>
-                <w:lang w:val="da-DK"/>
-              </w:rPr>
             </w:pPr>
           </w:p>
         </w:tc>
@@ -924,9 +856,6 @@
           <w:p>
             <w:pPr>
               <w:cnfStyle w:val="000000000000" w:firstRow="0" w:lastRow="0" w:firstColumn="0" w:lastColumn="0" w:oddVBand="0" w:evenVBand="0" w:oddHBand="0" w:evenHBand="0" w:firstRowFirstColumn="0" w:firstRowLastColumn="0" w:lastRowFirstColumn="0" w:lastRowLastColumn="0"/>
-              <w:rPr>
-                <w:lang w:val="da-DK"/>
-              </w:rPr>
             </w:pPr>
           </w:p>
         </w:tc>
@@ -937,9 +866,6 @@
           <w:p>
             <w:pPr>
               <w:cnfStyle w:val="000000000000" w:firstRow="0" w:lastRow="0" w:firstColumn="0" w:lastColumn="0" w:oddVBand="0" w:evenVBand="0" w:oddHBand="0" w:evenHBand="0" w:firstRowFirstColumn="0" w:firstRowLastColumn="0" w:lastRowFirstColumn="0" w:lastRowLastColumn="0"/>
-              <w:rPr>
-                <w:lang w:val="da-DK"/>
-              </w:rPr>
             </w:pPr>
           </w:p>
         </w:tc>
@@ -953,13 +879,7 @@
             <w:cnfStyle w:val="001000000000" w:firstRow="0" w:lastRow="0" w:firstColumn="1" w:lastColumn="0" w:oddVBand="0" w:evenVBand="0" w:oddHBand="0" w:evenHBand="0" w:firstRowFirstColumn="0" w:firstRowLastColumn="0" w:lastRowFirstColumn="0" w:lastRowLastColumn="0"/>
             <w:tcW w:w="1550" w:type="dxa"/>
           </w:tcPr>
-          <w:p>
-            <w:pPr>
-              <w:rPr>
-                <w:lang w:val="da-DK"/>
-              </w:rPr>
-            </w:pPr>
-          </w:p>
+          <w:p/>
         </w:tc>
         <w:tc>
           <w:tcPr>
@@ -968,9 +888,6 @@
           <w:p>
             <w:pPr>
               <w:cnfStyle w:val="000000100000" w:firstRow="0" w:lastRow="0" w:firstColumn="0" w:lastColumn="0" w:oddVBand="0" w:evenVBand="0" w:oddHBand="1" w:evenHBand="0" w:firstRowFirstColumn="0" w:firstRowLastColumn="0" w:lastRowFirstColumn="0" w:lastRowLastColumn="0"/>
-              <w:rPr>
-                <w:lang w:val="da-DK"/>
-              </w:rPr>
             </w:pPr>
           </w:p>
         </w:tc>
@@ -981,9 +898,6 @@
           <w:p>
             <w:pPr>
               <w:cnfStyle w:val="000000100000" w:firstRow="0" w:lastRow="0" w:firstColumn="0" w:lastColumn="0" w:oddVBand="0" w:evenVBand="0" w:oddHBand="1" w:evenHBand="0" w:firstRowFirstColumn="0" w:firstRowLastColumn="0" w:lastRowFirstColumn="0" w:lastRowLastColumn="0"/>
-              <w:rPr>
-                <w:lang w:val="da-DK"/>
-              </w:rPr>
             </w:pPr>
           </w:p>
         </w:tc>
@@ -994,9 +908,6 @@
           <w:p>
             <w:pPr>
               <w:cnfStyle w:val="000000100000" w:firstRow="0" w:lastRow="0" w:firstColumn="0" w:lastColumn="0" w:oddVBand="0" w:evenVBand="0" w:oddHBand="1" w:evenHBand="0" w:firstRowFirstColumn="0" w:firstRowLastColumn="0" w:lastRowFirstColumn="0" w:lastRowLastColumn="0"/>
-              <w:rPr>
-                <w:lang w:val="da-DK"/>
-              </w:rPr>
             </w:pPr>
           </w:p>
         </w:tc>
@@ -1007,13 +918,7 @@
             <w:cnfStyle w:val="001000000000" w:firstRow="0" w:lastRow="0" w:firstColumn="1" w:lastColumn="0" w:oddVBand="0" w:evenVBand="0" w:oddHBand="0" w:evenHBand="0" w:firstRowFirstColumn="0" w:firstRowLastColumn="0" w:lastRowFirstColumn="0" w:lastRowLastColumn="0"/>
             <w:tcW w:w="1550" w:type="dxa"/>
           </w:tcPr>
-          <w:p>
-            <w:pPr>
-              <w:rPr>
-                <w:lang w:val="da-DK"/>
-              </w:rPr>
-            </w:pPr>
-          </w:p>
+          <w:p/>
         </w:tc>
         <w:tc>
           <w:tcPr>
@@ -1022,9 +927,6 @@
           <w:p>
             <w:pPr>
               <w:cnfStyle w:val="000000000000" w:firstRow="0" w:lastRow="0" w:firstColumn="0" w:lastColumn="0" w:oddVBand="0" w:evenVBand="0" w:oddHBand="0" w:evenHBand="0" w:firstRowFirstColumn="0" w:firstRowLastColumn="0" w:lastRowFirstColumn="0" w:lastRowLastColumn="0"/>
-              <w:rPr>
-                <w:lang w:val="da-DK"/>
-              </w:rPr>
             </w:pPr>
           </w:p>
         </w:tc>
@@ -1035,9 +937,6 @@
           <w:p>
             <w:pPr>
               <w:cnfStyle w:val="000000000000" w:firstRow="0" w:lastRow="0" w:firstColumn="0" w:lastColumn="0" w:oddVBand="0" w:evenVBand="0" w:oddHBand="0" w:evenHBand="0" w:firstRowFirstColumn="0" w:firstRowLastColumn="0" w:lastRowFirstColumn="0" w:lastRowLastColumn="0"/>
-              <w:rPr>
-                <w:lang w:val="da-DK"/>
-              </w:rPr>
             </w:pPr>
           </w:p>
         </w:tc>
@@ -1048,57 +947,34 @@
           <w:p>
             <w:pPr>
               <w:cnfStyle w:val="000000000000" w:firstRow="0" w:lastRow="0" w:firstColumn="0" w:lastColumn="0" w:oddVBand="0" w:evenVBand="0" w:oddHBand="0" w:evenHBand="0" w:firstRowFirstColumn="0" w:firstRowLastColumn="0" w:lastRowFirstColumn="0" w:lastRowLastColumn="0"/>
-              <w:rPr>
-                <w:lang w:val="da-DK"/>
-              </w:rPr>
             </w:pPr>
           </w:p>
         </w:tc>
       </w:tr>
     </w:tbl>
+    <w:p/>
     <w:p>
       <w:pPr>
-        <w:rPr>
-          <w:lang w:val="da-DK"/>
-        </w:rPr>
-      </w:pPr>
-    </w:p>
-    <w:p>
-      <w:pPr>
-        <w:pStyle w:val="Overskrift2"/>
+        <w:pStyle w:val="Heading2"/>
         <w:numPr>
           <w:ilvl w:val="1"/>
           <w:numId w:val="2"/>
         </w:numPr>
-        <w:rPr>
-          <w:lang w:val="da-DK"/>
-        </w:rPr>
       </w:pPr>
       <w:bookmarkStart w:id="4" w:name="_Toc444073242"/>
       <w:bookmarkStart w:id="5" w:name="_Toc444074266"/>
       <w:bookmarkStart w:id="6" w:name="_Toc444081791"/>
-      <w:proofErr w:type="spellStart"/>
-      <w:r>
-        <w:rPr>
-          <w:lang w:val="da-DK"/>
-        </w:rPr>
+      <w:r>
         <w:t>Approvals</w:t>
       </w:r>
       <w:bookmarkEnd w:id="4"/>
       <w:bookmarkEnd w:id="5"/>
       <w:bookmarkEnd w:id="6"/>
-      <w:proofErr w:type="spellEnd"/>
     </w:p>
-    <w:p>
-      <w:pPr>
-        <w:rPr>
-          <w:lang w:val="da-DK"/>
-        </w:rPr>
-      </w:pPr>
-    </w:p>
+    <w:p/>
     <w:tbl>
       <w:tblPr>
-        <w:tblStyle w:val="Gittertabel4-farve1"/>
+        <w:tblStyle w:val="GridTable4-Accent1"/>
         <w:tblW w:w="0" w:type="auto"/>
         <w:tblLook w:val="04A0" w:firstRow="1" w:lastRow="0" w:firstColumn="1" w:lastColumn="0" w:noHBand="0" w:noVBand="1"/>
       </w:tblPr>
@@ -1118,15 +994,7 @@
             <w:tcW w:w="2337" w:type="dxa"/>
           </w:tcPr>
           <w:p>
-            <w:pPr>
-              <w:rPr>
-                <w:lang w:val="da-DK"/>
-              </w:rPr>
-            </w:pPr>
-            <w:r>
-              <w:rPr>
-                <w:lang w:val="da-DK"/>
-              </w:rPr>
+            <w:r>
               <w:t>Version</w:t>
             </w:r>
           </w:p>
@@ -1138,18 +1006,10 @@
           <w:p>
             <w:pPr>
               <w:cnfStyle w:val="100000000000" w:firstRow="1" w:lastRow="0" w:firstColumn="0" w:lastColumn="0" w:oddVBand="0" w:evenVBand="0" w:oddHBand="0" w:evenHBand="0" w:firstRowFirstColumn="0" w:firstRowLastColumn="0" w:lastRowFirstColumn="0" w:lastRowLastColumn="0"/>
-              <w:rPr>
-                <w:lang w:val="da-DK"/>
-              </w:rPr>
-            </w:pPr>
-            <w:proofErr w:type="spellStart"/>
-            <w:r>
-              <w:rPr>
-                <w:lang w:val="da-DK"/>
-              </w:rPr>
+            </w:pPr>
+            <w:r>
               <w:t>Name</w:t>
             </w:r>
-            <w:proofErr w:type="spellEnd"/>
           </w:p>
         </w:tc>
         <w:tc>
@@ -1159,14 +1019,8 @@
           <w:p>
             <w:pPr>
               <w:cnfStyle w:val="100000000000" w:firstRow="1" w:lastRow="0" w:firstColumn="0" w:lastColumn="0" w:oddVBand="0" w:evenVBand="0" w:oddHBand="0" w:evenHBand="0" w:firstRowFirstColumn="0" w:firstRowLastColumn="0" w:lastRowFirstColumn="0" w:lastRowLastColumn="0"/>
-              <w:rPr>
-                <w:lang w:val="da-DK"/>
-              </w:rPr>
-            </w:pPr>
-            <w:r>
-              <w:rPr>
-                <w:lang w:val="da-DK"/>
-              </w:rPr>
+            </w:pPr>
+            <w:r>
               <w:t>Title</w:t>
             </w:r>
           </w:p>
@@ -1178,14 +1032,8 @@
           <w:p>
             <w:pPr>
               <w:cnfStyle w:val="100000000000" w:firstRow="1" w:lastRow="0" w:firstColumn="0" w:lastColumn="0" w:oddVBand="0" w:evenVBand="0" w:oddHBand="0" w:evenHBand="0" w:firstRowFirstColumn="0" w:firstRowLastColumn="0" w:lastRowFirstColumn="0" w:lastRowLastColumn="0"/>
-              <w:rPr>
-                <w:lang w:val="da-DK"/>
-              </w:rPr>
-            </w:pPr>
-            <w:r>
-              <w:rPr>
-                <w:lang w:val="da-DK"/>
-              </w:rPr>
+            </w:pPr>
+            <w:r>
               <w:t>Date</w:t>
             </w:r>
           </w:p>
@@ -1201,11 +1049,9 @@
             <w:tcW w:w="2337" w:type="dxa"/>
           </w:tcPr>
           <w:p>
-            <w:pPr>
-              <w:rPr>
-                <w:lang w:val="da-DK"/>
-              </w:rPr>
-            </w:pPr>
+            <w:r>
+              <w:t>1.0</w:t>
+            </w:r>
           </w:p>
         </w:tc>
         <w:tc>
@@ -1215,10 +1061,10 @@
           <w:p>
             <w:pPr>
               <w:cnfStyle w:val="000000100000" w:firstRow="0" w:lastRow="0" w:firstColumn="0" w:lastColumn="0" w:oddVBand="0" w:evenVBand="0" w:oddHBand="1" w:evenHBand="0" w:firstRowFirstColumn="0" w:firstRowLastColumn="0" w:lastRowFirstColumn="0" w:lastRowLastColumn="0"/>
-              <w:rPr>
-                <w:lang w:val="da-DK"/>
-              </w:rPr>
-            </w:pPr>
+            </w:pPr>
+            <w:r>
+              <w:t>Tudor Stoica</w:t>
+            </w:r>
           </w:p>
         </w:tc>
         <w:tc>
@@ -1228,10 +1074,10 @@
           <w:p>
             <w:pPr>
               <w:cnfStyle w:val="000000100000" w:firstRow="0" w:lastRow="0" w:firstColumn="0" w:lastColumn="0" w:oddVBand="0" w:evenVBand="0" w:oddHBand="1" w:evenHBand="0" w:firstRowFirstColumn="0" w:firstRowLastColumn="0" w:lastRowFirstColumn="0" w:lastRowLastColumn="0"/>
-              <w:rPr>
-                <w:lang w:val="da-DK"/>
-              </w:rPr>
-            </w:pPr>
+            </w:pPr>
+            <w:r>
+              <w:t>Quality Manager</w:t>
+            </w:r>
           </w:p>
         </w:tc>
         <w:tc>
@@ -1241,10 +1087,10 @@
           <w:p>
             <w:pPr>
               <w:cnfStyle w:val="000000100000" w:firstRow="0" w:lastRow="0" w:firstColumn="0" w:lastColumn="0" w:oddVBand="0" w:evenVBand="0" w:oddHBand="1" w:evenHBand="0" w:firstRowFirstColumn="0" w:firstRowLastColumn="0" w:lastRowFirstColumn="0" w:lastRowLastColumn="0"/>
-              <w:rPr>
-                <w:lang w:val="da-DK"/>
-              </w:rPr>
-            </w:pPr>
+            </w:pPr>
+            <w:r>
+              <w:t>04/03/2016</w:t>
+            </w:r>
           </w:p>
         </w:tc>
       </w:tr>
@@ -1254,13 +1100,7 @@
             <w:cnfStyle w:val="001000000000" w:firstRow="0" w:lastRow="0" w:firstColumn="1" w:lastColumn="0" w:oddVBand="0" w:evenVBand="0" w:oddHBand="0" w:evenHBand="0" w:firstRowFirstColumn="0" w:firstRowLastColumn="0" w:lastRowFirstColumn="0" w:lastRowLastColumn="0"/>
             <w:tcW w:w="2337" w:type="dxa"/>
           </w:tcPr>
-          <w:p>
-            <w:pPr>
-              <w:rPr>
-                <w:lang w:val="da-DK"/>
-              </w:rPr>
-            </w:pPr>
-          </w:p>
+          <w:p/>
         </w:tc>
         <w:tc>
           <w:tcPr>
@@ -1269,9 +1109,6 @@
           <w:p>
             <w:pPr>
               <w:cnfStyle w:val="000000000000" w:firstRow="0" w:lastRow="0" w:firstColumn="0" w:lastColumn="0" w:oddVBand="0" w:evenVBand="0" w:oddHBand="0" w:evenHBand="0" w:firstRowFirstColumn="0" w:firstRowLastColumn="0" w:lastRowFirstColumn="0" w:lastRowLastColumn="0"/>
-              <w:rPr>
-                <w:lang w:val="da-DK"/>
-              </w:rPr>
             </w:pPr>
           </w:p>
         </w:tc>
@@ -1282,9 +1119,6 @@
           <w:p>
             <w:pPr>
               <w:cnfStyle w:val="000000000000" w:firstRow="0" w:lastRow="0" w:firstColumn="0" w:lastColumn="0" w:oddVBand="0" w:evenVBand="0" w:oddHBand="0" w:evenHBand="0" w:firstRowFirstColumn="0" w:firstRowLastColumn="0" w:lastRowFirstColumn="0" w:lastRowLastColumn="0"/>
-              <w:rPr>
-                <w:lang w:val="da-DK"/>
-              </w:rPr>
             </w:pPr>
           </w:p>
         </w:tc>
@@ -1295,9 +1129,6 @@
           <w:p>
             <w:pPr>
               <w:cnfStyle w:val="000000000000" w:firstRow="0" w:lastRow="0" w:firstColumn="0" w:lastColumn="0" w:oddVBand="0" w:evenVBand="0" w:oddHBand="0" w:evenHBand="0" w:firstRowFirstColumn="0" w:firstRowLastColumn="0" w:lastRowFirstColumn="0" w:lastRowLastColumn="0"/>
-              <w:rPr>
-                <w:lang w:val="da-DK"/>
-              </w:rPr>
             </w:pPr>
           </w:p>
         </w:tc>
@@ -1311,13 +1142,7 @@
             <w:cnfStyle w:val="001000000000" w:firstRow="0" w:lastRow="0" w:firstColumn="1" w:lastColumn="0" w:oddVBand="0" w:evenVBand="0" w:oddHBand="0" w:evenHBand="0" w:firstRowFirstColumn="0" w:firstRowLastColumn="0" w:lastRowFirstColumn="0" w:lastRowLastColumn="0"/>
             <w:tcW w:w="2337" w:type="dxa"/>
           </w:tcPr>
-          <w:p>
-            <w:pPr>
-              <w:rPr>
-                <w:lang w:val="da-DK"/>
-              </w:rPr>
-            </w:pPr>
-          </w:p>
+          <w:p/>
         </w:tc>
         <w:tc>
           <w:tcPr>
@@ -1326,9 +1151,6 @@
           <w:p>
             <w:pPr>
               <w:cnfStyle w:val="000000100000" w:firstRow="0" w:lastRow="0" w:firstColumn="0" w:lastColumn="0" w:oddVBand="0" w:evenVBand="0" w:oddHBand="1" w:evenHBand="0" w:firstRowFirstColumn="0" w:firstRowLastColumn="0" w:lastRowFirstColumn="0" w:lastRowLastColumn="0"/>
-              <w:rPr>
-                <w:lang w:val="da-DK"/>
-              </w:rPr>
             </w:pPr>
           </w:p>
         </w:tc>
@@ -1339,9 +1161,6 @@
           <w:p>
             <w:pPr>
               <w:cnfStyle w:val="000000100000" w:firstRow="0" w:lastRow="0" w:firstColumn="0" w:lastColumn="0" w:oddVBand="0" w:evenVBand="0" w:oddHBand="1" w:evenHBand="0" w:firstRowFirstColumn="0" w:firstRowLastColumn="0" w:lastRowFirstColumn="0" w:lastRowLastColumn="0"/>
-              <w:rPr>
-                <w:lang w:val="da-DK"/>
-              </w:rPr>
             </w:pPr>
           </w:p>
         </w:tc>
@@ -1352,9 +1171,6 @@
           <w:p>
             <w:pPr>
               <w:cnfStyle w:val="000000100000" w:firstRow="0" w:lastRow="0" w:firstColumn="0" w:lastColumn="0" w:oddVBand="0" w:evenVBand="0" w:oddHBand="1" w:evenHBand="0" w:firstRowFirstColumn="0" w:firstRowLastColumn="0" w:lastRowFirstColumn="0" w:lastRowLastColumn="0"/>
-              <w:rPr>
-                <w:lang w:val="da-DK"/>
-              </w:rPr>
             </w:pPr>
           </w:p>
         </w:tc>
@@ -1365,13 +1181,7 @@
             <w:cnfStyle w:val="001000000000" w:firstRow="0" w:lastRow="0" w:firstColumn="1" w:lastColumn="0" w:oddVBand="0" w:evenVBand="0" w:oddHBand="0" w:evenHBand="0" w:firstRowFirstColumn="0" w:firstRowLastColumn="0" w:lastRowFirstColumn="0" w:lastRowLastColumn="0"/>
             <w:tcW w:w="2337" w:type="dxa"/>
           </w:tcPr>
-          <w:p>
-            <w:pPr>
-              <w:rPr>
-                <w:lang w:val="da-DK"/>
-              </w:rPr>
-            </w:pPr>
-          </w:p>
+          <w:p/>
         </w:tc>
         <w:tc>
           <w:tcPr>
@@ -1380,9 +1190,6 @@
           <w:p>
             <w:pPr>
               <w:cnfStyle w:val="000000000000" w:firstRow="0" w:lastRow="0" w:firstColumn="0" w:lastColumn="0" w:oddVBand="0" w:evenVBand="0" w:oddHBand="0" w:evenHBand="0" w:firstRowFirstColumn="0" w:firstRowLastColumn="0" w:lastRowFirstColumn="0" w:lastRowLastColumn="0"/>
-              <w:rPr>
-                <w:lang w:val="da-DK"/>
-              </w:rPr>
             </w:pPr>
           </w:p>
         </w:tc>
@@ -1393,9 +1200,6 @@
           <w:p>
             <w:pPr>
               <w:cnfStyle w:val="000000000000" w:firstRow="0" w:lastRow="0" w:firstColumn="0" w:lastColumn="0" w:oddVBand="0" w:evenVBand="0" w:oddHBand="0" w:evenHBand="0" w:firstRowFirstColumn="0" w:firstRowLastColumn="0" w:lastRowFirstColumn="0" w:lastRowLastColumn="0"/>
-              <w:rPr>
-                <w:lang w:val="da-DK"/>
-              </w:rPr>
             </w:pPr>
           </w:p>
         </w:tc>
@@ -1406,55 +1210,34 @@
           <w:p>
             <w:pPr>
               <w:cnfStyle w:val="000000000000" w:firstRow="0" w:lastRow="0" w:firstColumn="0" w:lastColumn="0" w:oddVBand="0" w:evenVBand="0" w:oddHBand="0" w:evenHBand="0" w:firstRowFirstColumn="0" w:firstRowLastColumn="0" w:lastRowFirstColumn="0" w:lastRowLastColumn="0"/>
-              <w:rPr>
-                <w:lang w:val="da-DK"/>
-              </w:rPr>
             </w:pPr>
           </w:p>
         </w:tc>
       </w:tr>
     </w:tbl>
+    <w:p/>
     <w:p>
       <w:pPr>
-        <w:rPr>
-          <w:lang w:val="da-DK"/>
-        </w:rPr>
-      </w:pPr>
-    </w:p>
-    <w:p>
-      <w:pPr>
-        <w:pStyle w:val="Overskrift2"/>
+        <w:pStyle w:val="Heading2"/>
         <w:numPr>
           <w:ilvl w:val="1"/>
           <w:numId w:val="2"/>
         </w:numPr>
-        <w:rPr>
-          <w:lang w:val="da-DK"/>
-        </w:rPr>
       </w:pPr>
       <w:bookmarkStart w:id="7" w:name="_Toc444073243"/>
       <w:bookmarkStart w:id="8" w:name="_Toc444074267"/>
       <w:bookmarkStart w:id="9" w:name="_Toc444081792"/>
       <w:r>
-        <w:rPr>
-          <w:lang w:val="da-DK"/>
-        </w:rPr>
         <w:t>Distribution</w:t>
       </w:r>
       <w:bookmarkEnd w:id="7"/>
       <w:bookmarkEnd w:id="8"/>
       <w:bookmarkEnd w:id="9"/>
     </w:p>
-    <w:p>
-      <w:pPr>
-        <w:rPr>
-          <w:lang w:val="da-DK"/>
-        </w:rPr>
-      </w:pPr>
-    </w:p>
+    <w:p/>
     <w:tbl>
       <w:tblPr>
-        <w:tblStyle w:val="Gittertabel4-farve1"/>
+        <w:tblStyle w:val="GridTable4-Accent1"/>
         <w:tblW w:w="0" w:type="auto"/>
         <w:tblLook w:val="04A0" w:firstRow="1" w:lastRow="0" w:firstColumn="1" w:lastColumn="0" w:noHBand="0" w:noVBand="1"/>
       </w:tblPr>
@@ -1474,15 +1257,7 @@
             <w:tcW w:w="2337" w:type="dxa"/>
           </w:tcPr>
           <w:p>
-            <w:pPr>
-              <w:rPr>
-                <w:lang w:val="da-DK"/>
-              </w:rPr>
-            </w:pPr>
-            <w:r>
-              <w:rPr>
-                <w:lang w:val="da-DK"/>
-              </w:rPr>
+            <w:r>
               <w:t>Version</w:t>
             </w:r>
           </w:p>
@@ -1494,18 +1269,10 @@
           <w:p>
             <w:pPr>
               <w:cnfStyle w:val="100000000000" w:firstRow="1" w:lastRow="0" w:firstColumn="0" w:lastColumn="0" w:oddVBand="0" w:evenVBand="0" w:oddHBand="0" w:evenHBand="0" w:firstRowFirstColumn="0" w:firstRowLastColumn="0" w:lastRowFirstColumn="0" w:lastRowLastColumn="0"/>
-              <w:rPr>
-                <w:lang w:val="da-DK"/>
-              </w:rPr>
-            </w:pPr>
-            <w:proofErr w:type="spellStart"/>
-            <w:r>
-              <w:rPr>
-                <w:lang w:val="da-DK"/>
-              </w:rPr>
+            </w:pPr>
+            <w:r>
               <w:t>Name</w:t>
             </w:r>
-            <w:proofErr w:type="spellEnd"/>
           </w:p>
         </w:tc>
         <w:tc>
@@ -1515,14 +1282,8 @@
           <w:p>
             <w:pPr>
               <w:cnfStyle w:val="100000000000" w:firstRow="1" w:lastRow="0" w:firstColumn="0" w:lastColumn="0" w:oddVBand="0" w:evenVBand="0" w:oddHBand="0" w:evenHBand="0" w:firstRowFirstColumn="0" w:firstRowLastColumn="0" w:lastRowFirstColumn="0" w:lastRowLastColumn="0"/>
-              <w:rPr>
-                <w:lang w:val="da-DK"/>
-              </w:rPr>
-            </w:pPr>
-            <w:r>
-              <w:rPr>
-                <w:lang w:val="da-DK"/>
-              </w:rPr>
+            </w:pPr>
+            <w:r>
               <w:t>Title</w:t>
             </w:r>
           </w:p>
@@ -1534,14 +1295,8 @@
           <w:p>
             <w:pPr>
               <w:cnfStyle w:val="100000000000" w:firstRow="1" w:lastRow="0" w:firstColumn="0" w:lastColumn="0" w:oddVBand="0" w:evenVBand="0" w:oddHBand="0" w:evenHBand="0" w:firstRowFirstColumn="0" w:firstRowLastColumn="0" w:lastRowFirstColumn="0" w:lastRowLastColumn="0"/>
-              <w:rPr>
-                <w:lang w:val="da-DK"/>
-              </w:rPr>
-            </w:pPr>
-            <w:r>
-              <w:rPr>
-                <w:lang w:val="da-DK"/>
-              </w:rPr>
+            </w:pPr>
+            <w:r>
               <w:t>Date</w:t>
             </w:r>
           </w:p>
@@ -1556,13 +1311,7 @@
             <w:cnfStyle w:val="001000000000" w:firstRow="0" w:lastRow="0" w:firstColumn="1" w:lastColumn="0" w:oddVBand="0" w:evenVBand="0" w:oddHBand="0" w:evenHBand="0" w:firstRowFirstColumn="0" w:firstRowLastColumn="0" w:lastRowFirstColumn="0" w:lastRowLastColumn="0"/>
             <w:tcW w:w="2337" w:type="dxa"/>
           </w:tcPr>
-          <w:p>
-            <w:pPr>
-              <w:rPr>
-                <w:lang w:val="da-DK"/>
-              </w:rPr>
-            </w:pPr>
-          </w:p>
+          <w:p/>
         </w:tc>
         <w:tc>
           <w:tcPr>
@@ -1571,9 +1320,6 @@
           <w:p>
             <w:pPr>
               <w:cnfStyle w:val="000000100000" w:firstRow="0" w:lastRow="0" w:firstColumn="0" w:lastColumn="0" w:oddVBand="0" w:evenVBand="0" w:oddHBand="1" w:evenHBand="0" w:firstRowFirstColumn="0" w:firstRowLastColumn="0" w:lastRowFirstColumn="0" w:lastRowLastColumn="0"/>
-              <w:rPr>
-                <w:lang w:val="da-DK"/>
-              </w:rPr>
             </w:pPr>
           </w:p>
         </w:tc>
@@ -1584,9 +1330,6 @@
           <w:p>
             <w:pPr>
               <w:cnfStyle w:val="000000100000" w:firstRow="0" w:lastRow="0" w:firstColumn="0" w:lastColumn="0" w:oddVBand="0" w:evenVBand="0" w:oddHBand="1" w:evenHBand="0" w:firstRowFirstColumn="0" w:firstRowLastColumn="0" w:lastRowFirstColumn="0" w:lastRowLastColumn="0"/>
-              <w:rPr>
-                <w:lang w:val="da-DK"/>
-              </w:rPr>
             </w:pPr>
           </w:p>
         </w:tc>
@@ -1597,9 +1340,6 @@
           <w:p>
             <w:pPr>
               <w:cnfStyle w:val="000000100000" w:firstRow="0" w:lastRow="0" w:firstColumn="0" w:lastColumn="0" w:oddVBand="0" w:evenVBand="0" w:oddHBand="1" w:evenHBand="0" w:firstRowFirstColumn="0" w:firstRowLastColumn="0" w:lastRowFirstColumn="0" w:lastRowLastColumn="0"/>
-              <w:rPr>
-                <w:lang w:val="da-DK"/>
-              </w:rPr>
             </w:pPr>
           </w:p>
         </w:tc>
@@ -1610,13 +1350,7 @@
             <w:cnfStyle w:val="001000000000" w:firstRow="0" w:lastRow="0" w:firstColumn="1" w:lastColumn="0" w:oddVBand="0" w:evenVBand="0" w:oddHBand="0" w:evenHBand="0" w:firstRowFirstColumn="0" w:firstRowLastColumn="0" w:lastRowFirstColumn="0" w:lastRowLastColumn="0"/>
             <w:tcW w:w="2337" w:type="dxa"/>
           </w:tcPr>
-          <w:p>
-            <w:pPr>
-              <w:rPr>
-                <w:lang w:val="da-DK"/>
-              </w:rPr>
-            </w:pPr>
-          </w:p>
+          <w:p/>
         </w:tc>
         <w:tc>
           <w:tcPr>
@@ -1625,9 +1359,6 @@
           <w:p>
             <w:pPr>
               <w:cnfStyle w:val="000000000000" w:firstRow="0" w:lastRow="0" w:firstColumn="0" w:lastColumn="0" w:oddVBand="0" w:evenVBand="0" w:oddHBand="0" w:evenHBand="0" w:firstRowFirstColumn="0" w:firstRowLastColumn="0" w:lastRowFirstColumn="0" w:lastRowLastColumn="0"/>
-              <w:rPr>
-                <w:lang w:val="da-DK"/>
-              </w:rPr>
             </w:pPr>
           </w:p>
         </w:tc>
@@ -1638,9 +1369,6 @@
           <w:p>
             <w:pPr>
               <w:cnfStyle w:val="000000000000" w:firstRow="0" w:lastRow="0" w:firstColumn="0" w:lastColumn="0" w:oddVBand="0" w:evenVBand="0" w:oddHBand="0" w:evenHBand="0" w:firstRowFirstColumn="0" w:firstRowLastColumn="0" w:lastRowFirstColumn="0" w:lastRowLastColumn="0"/>
-              <w:rPr>
-                <w:lang w:val="da-DK"/>
-              </w:rPr>
             </w:pPr>
           </w:p>
         </w:tc>
@@ -1651,9 +1379,6 @@
           <w:p>
             <w:pPr>
               <w:cnfStyle w:val="000000000000" w:firstRow="0" w:lastRow="0" w:firstColumn="0" w:lastColumn="0" w:oddVBand="0" w:evenVBand="0" w:oddHBand="0" w:evenHBand="0" w:firstRowFirstColumn="0" w:firstRowLastColumn="0" w:lastRowFirstColumn="0" w:lastRowLastColumn="0"/>
-              <w:rPr>
-                <w:lang w:val="da-DK"/>
-              </w:rPr>
             </w:pPr>
           </w:p>
         </w:tc>
@@ -1667,13 +1392,7 @@
             <w:cnfStyle w:val="001000000000" w:firstRow="0" w:lastRow="0" w:firstColumn="1" w:lastColumn="0" w:oddVBand="0" w:evenVBand="0" w:oddHBand="0" w:evenHBand="0" w:firstRowFirstColumn="0" w:firstRowLastColumn="0" w:lastRowFirstColumn="0" w:lastRowLastColumn="0"/>
             <w:tcW w:w="2337" w:type="dxa"/>
           </w:tcPr>
-          <w:p>
-            <w:pPr>
-              <w:rPr>
-                <w:lang w:val="da-DK"/>
-              </w:rPr>
-            </w:pPr>
-          </w:p>
+          <w:p/>
         </w:tc>
         <w:tc>
           <w:tcPr>
@@ -1682,9 +1401,6 @@
           <w:p>
             <w:pPr>
               <w:cnfStyle w:val="000000100000" w:firstRow="0" w:lastRow="0" w:firstColumn="0" w:lastColumn="0" w:oddVBand="0" w:evenVBand="0" w:oddHBand="1" w:evenHBand="0" w:firstRowFirstColumn="0" w:firstRowLastColumn="0" w:lastRowFirstColumn="0" w:lastRowLastColumn="0"/>
-              <w:rPr>
-                <w:lang w:val="da-DK"/>
-              </w:rPr>
             </w:pPr>
           </w:p>
         </w:tc>
@@ -1695,9 +1411,6 @@
           <w:p>
             <w:pPr>
               <w:cnfStyle w:val="000000100000" w:firstRow="0" w:lastRow="0" w:firstColumn="0" w:lastColumn="0" w:oddVBand="0" w:evenVBand="0" w:oddHBand="1" w:evenHBand="0" w:firstRowFirstColumn="0" w:firstRowLastColumn="0" w:lastRowFirstColumn="0" w:lastRowLastColumn="0"/>
-              <w:rPr>
-                <w:lang w:val="da-DK"/>
-              </w:rPr>
             </w:pPr>
           </w:p>
         </w:tc>
@@ -1708,9 +1421,6 @@
           <w:p>
             <w:pPr>
               <w:cnfStyle w:val="000000100000" w:firstRow="0" w:lastRow="0" w:firstColumn="0" w:lastColumn="0" w:oddVBand="0" w:evenVBand="0" w:oddHBand="1" w:evenHBand="0" w:firstRowFirstColumn="0" w:firstRowLastColumn="0" w:lastRowFirstColumn="0" w:lastRowLastColumn="0"/>
-              <w:rPr>
-                <w:lang w:val="da-DK"/>
-              </w:rPr>
             </w:pPr>
           </w:p>
         </w:tc>
@@ -1721,13 +1431,7 @@
             <w:cnfStyle w:val="001000000000" w:firstRow="0" w:lastRow="0" w:firstColumn="1" w:lastColumn="0" w:oddVBand="0" w:evenVBand="0" w:oddHBand="0" w:evenHBand="0" w:firstRowFirstColumn="0" w:firstRowLastColumn="0" w:lastRowFirstColumn="0" w:lastRowLastColumn="0"/>
             <w:tcW w:w="2337" w:type="dxa"/>
           </w:tcPr>
-          <w:p>
-            <w:pPr>
-              <w:rPr>
-                <w:lang w:val="da-DK"/>
-              </w:rPr>
-            </w:pPr>
-          </w:p>
+          <w:p/>
         </w:tc>
         <w:tc>
           <w:tcPr>
@@ -1736,9 +1440,6 @@
           <w:p>
             <w:pPr>
               <w:cnfStyle w:val="000000000000" w:firstRow="0" w:lastRow="0" w:firstColumn="0" w:lastColumn="0" w:oddVBand="0" w:evenVBand="0" w:oddHBand="0" w:evenHBand="0" w:firstRowFirstColumn="0" w:firstRowLastColumn="0" w:lastRowFirstColumn="0" w:lastRowLastColumn="0"/>
-              <w:rPr>
-                <w:lang w:val="da-DK"/>
-              </w:rPr>
             </w:pPr>
           </w:p>
         </w:tc>
@@ -1749,9 +1450,6 @@
           <w:p>
             <w:pPr>
               <w:cnfStyle w:val="000000000000" w:firstRow="0" w:lastRow="0" w:firstColumn="0" w:lastColumn="0" w:oddVBand="0" w:evenVBand="0" w:oddHBand="0" w:evenHBand="0" w:firstRowFirstColumn="0" w:firstRowLastColumn="0" w:lastRowFirstColumn="0" w:lastRowLastColumn="0"/>
-              <w:rPr>
-                <w:lang w:val="da-DK"/>
-              </w:rPr>
             </w:pPr>
           </w:p>
         </w:tc>
@@ -1762,29 +1460,20 @@
           <w:p>
             <w:pPr>
               <w:cnfStyle w:val="000000000000" w:firstRow="0" w:lastRow="0" w:firstColumn="0" w:lastColumn="0" w:oddVBand="0" w:evenVBand="0" w:oddHBand="0" w:evenHBand="0" w:firstRowFirstColumn="0" w:firstRowLastColumn="0" w:lastRowFirstColumn="0" w:lastRowLastColumn="0"/>
-              <w:rPr>
-                <w:lang w:val="da-DK"/>
-              </w:rPr>
             </w:pPr>
           </w:p>
         </w:tc>
       </w:tr>
     </w:tbl>
+    <w:p/>
     <w:p>
-      <w:pPr>
-        <w:rPr>
-          <w:lang w:val="da-DK"/>
-        </w:rPr>
-      </w:pPr>
+      <w:r>
+        <w:br w:type="page"/>
+      </w:r>
     </w:p>
     <w:p>
-      <w:r>
-        <w:br w:type="page"/>
-      </w:r>
-    </w:p>
-    <w:p>
-      <w:pPr>
-        <w:pStyle w:val="Overskrift1"/>
+      <w:pPr>
+        <w:pStyle w:val="Heading1"/>
         <w:numPr>
           <w:ilvl w:val="0"/>
           <w:numId w:val="2"/>
@@ -1804,7 +1493,7 @@
           <w:color w:val="auto"/>
           <w:sz w:val="22"/>
           <w:szCs w:val="22"/>
-          <w:lang w:val="da-DK" w:eastAsia="en-US"/>
+          <w:lang w:val="en-US" w:eastAsia="en-US"/>
         </w:rPr>
         <w:id w:val="312223755"/>
         <w:docPartObj>
@@ -1821,34 +1510,28 @@
       <w:sdtContent>
         <w:p>
           <w:pPr>
-            <w:pStyle w:val="Overskrift"/>
+            <w:pStyle w:val="TOCHeading"/>
+            <w:rPr>
+              <w:lang w:val="en-US"/>
+            </w:rPr>
           </w:pPr>
           <w:r>
             <w:rPr>
-              <w:lang w:val="da-DK"/>
+              <w:lang w:val="en-US"/>
             </w:rPr>
-            <w:t>Table of Conten</w:t>
-          </w:r>
-          <w:bookmarkStart w:id="11" w:name="_GoBack"/>
-          <w:bookmarkEnd w:id="11"/>
-          <w:r>
-            <w:rPr>
-              <w:lang w:val="da-DK"/>
-            </w:rPr>
-            <w:t>ts</w:t>
+            <w:t>Table of Contents</w:t>
           </w:r>
         </w:p>
         <w:p>
           <w:pPr>
-            <w:pStyle w:val="Indholdsfortegnelse1"/>
+            <w:pStyle w:val="TOC1"/>
             <w:tabs>
               <w:tab w:val="left" w:pos="440"/>
               <w:tab w:val="right" w:leader="dot" w:pos="9350"/>
             </w:tabs>
             <w:rPr>
               <w:rFonts w:eastAsiaTheme="minorEastAsia"/>
-              <w:noProof/>
-              <w:lang w:val="sv-SE" w:eastAsia="sv-SE"/>
+              <w:lang w:eastAsia="sv-SE"/>
             </w:rPr>
           </w:pPr>
           <w:r>
@@ -1864,69 +1547,59 @@
             <w:r>
               <w:rPr>
                 <w:rStyle w:val="Hyperlink"/>
-                <w:noProof/>
               </w:rPr>
               <w:t>1.</w:t>
             </w:r>
             <w:r>
               <w:rPr>
                 <w:rFonts w:eastAsiaTheme="minorEastAsia"/>
-                <w:noProof/>
-                <w:lang w:val="sv-SE" w:eastAsia="sv-SE"/>
+                <w:lang w:eastAsia="sv-SE"/>
               </w:rPr>
               <w:tab/>
             </w:r>
             <w:r>
               <w:rPr>
                 <w:rStyle w:val="Hyperlink"/>
-                <w:noProof/>
               </w:rPr>
               <w:t>Quality Management Strategy History</w:t>
             </w:r>
             <w:r>
               <w:rPr>
-                <w:noProof/>
                 <w:webHidden/>
               </w:rPr>
               <w:tab/>
             </w:r>
             <w:r>
               <w:rPr>
-                <w:noProof/>
                 <w:webHidden/>
               </w:rPr>
               <w:fldChar w:fldCharType="begin"/>
             </w:r>
             <w:r>
               <w:rPr>
-                <w:noProof/>
                 <w:webHidden/>
               </w:rPr>
               <w:instrText xml:space="preserve"> PAGEREF _Toc444081789 \h </w:instrText>
             </w:r>
             <w:r>
               <w:rPr>
-                <w:noProof/>
-                <w:webHidden/>
-              </w:rPr>
-            </w:r>
-            <w:r>
-              <w:rPr>
-                <w:noProof/>
+                <w:webHidden/>
+              </w:rPr>
+            </w:r>
+            <w:r>
+              <w:rPr>
                 <w:webHidden/>
               </w:rPr>
               <w:fldChar w:fldCharType="separate"/>
             </w:r>
             <w:r>
               <w:rPr>
-                <w:noProof/>
                 <w:webHidden/>
               </w:rPr>
               <w:t>1</w:t>
             </w:r>
             <w:r>
               <w:rPr>
-                <w:noProof/>
                 <w:webHidden/>
               </w:rPr>
               <w:fldChar w:fldCharType="end"/>
@@ -1935,86 +1608,73 @@
         </w:p>
         <w:p>
           <w:pPr>
-            <w:pStyle w:val="Indholdsfortegnelse2"/>
+            <w:pStyle w:val="TOC2"/>
             <w:tabs>
               <w:tab w:val="left" w:pos="880"/>
               <w:tab w:val="right" w:leader="dot" w:pos="9350"/>
             </w:tabs>
             <w:rPr>
               <w:rFonts w:eastAsiaTheme="minorEastAsia"/>
-              <w:noProof/>
-              <w:lang w:val="sv-SE" w:eastAsia="sv-SE"/>
+              <w:lang w:eastAsia="sv-SE"/>
             </w:rPr>
           </w:pPr>
           <w:hyperlink w:anchor="_Toc444081790" w:history="1">
             <w:r>
               <w:rPr>
                 <w:rStyle w:val="Hyperlink"/>
-                <w:noProof/>
-                <w:lang w:val="da-DK"/>
               </w:rPr>
               <w:t>1.2</w:t>
             </w:r>
             <w:r>
               <w:rPr>
                 <w:rFonts w:eastAsiaTheme="minorEastAsia"/>
-                <w:noProof/>
-                <w:lang w:val="sv-SE" w:eastAsia="sv-SE"/>
+                <w:lang w:eastAsia="sv-SE"/>
               </w:rPr>
               <w:tab/>
             </w:r>
             <w:r>
               <w:rPr>
                 <w:rStyle w:val="Hyperlink"/>
-                <w:noProof/>
-                <w:lang w:val="da-DK"/>
               </w:rPr>
               <w:t>Revision History</w:t>
             </w:r>
             <w:r>
               <w:rPr>
-                <w:noProof/>
                 <w:webHidden/>
               </w:rPr>
               <w:tab/>
             </w:r>
             <w:r>
               <w:rPr>
-                <w:noProof/>
                 <w:webHidden/>
               </w:rPr>
               <w:fldChar w:fldCharType="begin"/>
             </w:r>
             <w:r>
               <w:rPr>
-                <w:noProof/>
                 <w:webHidden/>
               </w:rPr>
               <w:instrText xml:space="preserve"> PAGEREF _Toc444081790 \h </w:instrText>
             </w:r>
             <w:r>
               <w:rPr>
-                <w:noProof/>
-                <w:webHidden/>
-              </w:rPr>
-            </w:r>
-            <w:r>
-              <w:rPr>
-                <w:noProof/>
+                <w:webHidden/>
+              </w:rPr>
+            </w:r>
+            <w:r>
+              <w:rPr>
                 <w:webHidden/>
               </w:rPr>
               <w:fldChar w:fldCharType="separate"/>
             </w:r>
             <w:r>
               <w:rPr>
-                <w:noProof/>
                 <w:webHidden/>
               </w:rPr>
               <w:t>1</w:t>
             </w:r>
             <w:r>
               <w:rPr>
-                <w:noProof/>
                 <w:webHidden/>
               </w:rPr>
               <w:fldChar w:fldCharType="end"/>
@@ -2023,86 +1683,73 @@
         </w:p>
         <w:p>
           <w:pPr>
-            <w:pStyle w:val="Indholdsfortegnelse2"/>
+            <w:pStyle w:val="TOC2"/>
             <w:tabs>
               <w:tab w:val="left" w:pos="880"/>
               <w:tab w:val="right" w:leader="dot" w:pos="9350"/>
             </w:tabs>
             <w:rPr>
               <w:rFonts w:eastAsiaTheme="minorEastAsia"/>
-              <w:noProof/>
-              <w:lang w:val="sv-SE" w:eastAsia="sv-SE"/>
+              <w:lang w:eastAsia="sv-SE"/>
             </w:rPr>
           </w:pPr>
           <w:hyperlink w:anchor="_Toc444081791" w:history="1">
             <w:r>
               <w:rPr>
                 <w:rStyle w:val="Hyperlink"/>
-                <w:noProof/>
-                <w:lang w:val="da-DK"/>
               </w:rPr>
               <w:t>1.3</w:t>
             </w:r>
             <w:r>
               <w:rPr>
                 <w:rFonts w:eastAsiaTheme="minorEastAsia"/>
-                <w:noProof/>
-                <w:lang w:val="sv-SE" w:eastAsia="sv-SE"/>
+                <w:lang w:eastAsia="sv-SE"/>
               </w:rPr>
               <w:tab/>
             </w:r>
             <w:r>
               <w:rPr>
                 <w:rStyle w:val="Hyperlink"/>
-                <w:noProof/>
-                <w:lang w:val="da-DK"/>
               </w:rPr>
               <w:t>Approvals</w:t>
             </w:r>
             <w:r>
               <w:rPr>
-                <w:noProof/>
                 <w:webHidden/>
               </w:rPr>
               <w:tab/>
             </w:r>
             <w:r>
               <w:rPr>
-                <w:noProof/>
                 <w:webHidden/>
               </w:rPr>
               <w:fldChar w:fldCharType="begin"/>
             </w:r>
             <w:r>
               <w:rPr>
-                <w:noProof/>
                 <w:webHidden/>
               </w:rPr>
               <w:instrText xml:space="preserve"> PAGEREF _Toc444081791 \h </w:instrText>
             </w:r>
             <w:r>
               <w:rPr>
-                <w:noProof/>
-                <w:webHidden/>
-              </w:rPr>
-            </w:r>
-            <w:r>
-              <w:rPr>
-                <w:noProof/>
+                <w:webHidden/>
+              </w:rPr>
+            </w:r>
+            <w:r>
+              <w:rPr>
                 <w:webHidden/>
               </w:rPr>
               <w:fldChar w:fldCharType="separate"/>
             </w:r>
             <w:r>
               <w:rPr>
-                <w:noProof/>
                 <w:webHidden/>
               </w:rPr>
               <w:t>1</w:t>
             </w:r>
             <w:r>
               <w:rPr>
-                <w:noProof/>
                 <w:webHidden/>
               </w:rPr>
               <w:fldChar w:fldCharType="end"/>
@@ -2111,86 +1758,73 @@
         </w:p>
         <w:p>
           <w:pPr>
-            <w:pStyle w:val="Indholdsfortegnelse2"/>
+            <w:pStyle w:val="TOC2"/>
             <w:tabs>
               <w:tab w:val="left" w:pos="880"/>
               <w:tab w:val="right" w:leader="dot" w:pos="9350"/>
             </w:tabs>
             <w:rPr>
               <w:rFonts w:eastAsiaTheme="minorEastAsia"/>
-              <w:noProof/>
-              <w:lang w:val="sv-SE" w:eastAsia="sv-SE"/>
+              <w:lang w:eastAsia="sv-SE"/>
             </w:rPr>
           </w:pPr>
           <w:hyperlink w:anchor="_Toc444081792" w:history="1">
             <w:r>
               <w:rPr>
                 <w:rStyle w:val="Hyperlink"/>
-                <w:noProof/>
-                <w:lang w:val="da-DK"/>
               </w:rPr>
               <w:t>1.4</w:t>
             </w:r>
             <w:r>
               <w:rPr>
                 <w:rFonts w:eastAsiaTheme="minorEastAsia"/>
-                <w:noProof/>
-                <w:lang w:val="sv-SE" w:eastAsia="sv-SE"/>
+                <w:lang w:eastAsia="sv-SE"/>
               </w:rPr>
               <w:tab/>
             </w:r>
             <w:r>
               <w:rPr>
                 <w:rStyle w:val="Hyperlink"/>
-                <w:noProof/>
-                <w:lang w:val="da-DK"/>
               </w:rPr>
               <w:t>Distribution</w:t>
             </w:r>
             <w:r>
               <w:rPr>
-                <w:noProof/>
                 <w:webHidden/>
               </w:rPr>
               <w:tab/>
             </w:r>
             <w:r>
               <w:rPr>
-                <w:noProof/>
                 <w:webHidden/>
               </w:rPr>
               <w:fldChar w:fldCharType="begin"/>
             </w:r>
             <w:r>
               <w:rPr>
-                <w:noProof/>
                 <w:webHidden/>
               </w:rPr>
               <w:instrText xml:space="preserve"> PAGEREF _Toc444081792 \h </w:instrText>
             </w:r>
             <w:r>
               <w:rPr>
-                <w:noProof/>
-                <w:webHidden/>
-              </w:rPr>
-            </w:r>
-            <w:r>
-              <w:rPr>
-                <w:noProof/>
+                <w:webHidden/>
+              </w:rPr>
+            </w:r>
+            <w:r>
+              <w:rPr>
                 <w:webHidden/>
               </w:rPr>
               <w:fldChar w:fldCharType="separate"/>
             </w:r>
             <w:r>
               <w:rPr>
-                <w:noProof/>
                 <w:webHidden/>
               </w:rPr>
               <w:t>1</w:t>
             </w:r>
             <w:r>
               <w:rPr>
-                <w:noProof/>
                 <w:webHidden/>
               </w:rPr>
               <w:fldChar w:fldCharType="end"/>
@@ -2199,84 +1833,73 @@
         </w:p>
         <w:p>
           <w:pPr>
-            <w:pStyle w:val="Indholdsfortegnelse1"/>
+            <w:pStyle w:val="TOC1"/>
             <w:tabs>
               <w:tab w:val="left" w:pos="440"/>
               <w:tab w:val="right" w:leader="dot" w:pos="9350"/>
             </w:tabs>
             <w:rPr>
               <w:rFonts w:eastAsiaTheme="minorEastAsia"/>
-              <w:noProof/>
-              <w:lang w:val="sv-SE" w:eastAsia="sv-SE"/>
+              <w:lang w:eastAsia="sv-SE"/>
             </w:rPr>
           </w:pPr>
           <w:hyperlink w:anchor="_Toc444081793" w:history="1">
             <w:r>
               <w:rPr>
                 <w:rStyle w:val="Hyperlink"/>
-                <w:noProof/>
               </w:rPr>
               <w:t>2.</w:t>
             </w:r>
             <w:r>
               <w:rPr>
                 <w:rFonts w:eastAsiaTheme="minorEastAsia"/>
-                <w:noProof/>
-                <w:lang w:val="sv-SE" w:eastAsia="sv-SE"/>
+                <w:lang w:eastAsia="sv-SE"/>
               </w:rPr>
               <w:tab/>
             </w:r>
             <w:r>
               <w:rPr>
                 <w:rStyle w:val="Hyperlink"/>
-                <w:noProof/>
               </w:rPr>
               <w:t>Table of Contents</w:t>
             </w:r>
             <w:r>
               <w:rPr>
-                <w:noProof/>
                 <w:webHidden/>
               </w:rPr>
               <w:tab/>
             </w:r>
             <w:r>
               <w:rPr>
-                <w:noProof/>
                 <w:webHidden/>
               </w:rPr>
               <w:fldChar w:fldCharType="begin"/>
             </w:r>
             <w:r>
               <w:rPr>
-                <w:noProof/>
                 <w:webHidden/>
               </w:rPr>
               <w:instrText xml:space="preserve"> PAGEREF _Toc444081793 \h </w:instrText>
             </w:r>
             <w:r>
               <w:rPr>
-                <w:noProof/>
-                <w:webHidden/>
-              </w:rPr>
-            </w:r>
-            <w:r>
-              <w:rPr>
-                <w:noProof/>
+                <w:webHidden/>
+              </w:rPr>
+            </w:r>
+            <w:r>
+              <w:rPr>
                 <w:webHidden/>
               </w:rPr>
               <w:fldChar w:fldCharType="separate"/>
             </w:r>
             <w:r>
               <w:rPr>
-                <w:noProof/>
                 <w:webHidden/>
               </w:rPr>
               <w:t>2</w:t>
             </w:r>
             <w:r>
               <w:rPr>
-                <w:noProof/>
                 <w:webHidden/>
               </w:rPr>
               <w:fldChar w:fldCharType="end"/>
@@ -2285,84 +1908,73 @@
         </w:p>
         <w:p>
           <w:pPr>
-            <w:pStyle w:val="Indholdsfortegnelse1"/>
+            <w:pStyle w:val="TOC1"/>
             <w:tabs>
               <w:tab w:val="left" w:pos="440"/>
               <w:tab w:val="right" w:leader="dot" w:pos="9350"/>
             </w:tabs>
             <w:rPr>
               <w:rFonts w:eastAsiaTheme="minorEastAsia"/>
-              <w:noProof/>
-              <w:lang w:val="sv-SE" w:eastAsia="sv-SE"/>
+              <w:lang w:eastAsia="sv-SE"/>
             </w:rPr>
           </w:pPr>
           <w:hyperlink w:anchor="_Toc444081794" w:history="1">
             <w:r>
               <w:rPr>
                 <w:rStyle w:val="Hyperlink"/>
-                <w:noProof/>
               </w:rPr>
               <w:t>4.</w:t>
             </w:r>
             <w:r>
               <w:rPr>
                 <w:rFonts w:eastAsiaTheme="minorEastAsia"/>
-                <w:noProof/>
-                <w:lang w:val="sv-SE" w:eastAsia="sv-SE"/>
+                <w:lang w:eastAsia="sv-SE"/>
               </w:rPr>
               <w:tab/>
             </w:r>
             <w:r>
               <w:rPr>
                 <w:rStyle w:val="Hyperlink"/>
-                <w:noProof/>
               </w:rPr>
               <w:t>Quality management procedure</w:t>
             </w:r>
             <w:r>
               <w:rPr>
-                <w:noProof/>
                 <w:webHidden/>
               </w:rPr>
               <w:tab/>
             </w:r>
             <w:r>
               <w:rPr>
-                <w:noProof/>
                 <w:webHidden/>
               </w:rPr>
               <w:fldChar w:fldCharType="begin"/>
             </w:r>
             <w:r>
               <w:rPr>
-                <w:noProof/>
                 <w:webHidden/>
               </w:rPr>
               <w:instrText xml:space="preserve"> PAGEREF _Toc444081794 \h </w:instrText>
             </w:r>
             <w:r>
               <w:rPr>
-                <w:noProof/>
-                <w:webHidden/>
-              </w:rPr>
-            </w:r>
-            <w:r>
-              <w:rPr>
-                <w:noProof/>
+                <w:webHidden/>
+              </w:rPr>
+            </w:r>
+            <w:r>
+              <w:rPr>
                 <w:webHidden/>
               </w:rPr>
               <w:fldChar w:fldCharType="separate"/>
             </w:r>
             <w:r>
               <w:rPr>
-                <w:noProof/>
                 <w:webHidden/>
               </w:rPr>
               <w:t>3</w:t>
             </w:r>
             <w:r>
               <w:rPr>
-                <w:noProof/>
                 <w:webHidden/>
               </w:rPr>
               <w:fldChar w:fldCharType="end"/>
@@ -2371,84 +1983,73 @@
         </w:p>
         <w:p>
           <w:pPr>
-            <w:pStyle w:val="Indholdsfortegnelse1"/>
+            <w:pStyle w:val="TOC1"/>
             <w:tabs>
               <w:tab w:val="left" w:pos="440"/>
               <w:tab w:val="right" w:leader="dot" w:pos="9350"/>
             </w:tabs>
             <w:rPr>
               <w:rFonts w:eastAsiaTheme="minorEastAsia"/>
-              <w:noProof/>
-              <w:lang w:val="sv-SE" w:eastAsia="sv-SE"/>
+              <w:lang w:eastAsia="sv-SE"/>
             </w:rPr>
           </w:pPr>
           <w:hyperlink w:anchor="_Toc444081795" w:history="1">
             <w:r>
               <w:rPr>
                 <w:rStyle w:val="Hyperlink"/>
-                <w:noProof/>
               </w:rPr>
               <w:t>5.</w:t>
             </w:r>
             <w:r>
               <w:rPr>
                 <w:rFonts w:eastAsiaTheme="minorEastAsia"/>
-                <w:noProof/>
-                <w:lang w:val="sv-SE" w:eastAsia="sv-SE"/>
+                <w:lang w:eastAsia="sv-SE"/>
               </w:rPr>
               <w:tab/>
             </w:r>
             <w:r>
               <w:rPr>
                 <w:rStyle w:val="Hyperlink"/>
-                <w:noProof/>
               </w:rPr>
               <w:t>Quality planning</w:t>
             </w:r>
             <w:r>
               <w:rPr>
-                <w:noProof/>
                 <w:webHidden/>
               </w:rPr>
               <w:tab/>
             </w:r>
             <w:r>
               <w:rPr>
-                <w:noProof/>
                 <w:webHidden/>
               </w:rPr>
               <w:fldChar w:fldCharType="begin"/>
             </w:r>
             <w:r>
               <w:rPr>
-                <w:noProof/>
                 <w:webHidden/>
               </w:rPr>
               <w:instrText xml:space="preserve"> PAGEREF _Toc444081795 \h </w:instrText>
             </w:r>
             <w:r>
               <w:rPr>
-                <w:noProof/>
-                <w:webHidden/>
-              </w:rPr>
-            </w:r>
-            <w:r>
-              <w:rPr>
-                <w:noProof/>
+                <w:webHidden/>
+              </w:rPr>
+            </w:r>
+            <w:r>
+              <w:rPr>
                 <w:webHidden/>
               </w:rPr>
               <w:fldChar w:fldCharType="separate"/>
             </w:r>
             <w:r>
               <w:rPr>
-                <w:noProof/>
                 <w:webHidden/>
               </w:rPr>
               <w:t>3</w:t>
             </w:r>
             <w:r>
               <w:rPr>
-                <w:noProof/>
                 <w:webHidden/>
               </w:rPr>
               <w:fldChar w:fldCharType="end"/>
@@ -2457,84 +2058,73 @@
         </w:p>
         <w:p>
           <w:pPr>
-            <w:pStyle w:val="Indholdsfortegnelse1"/>
+            <w:pStyle w:val="TOC1"/>
             <w:tabs>
               <w:tab w:val="left" w:pos="440"/>
               <w:tab w:val="right" w:leader="dot" w:pos="9350"/>
             </w:tabs>
             <w:rPr>
               <w:rFonts w:eastAsiaTheme="minorEastAsia"/>
-              <w:noProof/>
-              <w:lang w:val="sv-SE" w:eastAsia="sv-SE"/>
+              <w:lang w:eastAsia="sv-SE"/>
             </w:rPr>
           </w:pPr>
           <w:hyperlink w:anchor="_Toc444081796" w:history="1">
             <w:r>
               <w:rPr>
                 <w:rStyle w:val="Hyperlink"/>
-                <w:noProof/>
               </w:rPr>
               <w:t>6.</w:t>
             </w:r>
             <w:r>
               <w:rPr>
                 <w:rFonts w:eastAsiaTheme="minorEastAsia"/>
-                <w:noProof/>
-                <w:lang w:val="sv-SE" w:eastAsia="sv-SE"/>
+                <w:lang w:eastAsia="sv-SE"/>
               </w:rPr>
               <w:tab/>
             </w:r>
             <w:r>
               <w:rPr>
                 <w:rStyle w:val="Hyperlink"/>
-                <w:noProof/>
               </w:rPr>
               <w:t>Quality control</w:t>
             </w:r>
             <w:r>
               <w:rPr>
-                <w:noProof/>
                 <w:webHidden/>
               </w:rPr>
               <w:tab/>
             </w:r>
             <w:r>
               <w:rPr>
-                <w:noProof/>
                 <w:webHidden/>
               </w:rPr>
               <w:fldChar w:fldCharType="begin"/>
             </w:r>
             <w:r>
               <w:rPr>
-                <w:noProof/>
                 <w:webHidden/>
               </w:rPr>
               <w:instrText xml:space="preserve"> PAGEREF _Toc444081796 \h </w:instrText>
             </w:r>
             <w:r>
               <w:rPr>
-                <w:noProof/>
-                <w:webHidden/>
-              </w:rPr>
-            </w:r>
-            <w:r>
-              <w:rPr>
-                <w:noProof/>
+                <w:webHidden/>
+              </w:rPr>
+            </w:r>
+            <w:r>
+              <w:rPr>
                 <w:webHidden/>
               </w:rPr>
               <w:fldChar w:fldCharType="separate"/>
             </w:r>
             <w:r>
               <w:rPr>
-                <w:noProof/>
                 <w:webHidden/>
               </w:rPr>
               <w:t>3</w:t>
             </w:r>
             <w:r>
               <w:rPr>
-                <w:noProof/>
                 <w:webHidden/>
               </w:rPr>
               <w:fldChar w:fldCharType="end"/>
@@ -2543,84 +2133,73 @@
         </w:p>
         <w:p>
           <w:pPr>
-            <w:pStyle w:val="Indholdsfortegnelse1"/>
+            <w:pStyle w:val="TOC1"/>
             <w:tabs>
               <w:tab w:val="left" w:pos="440"/>
               <w:tab w:val="right" w:leader="dot" w:pos="9350"/>
             </w:tabs>
             <w:rPr>
               <w:rFonts w:eastAsiaTheme="minorEastAsia"/>
-              <w:noProof/>
-              <w:lang w:val="sv-SE" w:eastAsia="sv-SE"/>
+              <w:lang w:eastAsia="sv-SE"/>
             </w:rPr>
           </w:pPr>
           <w:hyperlink w:anchor="_Toc444081797" w:history="1">
             <w:r>
               <w:rPr>
                 <w:rStyle w:val="Hyperlink"/>
-                <w:noProof/>
               </w:rPr>
               <w:t>7.</w:t>
             </w:r>
             <w:r>
               <w:rPr>
                 <w:rFonts w:eastAsiaTheme="minorEastAsia"/>
-                <w:noProof/>
-                <w:lang w:val="sv-SE" w:eastAsia="sv-SE"/>
+                <w:lang w:eastAsia="sv-SE"/>
               </w:rPr>
               <w:tab/>
             </w:r>
             <w:r>
               <w:rPr>
                 <w:rStyle w:val="Hyperlink"/>
-                <w:noProof/>
               </w:rPr>
               <w:t>Quality assurance</w:t>
             </w:r>
             <w:r>
               <w:rPr>
-                <w:noProof/>
                 <w:webHidden/>
               </w:rPr>
               <w:tab/>
             </w:r>
             <w:r>
               <w:rPr>
-                <w:noProof/>
                 <w:webHidden/>
               </w:rPr>
               <w:fldChar w:fldCharType="begin"/>
             </w:r>
             <w:r>
               <w:rPr>
-                <w:noProof/>
                 <w:webHidden/>
               </w:rPr>
               <w:instrText xml:space="preserve"> PAGEREF _Toc444081797 \h </w:instrText>
             </w:r>
             <w:r>
               <w:rPr>
-                <w:noProof/>
-                <w:webHidden/>
-              </w:rPr>
-            </w:r>
-            <w:r>
-              <w:rPr>
-                <w:noProof/>
+                <w:webHidden/>
+              </w:rPr>
+            </w:r>
+            <w:r>
+              <w:rPr>
                 <w:webHidden/>
               </w:rPr>
               <w:fldChar w:fldCharType="separate"/>
             </w:r>
             <w:r>
               <w:rPr>
-                <w:noProof/>
                 <w:webHidden/>
               </w:rPr>
               <w:t>3</w:t>
             </w:r>
             <w:r>
               <w:rPr>
-                <w:noProof/>
                 <w:webHidden/>
               </w:rPr>
               <w:fldChar w:fldCharType="end"/>
@@ -2629,84 +2208,73 @@
         </w:p>
         <w:p>
           <w:pPr>
-            <w:pStyle w:val="Indholdsfortegnelse1"/>
+            <w:pStyle w:val="TOC1"/>
             <w:tabs>
               <w:tab w:val="left" w:pos="440"/>
               <w:tab w:val="right" w:leader="dot" w:pos="9350"/>
             </w:tabs>
             <w:rPr>
               <w:rFonts w:eastAsiaTheme="minorEastAsia"/>
-              <w:noProof/>
-              <w:lang w:val="sv-SE" w:eastAsia="sv-SE"/>
+              <w:lang w:eastAsia="sv-SE"/>
             </w:rPr>
           </w:pPr>
           <w:hyperlink w:anchor="_Toc444081798" w:history="1">
             <w:r>
               <w:rPr>
                 <w:rStyle w:val="Hyperlink"/>
-                <w:noProof/>
               </w:rPr>
               <w:t>8.</w:t>
             </w:r>
             <w:r>
               <w:rPr>
                 <w:rFonts w:eastAsiaTheme="minorEastAsia"/>
-                <w:noProof/>
-                <w:lang w:val="sv-SE" w:eastAsia="sv-SE"/>
+                <w:lang w:eastAsia="sv-SE"/>
               </w:rPr>
               <w:tab/>
             </w:r>
             <w:r>
               <w:rPr>
                 <w:rStyle w:val="Hyperlink"/>
-                <w:noProof/>
               </w:rPr>
               <w:t>Tools and techniques</w:t>
             </w:r>
             <w:r>
               <w:rPr>
-                <w:noProof/>
                 <w:webHidden/>
               </w:rPr>
               <w:tab/>
             </w:r>
             <w:r>
               <w:rPr>
-                <w:noProof/>
                 <w:webHidden/>
               </w:rPr>
               <w:fldChar w:fldCharType="begin"/>
             </w:r>
             <w:r>
               <w:rPr>
-                <w:noProof/>
                 <w:webHidden/>
               </w:rPr>
               <w:instrText xml:space="preserve"> PAGEREF _Toc444081798 \h </w:instrText>
             </w:r>
             <w:r>
               <w:rPr>
-                <w:noProof/>
-                <w:webHidden/>
-              </w:rPr>
-            </w:r>
-            <w:r>
-              <w:rPr>
-                <w:noProof/>
+                <w:webHidden/>
+              </w:rPr>
+            </w:r>
+            <w:r>
+              <w:rPr>
                 <w:webHidden/>
               </w:rPr>
               <w:fldChar w:fldCharType="separate"/>
             </w:r>
             <w:r>
               <w:rPr>
-                <w:noProof/>
                 <w:webHidden/>
               </w:rPr>
               <w:t>3</w:t>
             </w:r>
             <w:r>
               <w:rPr>
-                <w:noProof/>
                 <w:webHidden/>
               </w:rPr>
               <w:fldChar w:fldCharType="end"/>
@@ -2715,84 +2283,73 @@
         </w:p>
         <w:p>
           <w:pPr>
-            <w:pStyle w:val="Indholdsfortegnelse1"/>
+            <w:pStyle w:val="TOC1"/>
             <w:tabs>
               <w:tab w:val="left" w:pos="660"/>
               <w:tab w:val="right" w:leader="dot" w:pos="9350"/>
             </w:tabs>
             <w:rPr>
               <w:rFonts w:eastAsiaTheme="minorEastAsia"/>
-              <w:noProof/>
-              <w:lang w:val="sv-SE" w:eastAsia="sv-SE"/>
+              <w:lang w:eastAsia="sv-SE"/>
             </w:rPr>
           </w:pPr>
           <w:hyperlink w:anchor="_Toc444081799" w:history="1">
             <w:r>
               <w:rPr>
                 <w:rStyle w:val="Hyperlink"/>
-                <w:noProof/>
               </w:rPr>
               <w:t>11.</w:t>
             </w:r>
             <w:r>
               <w:rPr>
                 <w:rFonts w:eastAsiaTheme="minorEastAsia"/>
-                <w:noProof/>
-                <w:lang w:val="sv-SE" w:eastAsia="sv-SE"/>
+                <w:lang w:eastAsia="sv-SE"/>
               </w:rPr>
               <w:tab/>
             </w:r>
             <w:r>
               <w:rPr>
                 <w:rStyle w:val="Hyperlink"/>
-                <w:noProof/>
               </w:rPr>
               <w:t>Timing of quality management activities</w:t>
             </w:r>
             <w:r>
               <w:rPr>
-                <w:noProof/>
                 <w:webHidden/>
               </w:rPr>
               <w:tab/>
             </w:r>
             <w:r>
               <w:rPr>
-                <w:noProof/>
                 <w:webHidden/>
               </w:rPr>
               <w:fldChar w:fldCharType="begin"/>
             </w:r>
             <w:r>
               <w:rPr>
-                <w:noProof/>
                 <w:webHidden/>
               </w:rPr>
               <w:instrText xml:space="preserve"> PAGEREF _Toc444081799 \h </w:instrText>
             </w:r>
             <w:r>
               <w:rPr>
-                <w:noProof/>
-                <w:webHidden/>
-              </w:rPr>
-            </w:r>
-            <w:r>
-              <w:rPr>
-                <w:noProof/>
+                <w:webHidden/>
+              </w:rPr>
+            </w:r>
+            <w:r>
+              <w:rPr>
                 <w:webHidden/>
               </w:rPr>
               <w:fldChar w:fldCharType="separate"/>
             </w:r>
             <w:r>
               <w:rPr>
-                <w:noProof/>
                 <w:webHidden/>
               </w:rPr>
               <w:t>3</w:t>
             </w:r>
             <w:r>
               <w:rPr>
-                <w:noProof/>
                 <w:webHidden/>
               </w:rPr>
               <w:fldChar w:fldCharType="end"/>
@@ -2801,84 +2358,73 @@
         </w:p>
         <w:p>
           <w:pPr>
-            <w:pStyle w:val="Indholdsfortegnelse1"/>
+            <w:pStyle w:val="TOC1"/>
             <w:tabs>
               <w:tab w:val="left" w:pos="660"/>
               <w:tab w:val="right" w:leader="dot" w:pos="9350"/>
             </w:tabs>
             <w:rPr>
               <w:rFonts w:eastAsiaTheme="minorEastAsia"/>
-              <w:noProof/>
-              <w:lang w:val="sv-SE" w:eastAsia="sv-SE"/>
+              <w:lang w:eastAsia="sv-SE"/>
             </w:rPr>
           </w:pPr>
           <w:hyperlink w:anchor="_Toc444081800" w:history="1">
             <w:r>
               <w:rPr>
                 <w:rStyle w:val="Hyperlink"/>
-                <w:noProof/>
               </w:rPr>
               <w:t>12.</w:t>
             </w:r>
             <w:r>
               <w:rPr>
                 <w:rFonts w:eastAsiaTheme="minorEastAsia"/>
-                <w:noProof/>
-                <w:lang w:val="sv-SE" w:eastAsia="sv-SE"/>
+                <w:lang w:eastAsia="sv-SE"/>
               </w:rPr>
               <w:tab/>
             </w:r>
             <w:r>
               <w:rPr>
                 <w:rStyle w:val="Hyperlink"/>
-                <w:noProof/>
               </w:rPr>
               <w:t>Roles and responsibilities</w:t>
             </w:r>
             <w:r>
               <w:rPr>
-                <w:noProof/>
                 <w:webHidden/>
               </w:rPr>
               <w:tab/>
             </w:r>
             <w:r>
               <w:rPr>
-                <w:noProof/>
                 <w:webHidden/>
               </w:rPr>
               <w:fldChar w:fldCharType="begin"/>
             </w:r>
             <w:r>
               <w:rPr>
-                <w:noProof/>
                 <w:webHidden/>
               </w:rPr>
               <w:instrText xml:space="preserve"> PAGEREF _Toc444081800 \h </w:instrText>
             </w:r>
             <w:r>
               <w:rPr>
-                <w:noProof/>
-                <w:webHidden/>
-              </w:rPr>
-            </w:r>
-            <w:r>
-              <w:rPr>
-                <w:noProof/>
+                <w:webHidden/>
+              </w:rPr>
+            </w:r>
+            <w:r>
+              <w:rPr>
                 <w:webHidden/>
               </w:rPr>
               <w:fldChar w:fldCharType="separate"/>
             </w:r>
             <w:r>
               <w:rPr>
-                <w:noProof/>
                 <w:webHidden/>
               </w:rPr>
               <w:t>4</w:t>
             </w:r>
             <w:r>
               <w:rPr>
-                <w:noProof/>
                 <w:webHidden/>
               </w:rPr>
               <w:fldChar w:fldCharType="end"/>
@@ -2890,7 +2436,6 @@
             <w:rPr>
               <w:b/>
               <w:bCs/>
-              <w:lang w:val="da-DK"/>
             </w:rPr>
             <w:fldChar w:fldCharType="end"/>
           </w:r>
@@ -2904,7 +2449,7 @@
     </w:p>
     <w:p>
       <w:pPr>
-        <w:pStyle w:val="Listeafsnit"/>
+        <w:pStyle w:val="ListParagraph"/>
         <w:numPr>
           <w:ilvl w:val="0"/>
           <w:numId w:val="2"/>
@@ -2930,41 +2475,61 @@
     <w:p>
       <w:pPr>
         <w:rPr>
-          <w:color w:val="FF0000"/>
-        </w:rPr>
-      </w:pPr>
-      <w:r>
-        <w:rPr>
-          <w:color w:val="FF0000"/>
-        </w:rPr>
-        <w:t>[</w:t>
-      </w:r>
-      <w:r>
-        <w:rPr>
-          <w:color w:val="FF0000"/>
-        </w:rPr>
-        <w:t>The purpose and objectives of the strategy (though this is normally self-evident), the scope and who is responsible for the strategy (normally the Project Manager).</w:t>
-      </w:r>
-      <w:r>
-        <w:rPr>
-          <w:color w:val="FF0000"/>
-        </w:rPr>
-        <w:t>]</w:t>
+          <w:color w:val="000000" w:themeColor="text1"/>
+        </w:rPr>
+      </w:pPr>
+      <w:r>
+        <w:rPr>
+          <w:color w:val="000000" w:themeColor="text1"/>
+        </w:rPr>
+        <w:t xml:space="preserve">The purpose of Quality Strategy is to assure that the final product respects the quality standards of software products. </w:t>
       </w:r>
     </w:p>
     <w:p>
       <w:pPr>
-        <w:pStyle w:val="Overskrift1"/>
+        <w:rPr>
+          <w:color w:val="000000" w:themeColor="text1"/>
+        </w:rPr>
+      </w:pPr>
+      <w:r>
+        <w:rPr>
+          <w:color w:val="000000" w:themeColor="text1"/>
+        </w:rPr>
+        <w:t xml:space="preserve">The Quality assurance process will be coordinated by the Project Manager together with the </w:t>
+      </w:r>
+      <w:r>
+        <w:rPr>
+          <w:color w:val="000000" w:themeColor="text1"/>
+        </w:rPr>
+        <w:t>Testing Lead</w:t>
+      </w:r>
+      <w:r>
+        <w:rPr>
+          <w:color w:val="000000" w:themeColor="text1"/>
+        </w:rPr>
+        <w:t xml:space="preserve"> and the testing team.</w:t>
+      </w:r>
+    </w:p>
+    <w:p>
+      <w:pPr>
+        <w:rPr>
+          <w:color w:val="FF0000"/>
+        </w:rPr>
+      </w:pPr>
+    </w:p>
+    <w:p>
+      <w:pPr>
+        <w:pStyle w:val="Heading1"/>
         <w:numPr>
           <w:ilvl w:val="0"/>
           <w:numId w:val="2"/>
         </w:numPr>
       </w:pPr>
-      <w:bookmarkStart w:id="12" w:name="_Toc444081794"/>
+      <w:bookmarkStart w:id="11" w:name="_Toc444081794"/>
       <w:r>
         <w:t>Quality management procedure</w:t>
       </w:r>
-      <w:bookmarkEnd w:id="12"/>
+      <w:bookmarkEnd w:id="11"/>
     </w:p>
     <w:p>
       <w:pPr>
@@ -2972,38 +2537,59 @@
           <w:color w:val="FF0000"/>
         </w:rPr>
       </w:pPr>
-      <w:r>
-        <w:rPr>
-          <w:color w:val="FF0000"/>
-        </w:rPr>
-        <w:t>[How quality is to be achieved in the project and noting the interface with any organizational</w:t>
-      </w:r>
-      <w:r>
-        <w:rPr>
-          <w:color w:val="FF0000"/>
-        </w:rPr>
-        <w:t xml:space="preserve"> or program</w:t>
-      </w:r>
-      <w:r>
-        <w:rPr>
-          <w:color w:val="FF0000"/>
-        </w:rPr>
-        <w:t>-level procedures.]</w:t>
-      </w:r>
     </w:p>
     <w:p>
       <w:pPr>
-        <w:pStyle w:val="Overskrift1"/>
+        <w:rPr>
+          <w:color w:val="000000" w:themeColor="text1"/>
+        </w:rPr>
+      </w:pPr>
+      <w:r>
+        <w:rPr>
+          <w:color w:val="000000" w:themeColor="text1"/>
+        </w:rPr>
+        <w:t xml:space="preserve">The quality process will be assured by implementing the agile </w:t>
+      </w:r>
+      <w:r>
+        <w:rPr>
+          <w:color w:val="000000" w:themeColor="text1"/>
+        </w:rPr>
+        <w:t>methodology as the product development is based on the agile approach.</w:t>
+      </w:r>
+    </w:p>
+    <w:p>
+      <w:pPr>
+        <w:rPr>
+          <w:color w:val="000000" w:themeColor="text1"/>
+        </w:rPr>
+      </w:pPr>
+      <w:r>
+        <w:rPr>
+          <w:color w:val="000000" w:themeColor="text1"/>
+        </w:rPr>
+        <w:t xml:space="preserve">To assure a high quality of our product the final version, the preproduction release will be tested using the water-fall approach. To assure this a testing team will be involved. </w:t>
+      </w:r>
+    </w:p>
+    <w:p>
+      <w:pPr>
+        <w:rPr>
+          <w:color w:val="FF0000"/>
+        </w:rPr>
+      </w:pPr>
+    </w:p>
+    <w:p>
+      <w:pPr>
+        <w:pStyle w:val="Heading1"/>
         <w:numPr>
           <w:ilvl w:val="0"/>
           <w:numId w:val="2"/>
         </w:numPr>
       </w:pPr>
-      <w:bookmarkStart w:id="13" w:name="_Toc444081795"/>
+      <w:bookmarkStart w:id="12" w:name="_Toc444081795"/>
       <w:r>
         <w:t>Quality planning</w:t>
       </w:r>
-      <w:bookmarkEnd w:id="13"/>
+      <w:bookmarkEnd w:id="12"/>
     </w:p>
     <w:p>
       <w:pPr>
@@ -3011,26 +2597,71 @@
           <w:color w:val="FF0000"/>
         </w:rPr>
       </w:pPr>
-      <w:r>
-        <w:rPr>
-          <w:color w:val="FF0000"/>
-        </w:rPr>
-        <w:t>[Specifying when detailed quality planning will be done; notably in stage planning but some may be left to team-level planning.]</w:t>
-      </w:r>
     </w:p>
     <w:p>
       <w:pPr>
-        <w:pStyle w:val="Overskrift1"/>
+        <w:rPr>
+          <w:color w:val="000000" w:themeColor="text1"/>
+        </w:rPr>
+      </w:pPr>
+      <w:r>
+        <w:rPr>
+          <w:color w:val="000000" w:themeColor="text1"/>
+        </w:rPr>
+        <w:t xml:space="preserve">The quality plan will be developed from the beginning starting with the development of the product. </w:t>
+      </w:r>
+    </w:p>
+    <w:p>
+      <w:pPr>
+        <w:rPr>
+          <w:color w:val="000000" w:themeColor="text1"/>
+        </w:rPr>
+      </w:pPr>
+      <w:r>
+        <w:rPr>
+          <w:color w:val="000000" w:themeColor="text1"/>
+        </w:rPr>
+        <w:t xml:space="preserve">A clear plan will be approved by the entire management team and communicated to the development team and the testing team. </w:t>
+      </w:r>
+    </w:p>
+    <w:p>
+      <w:pPr>
+        <w:rPr>
+          <w:color w:val="000000" w:themeColor="text1"/>
+        </w:rPr>
+      </w:pPr>
+      <w:r>
+        <w:rPr>
+          <w:color w:val="000000" w:themeColor="text1"/>
+        </w:rPr>
+        <w:t>As new features or needs will appear during the product development, they will be treated and discussed inside the management meetings and each incident will be discussed and a solution will be offered. The quality meetings schedule wi</w:t>
+      </w:r>
+      <w:r>
+        <w:rPr>
+          <w:color w:val="000000" w:themeColor="text1"/>
+        </w:rPr>
+        <w:t xml:space="preserve">ll be established by the management committee together </w:t>
+      </w:r>
+      <w:r>
+        <w:rPr>
+          <w:color w:val="000000" w:themeColor="text1"/>
+        </w:rPr>
+        <w:t>with the Testing Lead and Development Lead.</w:t>
+      </w:r>
+    </w:p>
+    <w:p>
+      <w:pPr>
+        <w:pStyle w:val="Heading1"/>
         <w:numPr>
           <w:ilvl w:val="0"/>
           <w:numId w:val="2"/>
         </w:numPr>
       </w:pPr>
-      <w:bookmarkStart w:id="14" w:name="_Toc444081796"/>
+      <w:bookmarkStart w:id="13" w:name="_Toc444081796"/>
       <w:r>
         <w:t>Quality control</w:t>
       </w:r>
-      <w:bookmarkEnd w:id="14"/>
+      <w:bookmarkEnd w:id="13"/>
       <w:r>
         <w:t xml:space="preserve"> </w:t>
       </w:r>
@@ -3041,26 +2672,45 @@
           <w:color w:val="FF0000"/>
         </w:rPr>
       </w:pPr>
-      <w:r>
-        <w:rPr>
-          <w:color w:val="FF0000"/>
-        </w:rPr>
-        <w:t>[The approach to testing. This may include industry standard tests for particular products (such as some electrical testing), how quality activity will be recorded (such as the use of Error Sheets) and what data is to be recorded so that a check can be made across the whole project for how quality is being achieved.]</w:t>
-      </w:r>
     </w:p>
     <w:p>
       <w:pPr>
-        <w:pStyle w:val="Overskrift1"/>
+        <w:rPr>
+          <w:color w:val="000000" w:themeColor="text1"/>
+        </w:rPr>
+      </w:pPr>
+      <w:r>
+        <w:rPr>
+          <w:color w:val="000000" w:themeColor="text1"/>
+        </w:rPr>
+        <w:t xml:space="preserve">Test cases will be defined, developed and recorded in a Quality Control Platform that will be established in the Quality Assurance meeting. For each Test Case will be established a passing criteria and an exit criteria. At the end of each release cycle a report of passed and failed Test Cases will be reported and presented to the management team to take </w:t>
+      </w:r>
+      <w:r>
+        <w:rPr>
+          <w:color w:val="000000" w:themeColor="text1"/>
+        </w:rPr>
+        <w:t>next</w:t>
+      </w:r>
+      <w:r>
+        <w:rPr>
+          <w:color w:val="000000" w:themeColor="text1"/>
+        </w:rPr>
+        <w:t xml:space="preserve"> decisions.</w:t>
+      </w:r>
+    </w:p>
+    <w:p>
+      <w:pPr>
+        <w:pStyle w:val="Heading1"/>
         <w:numPr>
           <w:ilvl w:val="0"/>
           <w:numId w:val="2"/>
         </w:numPr>
       </w:pPr>
-      <w:bookmarkStart w:id="15" w:name="_Toc444081797"/>
+      <w:bookmarkStart w:id="14" w:name="_Toc444081797"/>
       <w:r>
         <w:t>Quality assurance</w:t>
       </w:r>
-      <w:bookmarkEnd w:id="15"/>
+      <w:bookmarkEnd w:id="14"/>
     </w:p>
     <w:p>
       <w:pPr>
@@ -3068,26 +2718,40 @@
           <w:color w:val="FF0000"/>
         </w:rPr>
       </w:pPr>
-      <w:r>
-        <w:rPr>
-          <w:color w:val="FF0000"/>
-        </w:rPr>
-        <w:t>[How the quality and the running of the project will be checked from outside the project so that it’s independent.]</w:t>
-      </w:r>
     </w:p>
     <w:p>
       <w:pPr>
-        <w:pStyle w:val="Overskrift1"/>
+        <w:rPr>
+          <w:color w:val="000000" w:themeColor="text1"/>
+        </w:rPr>
+      </w:pPr>
+      <w:r>
+        <w:rPr>
+          <w:color w:val="000000" w:themeColor="text1"/>
+        </w:rPr>
+        <w:t>A third party Quality Team will validate the preproduction release developing their own test plan based on the Customers Request Document.</w:t>
+      </w:r>
+      <w:r>
+        <w:rPr>
+          <w:color w:val="000000" w:themeColor="text1"/>
+        </w:rPr>
+        <w:t xml:space="preserve"> The Management board will establish the exit criteria and production quality conditions.</w:t>
+      </w:r>
+    </w:p>
+    <w:p>
+      <w:pPr>
+        <w:pStyle w:val="Heading1"/>
         <w:numPr>
           <w:ilvl w:val="0"/>
           <w:numId w:val="2"/>
         </w:numPr>
       </w:pPr>
-      <w:bookmarkStart w:id="16" w:name="_Toc444081798"/>
-      <w:r>
+      <w:bookmarkStart w:id="15" w:name="_Toc444081798"/>
+      <w:r>
+        <w:lastRenderedPageBreak/>
         <w:t>Tools and techniques</w:t>
       </w:r>
-      <w:bookmarkEnd w:id="16"/>
+      <w:bookmarkEnd w:id="15"/>
       <w:r>
         <w:t xml:space="preserve"> </w:t>
       </w:r>
@@ -3098,16 +2762,23 @@
           <w:color w:val="FF0000"/>
         </w:rPr>
       </w:pPr>
-      <w:r>
-        <w:rPr>
-          <w:color w:val="FF0000"/>
-        </w:rPr>
-        <w:t>[Here you list any tools needed, which may include specialized equipment, as well as particular techniques to be employed.]</w:t>
-      </w:r>
     </w:p>
     <w:p>
       <w:pPr>
-        <w:pStyle w:val="Listeafsnit"/>
+        <w:rPr>
+          <w:color w:val="000000" w:themeColor="text1"/>
+        </w:rPr>
+      </w:pPr>
+      <w:r>
+        <w:rPr>
+          <w:color w:val="000000" w:themeColor="text1"/>
+        </w:rPr>
+        <w:t>For the Production version of the product performance and security tools specific for Web Applications will be used. At this date Testing Team is analyzing and establishing the tools portfolio, thus Management Team will agree which tools will be used.</w:t>
+      </w:r>
+    </w:p>
+    <w:p>
+      <w:pPr>
+        <w:pStyle w:val="ListParagraph"/>
         <w:numPr>
           <w:ilvl w:val="0"/>
           <w:numId w:val="2"/>
@@ -3132,34 +2803,35 @@
     <w:p>
       <w:pPr>
         <w:rPr>
+          <w:color w:val="000000" w:themeColor="text1"/>
+        </w:rPr>
+      </w:pPr>
+      <w:r>
+        <w:rPr>
+          <w:color w:val="000000" w:themeColor="text1"/>
+        </w:rPr>
+        <w:t xml:space="preserve">Not established </w:t>
+      </w:r>
+      <w:r>
+        <w:rPr>
+          <w:color w:val="000000" w:themeColor="text1"/>
+        </w:rPr>
+        <w:t xml:space="preserve">at this moment. </w:t>
+      </w:r>
+    </w:p>
+    <w:p>
+      <w:pPr>
+        <w:rPr>
           <w:rFonts w:asciiTheme="majorHAnsi" w:eastAsiaTheme="majorEastAsia" w:hAnsiTheme="majorHAnsi" w:cstheme="majorBidi"/>
           <w:color w:val="2E74B5" w:themeColor="accent1" w:themeShade="BF"/>
           <w:sz w:val="32"/>
           <w:szCs w:val="32"/>
         </w:rPr>
       </w:pPr>
-      <w:r>
-        <w:rPr>
-          <w:color w:val="FF0000"/>
-        </w:rPr>
-        <w:t>[</w:t>
-      </w:r>
-      <w:r>
-        <w:rPr>
-          <w:color w:val="FF0000"/>
-        </w:rPr>
-        <w:t>What records will be used for quality management overall, as distinct from those just needed in quality control, which came under a previous heading. It also sets down where records will be stored, how and by whom.</w:t>
-      </w:r>
-      <w:r>
-        <w:rPr>
-          <w:color w:val="FF0000"/>
-        </w:rPr>
-        <w:t>]</w:t>
-      </w:r>
     </w:p>
     <w:p>
       <w:pPr>
-        <w:pStyle w:val="Listeafsnit"/>
+        <w:pStyle w:val="ListParagraph"/>
         <w:numPr>
           <w:ilvl w:val="0"/>
           <w:numId w:val="2"/>
@@ -3184,112 +2856,90 @@
     <w:p>
       <w:pPr>
         <w:rPr>
-          <w:color w:val="FF0000"/>
-        </w:rPr>
-      </w:pPr>
-      <w:r>
-        <w:rPr>
-          <w:color w:val="FF0000"/>
-        </w:rPr>
-        <w:t>[</w:t>
-      </w:r>
-      <w:r>
-        <w:rPr>
-          <w:color w:val="FF0000"/>
-        </w:rPr>
-        <w:t>Setting down the reporting requirements for quality. For example, this may include what quality information is to be included in the End Stage reporting so that the Project Board can be satisfied that the project is meeting its quality targets.</w:t>
-      </w:r>
-      <w:r>
-        <w:rPr>
-          <w:color w:val="FF0000"/>
-        </w:rPr>
-        <w:t>]</w:t>
+          <w:color w:val="000000" w:themeColor="text1"/>
+        </w:rPr>
+      </w:pPr>
+      <w:r>
+        <w:rPr>
+          <w:color w:val="000000" w:themeColor="text1"/>
+        </w:rPr>
+        <w:t xml:space="preserve">The Reporting will contain ratio between passed and failed Test Cases </w:t>
+      </w:r>
+      <w:r>
+        <w:rPr>
+          <w:color w:val="000000" w:themeColor="text1"/>
+        </w:rPr>
+        <w:t>during each iterations.</w:t>
       </w:r>
     </w:p>
     <w:p>
       <w:pPr>
-        <w:pStyle w:val="Overskrift1"/>
+        <w:rPr>
+          <w:color w:val="000000" w:themeColor="text1"/>
+        </w:rPr>
+      </w:pPr>
+      <w:r>
+        <w:rPr>
+          <w:color w:val="000000" w:themeColor="text1"/>
+        </w:rPr>
+        <w:t>The final version of the Report will include the Performance and Security report to assure a big view of the product quality to the Project Board.</w:t>
+      </w:r>
+    </w:p>
+    <w:p>
+      <w:pPr>
+        <w:pStyle w:val="Heading1"/>
         <w:numPr>
           <w:ilvl w:val="0"/>
           <w:numId w:val="2"/>
         </w:numPr>
       </w:pPr>
-      <w:bookmarkStart w:id="17" w:name="_Toc444081799"/>
-      <w:r>
-        <w:t>T</w:t>
-      </w:r>
-      <w:r>
-        <w:t>iming of quality management activities</w:t>
-      </w:r>
-      <w:bookmarkEnd w:id="17"/>
+      <w:bookmarkStart w:id="16" w:name="_Toc444081799"/>
+      <w:r>
+        <w:t>Timing of quality management activities</w:t>
+      </w:r>
+      <w:bookmarkEnd w:id="16"/>
     </w:p>
     <w:p>
       <w:pPr>
         <w:rPr>
-          <w:color w:val="FF0000"/>
-        </w:rPr>
-      </w:pPr>
-      <w:r>
-        <w:rPr>
-          <w:color w:val="FF0000"/>
-        </w:rPr>
-        <w:t>[</w:t>
-      </w:r>
-      <w:r>
-        <w:rPr>
-          <w:color w:val="FF0000"/>
-        </w:rPr>
-        <w:t>Most quality activities are event driven (you test a product when it’s been completed) so this section may be overkill in your project. However, there may be things that you do need to specify if you’re in a higher-quality project environment, such as how often quality audits will be carried out.</w:t>
-      </w:r>
-      <w:r>
-        <w:rPr>
-          <w:color w:val="FF0000"/>
-        </w:rPr>
-        <w:t>]</w:t>
+          <w:color w:val="000000" w:themeColor="text1"/>
+        </w:rPr>
+      </w:pPr>
+      <w:r>
+        <w:rPr>
+          <w:color w:val="000000" w:themeColor="text1"/>
+        </w:rPr>
+        <w:t xml:space="preserve">For this project being a small scale the quality report it will contain 3 iterations for user acceptance testing and 2 iterations for performance and security testing. </w:t>
       </w:r>
     </w:p>
     <w:p>
       <w:pPr>
-        <w:pStyle w:val="Overskrift1"/>
+        <w:pStyle w:val="Heading1"/>
         <w:numPr>
           <w:ilvl w:val="0"/>
           <w:numId w:val="2"/>
         </w:numPr>
       </w:pPr>
-      <w:bookmarkStart w:id="18" w:name="_Toc444081800"/>
-      <w:r>
-        <w:lastRenderedPageBreak/>
-        <w:t>R</w:t>
-      </w:r>
-      <w:r>
-        <w:t>oles and responsibilities</w:t>
-      </w:r>
-      <w:bookmarkEnd w:id="18"/>
+      <w:bookmarkStart w:id="17" w:name="_Toc444081800"/>
+      <w:r>
+        <w:t>Roles and responsibilities</w:t>
+      </w:r>
+      <w:bookmarkEnd w:id="17"/>
     </w:p>
     <w:p>
       <w:pPr>
         <w:rPr>
-          <w:color w:val="FF0000"/>
-        </w:rPr>
-      </w:pPr>
-      <w:r>
-        <w:rPr>
-          <w:color w:val="FF0000"/>
-        </w:rPr>
-        <w:t>[</w:t>
-      </w:r>
-      <w:r>
-        <w:rPr>
-          <w:color w:val="FF0000"/>
-        </w:rPr>
-        <w:t>Who is responsible for quality management activities. This may include people not only from outside the project but also outside the organization, such as building safety inspectors.</w:t>
-      </w:r>
-      <w:r>
-        <w:rPr>
-          <w:color w:val="FF0000"/>
-        </w:rPr>
-        <w:t>]</w:t>
-      </w:r>
+          <w:color w:val="000000" w:themeColor="text1"/>
+        </w:rPr>
+      </w:pPr>
+      <w:r>
+        <w:rPr>
+          <w:color w:val="000000" w:themeColor="text1"/>
+        </w:rPr>
+        <w:t>The main role in Quality Management is allocated to the Project Manager and the Testing Lead.</w:t>
+      </w:r>
+      <w:bookmarkStart w:id="18" w:name="_GoBack"/>
+      <w:bookmarkEnd w:id="18"/>
     </w:p>
     <w:sectPr>
       <w:headerReference w:type="default" r:id="rId9"/>
@@ -3306,7 +2956,7 @@
 </file>
 
 <file path=word/endnotes.xml><?xml version="1.0" encoding="utf-8"?>
-<w:endnotes xmlns:wpc="http://schemas.microsoft.com/office/word/2010/wordprocessingCanvas" xmlns:cx="http://schemas.microsoft.com/office/drawing/2014/chartex" xmlns:cx1="http://schemas.microsoft.com/office/drawing/2015/9/8/chartex" xmlns:cx2="http://schemas.microsoft.com/office/drawing/2015/10/21/chartex" xmlns:mc="http://schemas.openxmlformats.org/markup-compatibility/2006" xmlns:o="urn:schemas-microsoft-com:office:office" xmlns:r="http://schemas.openxmlformats.org/officeDocument/2006/relationships" xmlns:m="http://schemas.openxmlformats.org/officeDocument/2006/math" xmlns:v="urn:schemas-microsoft-com:vml" xmlns:wp14="http://schemas.microsoft.com/office/word/2010/wordprocessingDrawing" xmlns:wp="http://schemas.openxmlformats.org/drawingml/2006/wordprocessingDrawing" xmlns:w10="urn:schemas-microsoft-com:office:word" xmlns:w="http://schemas.openxmlformats.org/wordprocessingml/2006/main" xmlns:w14="http://schemas.microsoft.com/office/word/2010/wordml" xmlns:w15="http://schemas.microsoft.com/office/word/2012/wordml" xmlns:w16se="http://schemas.microsoft.com/office/word/2015/wordml/symex" xmlns:wpg="http://schemas.microsoft.com/office/word/2010/wordprocessingGroup" xmlns:wpi="http://schemas.microsoft.com/office/word/2010/wordprocessingInk" xmlns:wne="http://schemas.microsoft.com/office/word/2006/wordml" xmlns:wps="http://schemas.microsoft.com/office/word/2010/wordprocessingShape" mc:Ignorable="w14 w15 w16se wp14">
+<w:endnotes xmlns:wpc="http://schemas.microsoft.com/office/word/2010/wordprocessingCanvas" xmlns:mc="http://schemas.openxmlformats.org/markup-compatibility/2006" xmlns:o="urn:schemas-microsoft-com:office:office" xmlns:r="http://schemas.openxmlformats.org/officeDocument/2006/relationships" xmlns:m="http://schemas.openxmlformats.org/officeDocument/2006/math" xmlns:v="urn:schemas-microsoft-com:vml" xmlns:wp14="http://schemas.microsoft.com/office/word/2010/wordprocessingDrawing" xmlns:wp="http://schemas.openxmlformats.org/drawingml/2006/wordprocessingDrawing" xmlns:w10="urn:schemas-microsoft-com:office:word" xmlns:w="http://schemas.openxmlformats.org/wordprocessingml/2006/main" xmlns:w14="http://schemas.microsoft.com/office/word/2010/wordml" xmlns:w15="http://schemas.microsoft.com/office/word/2012/wordml" xmlns:wpg="http://schemas.microsoft.com/office/word/2010/wordprocessingGroup" xmlns:wpi="http://schemas.microsoft.com/office/word/2010/wordprocessingInk" xmlns:wne="http://schemas.microsoft.com/office/word/2006/wordml" xmlns:wps="http://schemas.microsoft.com/office/word/2010/wordprocessingShape" mc:Ignorable="w14 w15 wp14">
   <w:endnote w:type="separator" w:id="-1">
     <w:p>
       <w:pPr>
@@ -3331,7 +2981,7 @@
 </file>
 
 <file path=word/footer1.xml><?xml version="1.0" encoding="utf-8"?>
-<w:ftr xmlns:wpc="http://schemas.microsoft.com/office/word/2010/wordprocessingCanvas" xmlns:cx="http://schemas.microsoft.com/office/drawing/2014/chartex" xmlns:cx1="http://schemas.microsoft.com/office/drawing/2015/9/8/chartex" xmlns:cx2="http://schemas.microsoft.com/office/drawing/2015/10/21/chartex" xmlns:mc="http://schemas.openxmlformats.org/markup-compatibility/2006" xmlns:o="urn:schemas-microsoft-com:office:office" xmlns:r="http://schemas.openxmlformats.org/officeDocument/2006/relationships" xmlns:m="http://schemas.openxmlformats.org/officeDocument/2006/math" xmlns:v="urn:schemas-microsoft-com:vml" xmlns:wp14="http://schemas.microsoft.com/office/word/2010/wordprocessingDrawing" xmlns:wp="http://schemas.openxmlformats.org/drawingml/2006/wordprocessingDrawing" xmlns:w10="urn:schemas-microsoft-com:office:word" xmlns:w="http://schemas.openxmlformats.org/wordprocessingml/2006/main" xmlns:w14="http://schemas.microsoft.com/office/word/2010/wordml" xmlns:w15="http://schemas.microsoft.com/office/word/2012/wordml" xmlns:w16se="http://schemas.microsoft.com/office/word/2015/wordml/symex" xmlns:wpg="http://schemas.microsoft.com/office/word/2010/wordprocessingGroup" xmlns:wpi="http://schemas.microsoft.com/office/word/2010/wordprocessingInk" xmlns:wne="http://schemas.microsoft.com/office/word/2006/wordml" xmlns:wps="http://schemas.microsoft.com/office/word/2010/wordprocessingShape" mc:Ignorable="w14 w15 w16se wp14">
+<w:ftr xmlns:wpc="http://schemas.microsoft.com/office/word/2010/wordprocessingCanvas" xmlns:mc="http://schemas.openxmlformats.org/markup-compatibility/2006" xmlns:o="urn:schemas-microsoft-com:office:office" xmlns:r="http://schemas.openxmlformats.org/officeDocument/2006/relationships" xmlns:m="http://schemas.openxmlformats.org/officeDocument/2006/math" xmlns:v="urn:schemas-microsoft-com:vml" xmlns:wp14="http://schemas.microsoft.com/office/word/2010/wordprocessingDrawing" xmlns:wp="http://schemas.openxmlformats.org/drawingml/2006/wordprocessingDrawing" xmlns:w10="urn:schemas-microsoft-com:office:word" xmlns:w="http://schemas.openxmlformats.org/wordprocessingml/2006/main" xmlns:w14="http://schemas.microsoft.com/office/word/2010/wordml" xmlns:w15="http://schemas.microsoft.com/office/word/2012/wordml" xmlns:wpg="http://schemas.microsoft.com/office/word/2010/wordprocessingGroup" xmlns:wpi="http://schemas.microsoft.com/office/word/2010/wordprocessingInk" xmlns:wne="http://schemas.microsoft.com/office/word/2006/wordml" xmlns:wps="http://schemas.microsoft.com/office/word/2010/wordprocessingShape" mc:Ignorable="w14 w15 wp14">
   <w:tbl>
     <w:tblPr>
       <w:tblpPr w:leftFromText="187" w:rightFromText="187" w:vertAnchor="page" w:horzAnchor="margin" w:tblpXSpec="center" w:tblpYSpec="bottom"/>
@@ -3422,7 +3072,7 @@
                   <w:noProof/>
                   <w:lang w:val="da-DK"/>
                 </w:rPr>
-                <w:t>3</w:t>
+                <w:t>4</w:t>
               </w:r>
               <w:r>
                 <w:fldChar w:fldCharType="end"/>
@@ -3435,14 +3085,14 @@
   </w:tbl>
   <w:p>
     <w:pPr>
-      <w:pStyle w:val="Sidefod"/>
+      <w:pStyle w:val="Footer"/>
     </w:pPr>
   </w:p>
 </w:ftr>
 </file>
 
 <file path=word/footnotes.xml><?xml version="1.0" encoding="utf-8"?>
-<w:footnotes xmlns:wpc="http://schemas.microsoft.com/office/word/2010/wordprocessingCanvas" xmlns:cx="http://schemas.microsoft.com/office/drawing/2014/chartex" xmlns:cx1="http://schemas.microsoft.com/office/drawing/2015/9/8/chartex" xmlns:cx2="http://schemas.microsoft.com/office/drawing/2015/10/21/chartex" xmlns:mc="http://schemas.openxmlformats.org/markup-compatibility/2006" xmlns:o="urn:schemas-microsoft-com:office:office" xmlns:r="http://schemas.openxmlformats.org/officeDocument/2006/relationships" xmlns:m="http://schemas.openxmlformats.org/officeDocument/2006/math" xmlns:v="urn:schemas-microsoft-com:vml" xmlns:wp14="http://schemas.microsoft.com/office/word/2010/wordprocessingDrawing" xmlns:wp="http://schemas.openxmlformats.org/drawingml/2006/wordprocessingDrawing" xmlns:w10="urn:schemas-microsoft-com:office:word" xmlns:w="http://schemas.openxmlformats.org/wordprocessingml/2006/main" xmlns:w14="http://schemas.microsoft.com/office/word/2010/wordml" xmlns:w15="http://schemas.microsoft.com/office/word/2012/wordml" xmlns:w16se="http://schemas.microsoft.com/office/word/2015/wordml/symex" xmlns:wpg="http://schemas.microsoft.com/office/word/2010/wordprocessingGroup" xmlns:wpi="http://schemas.microsoft.com/office/word/2010/wordprocessingInk" xmlns:wne="http://schemas.microsoft.com/office/word/2006/wordml" xmlns:wps="http://schemas.microsoft.com/office/word/2010/wordprocessingShape" mc:Ignorable="w14 w15 w16se wp14">
+<w:footnotes xmlns:wpc="http://schemas.microsoft.com/office/word/2010/wordprocessingCanvas" xmlns:mc="http://schemas.openxmlformats.org/markup-compatibility/2006" xmlns:o="urn:schemas-microsoft-com:office:office" xmlns:r="http://schemas.openxmlformats.org/officeDocument/2006/relationships" xmlns:m="http://schemas.openxmlformats.org/officeDocument/2006/math" xmlns:v="urn:schemas-microsoft-com:vml" xmlns:wp14="http://schemas.microsoft.com/office/word/2010/wordprocessingDrawing" xmlns:wp="http://schemas.openxmlformats.org/drawingml/2006/wordprocessingDrawing" xmlns:w10="urn:schemas-microsoft-com:office:word" xmlns:w="http://schemas.openxmlformats.org/wordprocessingml/2006/main" xmlns:w14="http://schemas.microsoft.com/office/word/2010/wordml" xmlns:w15="http://schemas.microsoft.com/office/word/2012/wordml" xmlns:wpg="http://schemas.microsoft.com/office/word/2010/wordprocessingGroup" xmlns:wpi="http://schemas.microsoft.com/office/word/2010/wordprocessingInk" xmlns:wne="http://schemas.microsoft.com/office/word/2006/wordml" xmlns:wps="http://schemas.microsoft.com/office/word/2010/wordprocessingShape" mc:Ignorable="w14 w15 wp14">
   <w:footnote w:type="separator" w:id="-1">
     <w:p>
       <w:pPr>
@@ -3467,10 +3117,10 @@
 </file>
 
 <file path=word/header1.xml><?xml version="1.0" encoding="utf-8"?>
-<w:hdr xmlns:wpc="http://schemas.microsoft.com/office/word/2010/wordprocessingCanvas" xmlns:cx="http://schemas.microsoft.com/office/drawing/2014/chartex" xmlns:cx1="http://schemas.microsoft.com/office/drawing/2015/9/8/chartex" xmlns:cx2="http://schemas.microsoft.com/office/drawing/2015/10/21/chartex" xmlns:mc="http://schemas.openxmlformats.org/markup-compatibility/2006" xmlns:o="urn:schemas-microsoft-com:office:office" xmlns:r="http://schemas.openxmlformats.org/officeDocument/2006/relationships" xmlns:m="http://schemas.openxmlformats.org/officeDocument/2006/math" xmlns:v="urn:schemas-microsoft-com:vml" xmlns:wp14="http://schemas.microsoft.com/office/word/2010/wordprocessingDrawing" xmlns:wp="http://schemas.openxmlformats.org/drawingml/2006/wordprocessingDrawing" xmlns:w10="urn:schemas-microsoft-com:office:word" xmlns:w="http://schemas.openxmlformats.org/wordprocessingml/2006/main" xmlns:w14="http://schemas.microsoft.com/office/word/2010/wordml" xmlns:w15="http://schemas.microsoft.com/office/word/2012/wordml" xmlns:w16se="http://schemas.microsoft.com/office/word/2015/wordml/symex" xmlns:wpg="http://schemas.microsoft.com/office/word/2010/wordprocessingGroup" xmlns:wpi="http://schemas.microsoft.com/office/word/2010/wordprocessingInk" xmlns:wne="http://schemas.microsoft.com/office/word/2006/wordml" xmlns:wps="http://schemas.microsoft.com/office/word/2010/wordprocessingShape" mc:Ignorable="w14 w15 w16se wp14">
+<w:hdr xmlns:wpc="http://schemas.microsoft.com/office/word/2010/wordprocessingCanvas" xmlns:mc="http://schemas.openxmlformats.org/markup-compatibility/2006" xmlns:o="urn:schemas-microsoft-com:office:office" xmlns:r="http://schemas.openxmlformats.org/officeDocument/2006/relationships" xmlns:m="http://schemas.openxmlformats.org/officeDocument/2006/math" xmlns:v="urn:schemas-microsoft-com:vml" xmlns:wp14="http://schemas.microsoft.com/office/word/2010/wordprocessingDrawing" xmlns:wp="http://schemas.openxmlformats.org/drawingml/2006/wordprocessingDrawing" xmlns:w10="urn:schemas-microsoft-com:office:word" xmlns:w="http://schemas.openxmlformats.org/wordprocessingml/2006/main" xmlns:w14="http://schemas.microsoft.com/office/word/2010/wordml" xmlns:w15="http://schemas.microsoft.com/office/word/2012/wordml" xmlns:wpg="http://schemas.microsoft.com/office/word/2010/wordprocessingGroup" xmlns:wpi="http://schemas.microsoft.com/office/word/2010/wordprocessingInk" xmlns:wne="http://schemas.microsoft.com/office/word/2006/wordml" xmlns:wps="http://schemas.microsoft.com/office/word/2010/wordprocessingShape" mc:Ignorable="w14 w15 wp14">
   <w:p>
     <w:pPr>
-      <w:pStyle w:val="Sidehoved"/>
+      <w:pStyle w:val="Header"/>
     </w:pPr>
     <w:r>
       <w:t>Quality Management Strategy</w:t>
@@ -3492,8 +3142,8 @@
 </file>
 
 <file path=word/numbering.xml><?xml version="1.0" encoding="utf-8"?>
-<w:numbering xmlns:wpc="http://schemas.microsoft.com/office/word/2010/wordprocessingCanvas" xmlns:cx="http://schemas.microsoft.com/office/drawing/2014/chartex" xmlns:cx1="http://schemas.microsoft.com/office/drawing/2015/9/8/chartex" xmlns:cx2="http://schemas.microsoft.com/office/drawing/2015/10/21/chartex" xmlns:mc="http://schemas.openxmlformats.org/markup-compatibility/2006" xmlns:o="urn:schemas-microsoft-com:office:office" xmlns:r="http://schemas.openxmlformats.org/officeDocument/2006/relationships" xmlns:m="http://schemas.openxmlformats.org/officeDocument/2006/math" xmlns:v="urn:schemas-microsoft-com:vml" xmlns:wp14="http://schemas.microsoft.com/office/word/2010/wordprocessingDrawing" xmlns:wp="http://schemas.openxmlformats.org/drawingml/2006/wordprocessingDrawing" xmlns:w10="urn:schemas-microsoft-com:office:word" xmlns:w="http://schemas.openxmlformats.org/wordprocessingml/2006/main" xmlns:w14="http://schemas.microsoft.com/office/word/2010/wordml" xmlns:w15="http://schemas.microsoft.com/office/word/2012/wordml" xmlns:w16se="http://schemas.microsoft.com/office/word/2015/wordml/symex" xmlns:wpg="http://schemas.microsoft.com/office/word/2010/wordprocessingGroup" xmlns:wpi="http://schemas.microsoft.com/office/word/2010/wordprocessingInk" xmlns:wne="http://schemas.microsoft.com/office/word/2006/wordml" xmlns:wps="http://schemas.microsoft.com/office/word/2010/wordprocessingShape" mc:Ignorable="w14 w15 w16se wp14">
-  <w:abstractNum w:abstractNumId="0" w15:restartNumberingAfterBreak="0">
+<w:numbering xmlns:wpc="http://schemas.microsoft.com/office/word/2010/wordprocessingCanvas" xmlns:mc="http://schemas.openxmlformats.org/markup-compatibility/2006" xmlns:o="urn:schemas-microsoft-com:office:office" xmlns:r="http://schemas.openxmlformats.org/officeDocument/2006/relationships" xmlns:m="http://schemas.openxmlformats.org/officeDocument/2006/math" xmlns:v="urn:schemas-microsoft-com:vml" xmlns:wp14="http://schemas.microsoft.com/office/word/2010/wordprocessingDrawing" xmlns:wp="http://schemas.openxmlformats.org/drawingml/2006/wordprocessingDrawing" xmlns:w10="urn:schemas-microsoft-com:office:word" xmlns:w="http://schemas.openxmlformats.org/wordprocessingml/2006/main" xmlns:w14="http://schemas.microsoft.com/office/word/2010/wordml" xmlns:w15="http://schemas.microsoft.com/office/word/2012/wordml" xmlns:wpg="http://schemas.microsoft.com/office/word/2010/wordprocessingGroup" xmlns:wpi="http://schemas.microsoft.com/office/word/2010/wordprocessingInk" xmlns:wne="http://schemas.microsoft.com/office/word/2006/wordml" xmlns:wps="http://schemas.microsoft.com/office/word/2010/wordprocessingShape" mc:Ignorable="w14 w15 wp14">
+  <w:abstractNum w:abstractNumId="0">
     <w:nsid w:val="1D1F7504"/>
     <w:multiLevelType w:val="multilevel"/>
     <w:tmpl w:val="80560208"/>
@@ -3611,7 +3261,7 @@
       </w:rPr>
     </w:lvl>
   </w:abstractNum>
-  <w:abstractNum w:abstractNumId="1" w15:restartNumberingAfterBreak="0">
+  <w:abstractNum w:abstractNumId="1">
     <w:nsid w:val="2E6233DC"/>
     <w:multiLevelType w:val="hybridMultilevel"/>
     <w:tmpl w:val="CC628446"/>
@@ -3710,7 +3360,7 @@
 </file>
 
 <file path=word/styles.xml><?xml version="1.0" encoding="utf-8"?>
-<w:styles xmlns:mc="http://schemas.openxmlformats.org/markup-compatibility/2006" xmlns:r="http://schemas.openxmlformats.org/officeDocument/2006/relationships" xmlns:w="http://schemas.openxmlformats.org/wordprocessingml/2006/main" xmlns:w14="http://schemas.microsoft.com/office/word/2010/wordml" xmlns:w15="http://schemas.microsoft.com/office/word/2012/wordml" xmlns:w16se="http://schemas.microsoft.com/office/word/2015/wordml/symex" mc:Ignorable="w14 w15 w16se">
+<w:styles xmlns:mc="http://schemas.openxmlformats.org/markup-compatibility/2006" xmlns:r="http://schemas.openxmlformats.org/officeDocument/2006/relationships" xmlns:w="http://schemas.openxmlformats.org/wordprocessingml/2006/main" xmlns:w14="http://schemas.microsoft.com/office/word/2010/wordml" xmlns:w15="http://schemas.microsoft.com/office/word/2012/wordml" mc:Ignorable="w14 w15">
   <w:docDefaults>
     <w:rPrDefault>
       <w:rPr>
@@ -3726,7 +3376,7 @@
       </w:pPr>
     </w:pPrDefault>
   </w:docDefaults>
-  <w:latentStyles w:defLockedState="0" w:defUIPriority="99" w:defSemiHidden="0" w:defUnhideWhenUsed="0" w:defQFormat="0" w:count="372">
+  <w:latentStyles w:defLockedState="0" w:defUIPriority="99" w:defSemiHidden="0" w:defUnhideWhenUsed="0" w:defQFormat="0" w:count="371">
     <w:lsdException w:name="Normal" w:uiPriority="0" w:qFormat="1"/>
     <w:lsdException w:name="heading 1" w:uiPriority="9" w:qFormat="1"/>
     <w:lsdException w:name="heading 2" w:semiHidden="1" w:uiPriority="9" w:unhideWhenUsed="1" w:qFormat="1"/>
@@ -4098,17 +3748,16 @@
     <w:lsdException w:name="List Table 5 Dark Accent 6" w:uiPriority="50"/>
     <w:lsdException w:name="List Table 6 Colorful Accent 6" w:uiPriority="51"/>
     <w:lsdException w:name="List Table 7 Colorful Accent 6" w:uiPriority="52"/>
-    <w:lsdException w:name="Mention" w:semiHidden="1" w:unhideWhenUsed="1"/>
   </w:latentStyles>
   <w:style w:type="paragraph" w:default="1" w:styleId="Normal">
     <w:name w:val="Normal"/>
     <w:qFormat/>
   </w:style>
-  <w:style w:type="paragraph" w:styleId="Overskrift1">
+  <w:style w:type="paragraph" w:styleId="Heading1">
     <w:name w:val="heading 1"/>
     <w:basedOn w:val="Normal"/>
     <w:next w:val="Normal"/>
-    <w:link w:val="Overskrift1Tegn"/>
+    <w:link w:val="Heading1Char"/>
     <w:uiPriority w:val="9"/>
     <w:qFormat/>
     <w:rsid w:val="003B7284"/>
@@ -4125,11 +3774,11 @@
       <w:szCs w:val="32"/>
     </w:rPr>
   </w:style>
-  <w:style w:type="paragraph" w:styleId="Overskrift2">
+  <w:style w:type="paragraph" w:styleId="Heading2">
     <w:name w:val="heading 2"/>
     <w:basedOn w:val="Normal"/>
     <w:next w:val="Normal"/>
-    <w:link w:val="Overskrift2Tegn"/>
+    <w:link w:val="Heading2Char"/>
     <w:uiPriority w:val="9"/>
     <w:unhideWhenUsed/>
     <w:qFormat/>
@@ -4147,13 +3796,13 @@
       <w:szCs w:val="26"/>
     </w:rPr>
   </w:style>
-  <w:style w:type="character" w:default="1" w:styleId="Standardskrifttypeiafsnit">
+  <w:style w:type="character" w:default="1" w:styleId="DefaultParagraphFont">
     <w:name w:val="Default Paragraph Font"/>
     <w:uiPriority w:val="1"/>
     <w:semiHidden/>
     <w:unhideWhenUsed/>
   </w:style>
-  <w:style w:type="table" w:default="1" w:styleId="Tabel-Normal">
+  <w:style w:type="table" w:default="1" w:styleId="TableNormal">
     <w:name w:val="Normal Table"/>
     <w:uiPriority w:val="99"/>
     <w:semiHidden/>
@@ -4168,15 +3817,15 @@
       </w:tblCellMar>
     </w:tblPr>
   </w:style>
-  <w:style w:type="numbering" w:default="1" w:styleId="Ingenoversigt">
+  <w:style w:type="numbering" w:default="1" w:styleId="NoList">
     <w:name w:val="No List"/>
     <w:uiPriority w:val="99"/>
     <w:semiHidden/>
     <w:unhideWhenUsed/>
   </w:style>
-  <w:style w:type="paragraph" w:styleId="Ingenafstand">
+  <w:style w:type="paragraph" w:styleId="NoSpacing">
     <w:name w:val="No Spacing"/>
-    <w:link w:val="IngenafstandTegn"/>
+    <w:link w:val="NoSpacingChar"/>
     <w:uiPriority w:val="1"/>
     <w:qFormat/>
     <w:rsid w:val="008C0F19"/>
@@ -4188,10 +3837,10 @@
       <w:lang w:val="sv-SE" w:eastAsia="sv-SE"/>
     </w:rPr>
   </w:style>
-  <w:style w:type="character" w:customStyle="1" w:styleId="IngenafstandTegn">
-    <w:name w:val="Ingen afstand Tegn"/>
-    <w:basedOn w:val="Standardskrifttypeiafsnit"/>
-    <w:link w:val="Ingenafstand"/>
+  <w:style w:type="character" w:customStyle="1" w:styleId="NoSpacingChar">
+    <w:name w:val="No Spacing Char"/>
+    <w:basedOn w:val="DefaultParagraphFont"/>
+    <w:link w:val="NoSpacing"/>
     <w:uiPriority w:val="1"/>
     <w:rsid w:val="008C0F19"/>
     <w:rPr>
@@ -4199,10 +3848,10 @@
       <w:lang w:val="sv-SE" w:eastAsia="sv-SE"/>
     </w:rPr>
   </w:style>
-  <w:style w:type="character" w:customStyle="1" w:styleId="Overskrift1Tegn">
-    <w:name w:val="Overskrift 1 Tegn"/>
-    <w:basedOn w:val="Standardskrifttypeiafsnit"/>
-    <w:link w:val="Overskrift1"/>
+  <w:style w:type="character" w:customStyle="1" w:styleId="Heading1Char">
+    <w:name w:val="Heading 1 Char"/>
+    <w:basedOn w:val="DefaultParagraphFont"/>
+    <w:link w:val="Heading1"/>
     <w:uiPriority w:val="9"/>
     <w:rsid w:val="003B7284"/>
     <w:rPr>
@@ -4212,10 +3861,10 @@
       <w:szCs w:val="32"/>
     </w:rPr>
   </w:style>
-  <w:style w:type="character" w:customStyle="1" w:styleId="Overskrift2Tegn">
-    <w:name w:val="Overskrift 2 Tegn"/>
-    <w:basedOn w:val="Standardskrifttypeiafsnit"/>
-    <w:link w:val="Overskrift2"/>
+  <w:style w:type="character" w:customStyle="1" w:styleId="Heading2Char">
+    <w:name w:val="Heading 2 Char"/>
+    <w:basedOn w:val="DefaultParagraphFont"/>
+    <w:link w:val="Heading2"/>
     <w:uiPriority w:val="9"/>
     <w:rsid w:val="003B7284"/>
     <w:rPr>
@@ -4225,9 +3874,9 @@
       <w:szCs w:val="26"/>
     </w:rPr>
   </w:style>
-  <w:style w:type="table" w:styleId="Gittertabel4-farve1">
+  <w:style w:type="table" w:styleId="GridTable4-Accent1">
     <w:name w:val="Grid Table 4 Accent 1"/>
-    <w:basedOn w:val="Tabel-Normal"/>
+    <w:basedOn w:val="TableNormal"/>
     <w:uiPriority w:val="49"/>
     <w:rsid w:val="003B7284"/>
     <w:pPr>
@@ -4236,6 +3885,7 @@
     <w:tblPr>
       <w:tblStyleRowBandSize w:val="1"/>
       <w:tblStyleColBandSize w:val="1"/>
+      <w:tblInd w:w="0" w:type="dxa"/>
       <w:tblBorders>
         <w:top w:val="single" w:sz="4" w:space="0" w:color="9CC2E5" w:themeColor="accent1" w:themeTint="99"/>
         <w:left w:val="single" w:sz="4" w:space="0" w:color="9CC2E5" w:themeColor="accent1" w:themeTint="99"/>
@@ -4244,6 +3894,12 @@
         <w:insideH w:val="single" w:sz="4" w:space="0" w:color="9CC2E5" w:themeColor="accent1" w:themeTint="99"/>
         <w:insideV w:val="single" w:sz="4" w:space="0" w:color="9CC2E5" w:themeColor="accent1" w:themeTint="99"/>
       </w:tblBorders>
+      <w:tblCellMar>
+        <w:top w:w="0" w:type="dxa"/>
+        <w:left w:w="108" w:type="dxa"/>
+        <w:bottom w:w="0" w:type="dxa"/>
+        <w:right w:w="108" w:type="dxa"/>
+      </w:tblCellMar>
     </w:tblPr>
     <w:tblStylePr w:type="firstRow">
       <w:rPr>
@@ -4301,10 +3957,10 @@
       </w:tcPr>
     </w:tblStylePr>
   </w:style>
-  <w:style w:type="paragraph" w:styleId="Sidehoved">
+  <w:style w:type="paragraph" w:styleId="Header">
     <w:name w:val="header"/>
     <w:basedOn w:val="Normal"/>
-    <w:link w:val="SidehovedTegn"/>
+    <w:link w:val="HeaderChar"/>
     <w:uiPriority w:val="99"/>
     <w:unhideWhenUsed/>
     <w:rsid w:val="003B7284"/>
@@ -4316,17 +3972,17 @@
       <w:spacing w:after="0" w:line="240" w:lineRule="auto"/>
     </w:pPr>
   </w:style>
-  <w:style w:type="character" w:customStyle="1" w:styleId="SidehovedTegn">
-    <w:name w:val="Sidehoved Tegn"/>
-    <w:basedOn w:val="Standardskrifttypeiafsnit"/>
-    <w:link w:val="Sidehoved"/>
+  <w:style w:type="character" w:customStyle="1" w:styleId="HeaderChar">
+    <w:name w:val="Header Char"/>
+    <w:basedOn w:val="DefaultParagraphFont"/>
+    <w:link w:val="Header"/>
     <w:uiPriority w:val="99"/>
     <w:rsid w:val="003B7284"/>
   </w:style>
-  <w:style w:type="paragraph" w:styleId="Sidefod">
+  <w:style w:type="paragraph" w:styleId="Footer">
     <w:name w:val="footer"/>
     <w:basedOn w:val="Normal"/>
-    <w:link w:val="SidefodTegn"/>
+    <w:link w:val="FooterChar"/>
     <w:uiPriority w:val="99"/>
     <w:unhideWhenUsed/>
     <w:rsid w:val="003B7284"/>
@@ -4338,16 +3994,16 @@
       <w:spacing w:after="0" w:line="240" w:lineRule="auto"/>
     </w:pPr>
   </w:style>
-  <w:style w:type="character" w:customStyle="1" w:styleId="SidefodTegn">
-    <w:name w:val="Sidefod Tegn"/>
-    <w:basedOn w:val="Standardskrifttypeiafsnit"/>
-    <w:link w:val="Sidefod"/>
+  <w:style w:type="character" w:customStyle="1" w:styleId="FooterChar">
+    <w:name w:val="Footer Char"/>
+    <w:basedOn w:val="DefaultParagraphFont"/>
+    <w:link w:val="Footer"/>
     <w:uiPriority w:val="99"/>
     <w:rsid w:val="003B7284"/>
   </w:style>
-  <w:style w:type="paragraph" w:styleId="Overskrift">
+  <w:style w:type="paragraph" w:styleId="TOCHeading">
     <w:name w:val="TOC Heading"/>
-    <w:basedOn w:val="Overskrift1"/>
+    <w:basedOn w:val="Heading1"/>
     <w:next w:val="Normal"/>
     <w:uiPriority w:val="39"/>
     <w:unhideWhenUsed/>
@@ -4360,7 +4016,7 @@
       <w:lang w:val="sv-SE" w:eastAsia="sv-SE"/>
     </w:rPr>
   </w:style>
-  <w:style w:type="paragraph" w:styleId="Indholdsfortegnelse1">
+  <w:style w:type="paragraph" w:styleId="TOC1">
     <w:name w:val="toc 1"/>
     <w:basedOn w:val="Normal"/>
     <w:next w:val="Normal"/>
@@ -4372,7 +4028,7 @@
       <w:spacing w:after="100"/>
     </w:pPr>
   </w:style>
-  <w:style w:type="paragraph" w:styleId="Indholdsfortegnelse2">
+  <w:style w:type="paragraph" w:styleId="TOC2">
     <w:name w:val="toc 2"/>
     <w:basedOn w:val="Normal"/>
     <w:next w:val="Normal"/>
@@ -4387,7 +4043,7 @@
   </w:style>
   <w:style w:type="character" w:styleId="Hyperlink">
     <w:name w:val="Hyperlink"/>
-    <w:basedOn w:val="Standardskrifttypeiafsnit"/>
+    <w:basedOn w:val="DefaultParagraphFont"/>
     <w:uiPriority w:val="99"/>
     <w:unhideWhenUsed/>
     <w:rsid w:val="003B7284"/>
@@ -4396,7 +4052,7 @@
       <w:u w:val="single"/>
     </w:rPr>
   </w:style>
-  <w:style w:type="paragraph" w:styleId="Listeafsnit">
+  <w:style w:type="paragraph" w:styleId="ListParagraph">
     <w:name w:val="List Paragraph"/>
     <w:basedOn w:val="Normal"/>
     <w:uiPriority w:val="34"/>
@@ -4676,7 +4332,7 @@
 </file>
 
 <file path=customXml/itemProps1.xml><?xml version="1.0" encoding="utf-8"?>
-<ds:datastoreItem xmlns:ds="http://schemas.openxmlformats.org/officeDocument/2006/customXml" ds:itemID="{3553F371-A13A-4AB4-9597-74A5F762AE34}">
+<ds:datastoreItem xmlns:ds="http://schemas.openxmlformats.org/officeDocument/2006/customXml" ds:itemID="{21606FC0-9E4F-4E76-8681-EFC1CD678491}">
   <ds:schemaRefs>
     <ds:schemaRef ds:uri="http://schemas.openxmlformats.org/officeDocument/2006/bibliography"/>
   </ds:schemaRefs>

--- a/Documentation/QualityManagementStrategy.docx
+++ b/Documentation/QualityManagementStrategy.docx
@@ -1,6 +1,6 @@
 
 <file path=word/document.xml><?xml version="1.0" encoding="utf-8"?>
-<w:document xmlns:wpc="http://schemas.microsoft.com/office/word/2010/wordprocessingCanvas" xmlns:mc="http://schemas.openxmlformats.org/markup-compatibility/2006" xmlns:o="urn:schemas-microsoft-com:office:office" xmlns:r="http://schemas.openxmlformats.org/officeDocument/2006/relationships" xmlns:m="http://schemas.openxmlformats.org/officeDocument/2006/math" xmlns:v="urn:schemas-microsoft-com:vml" xmlns:wp14="http://schemas.microsoft.com/office/word/2010/wordprocessingDrawing" xmlns:wp="http://schemas.openxmlformats.org/drawingml/2006/wordprocessingDrawing" xmlns:w10="urn:schemas-microsoft-com:office:word" xmlns:w="http://schemas.openxmlformats.org/wordprocessingml/2006/main" xmlns:w14="http://schemas.microsoft.com/office/word/2010/wordml" xmlns:w15="http://schemas.microsoft.com/office/word/2012/wordml" xmlns:wpg="http://schemas.microsoft.com/office/word/2010/wordprocessingGroup" xmlns:wpi="http://schemas.microsoft.com/office/word/2010/wordprocessingInk" xmlns:wne="http://schemas.microsoft.com/office/word/2006/wordml" xmlns:wps="http://schemas.microsoft.com/office/word/2010/wordprocessingShape" mc:Ignorable="w14 w15 wp14">
+<w:document xmlns:wpc="http://schemas.microsoft.com/office/word/2010/wordprocessingCanvas" xmlns:cx="http://schemas.microsoft.com/office/drawing/2014/chartex" xmlns:cx1="http://schemas.microsoft.com/office/drawing/2015/9/8/chartex" xmlns:cx2="http://schemas.microsoft.com/office/drawing/2015/10/21/chartex" xmlns:mc="http://schemas.openxmlformats.org/markup-compatibility/2006" xmlns:o="urn:schemas-microsoft-com:office:office" xmlns:r="http://schemas.openxmlformats.org/officeDocument/2006/relationships" xmlns:m="http://schemas.openxmlformats.org/officeDocument/2006/math" xmlns:v="urn:schemas-microsoft-com:vml" xmlns:wp14="http://schemas.microsoft.com/office/word/2010/wordprocessingDrawing" xmlns:wp="http://schemas.openxmlformats.org/drawingml/2006/wordprocessingDrawing" xmlns:w10="urn:schemas-microsoft-com:office:word" xmlns:w="http://schemas.openxmlformats.org/wordprocessingml/2006/main" xmlns:w14="http://schemas.microsoft.com/office/word/2010/wordml" xmlns:w15="http://schemas.microsoft.com/office/word/2012/wordml" xmlns:w16se="http://schemas.microsoft.com/office/word/2015/wordml/symex" xmlns:wpg="http://schemas.microsoft.com/office/word/2010/wordprocessingGroup" xmlns:wpi="http://schemas.microsoft.com/office/word/2010/wordprocessingInk" xmlns:wne="http://schemas.microsoft.com/office/word/2006/wordml" xmlns:wps="http://schemas.microsoft.com/office/word/2010/wordprocessingShape" mc:Ignorable="w14 w15 w16se wp14">
   <w:body>
     <w:sdt>
       <w:sdtPr>
@@ -14,6 +14,10 @@
       <w:sdtContent>
         <w:p>
           <w:r>
+            <w:rPr>
+              <w:noProof/>
+              <w:lang w:val="sv-SE" w:eastAsia="sv-SE"/>
+            </w:rPr>
             <mc:AlternateContent>
               <mc:Choice Requires="wps">
                 <w:drawing>
@@ -101,6 +105,7 @@
                                       <w:r>
                                         <w:rPr>
                                           <w:noProof/>
+                                          <w:lang w:val="sv-SE" w:eastAsia="sv-SE"/>
                                         </w:rPr>
                                         <w:drawing>
                                           <wp:inline distT="0" distB="0" distL="0" distR="0" wp14:anchorId="58F6DB41" wp14:editId="1146288E">
@@ -164,7 +169,7 @@
                                       <w:sdtContent>
                                         <w:p>
                                           <w:pPr>
-                                            <w:pStyle w:val="NoSpacing"/>
+                                            <w:pStyle w:val="Ingenafstand"/>
                                             <w:spacing w:line="312" w:lineRule="auto"/>
                                             <w:jc w:val="right"/>
                                             <w:rPr>
@@ -230,7 +235,7 @@
                                     </w:tcPr>
                                     <w:p>
                                       <w:pPr>
-                                        <w:pStyle w:val="NoSpacing"/>
+                                        <w:pStyle w:val="Ingenafstand"/>
                                         <w:rPr>
                                           <w:caps/>
                                           <w:color w:val="ED7D31" w:themeColor="accent2"/>
@@ -252,7 +257,7 @@
                                     </w:p>
                                     <w:p>
                                       <w:pPr>
-                                        <w:pStyle w:val="NoSpacing"/>
+                                        <w:pStyle w:val="Ingenafstand"/>
                                         <w:rPr>
                                           <w:caps/>
                                           <w:color w:val="ED7D31" w:themeColor="accent2"/>
@@ -271,10 +276,20 @@
                                         </w:rPr>
                                         <w:t xml:space="preserve">Author: </w:t>
                                       </w:r>
+                                      <w:r>
+                                        <w:rPr>
+                                          <w:caps/>
+                                          <w:color w:val="ED7D31" w:themeColor="accent2"/>
+                                          <w:sz w:val="26"/>
+                                          <w:szCs w:val="26"/>
+                                          <w:lang w:val="en-US"/>
+                                        </w:rPr>
+                                        <w:t>Tudor Stoica</w:t>
+                                      </w:r>
                                     </w:p>
                                     <w:p>
                                       <w:pPr>
-                                        <w:pStyle w:val="NoSpacing"/>
+                                        <w:pStyle w:val="Ingenafstand"/>
                                         <w:rPr>
                                           <w:caps/>
                                           <w:color w:val="ED7D31" w:themeColor="accent2"/>
@@ -293,10 +308,20 @@
                                         </w:rPr>
                                         <w:t xml:space="preserve">Owner: </w:t>
                                       </w:r>
+                                      <w:r>
+                                        <w:rPr>
+                                          <w:caps/>
+                                          <w:color w:val="ED7D31" w:themeColor="accent2"/>
+                                          <w:sz w:val="26"/>
+                                          <w:szCs w:val="26"/>
+                                          <w:lang w:val="en-US"/>
+                                        </w:rPr>
+                                        <w:t>Tudor Stoica</w:t>
+                                      </w:r>
                                     </w:p>
                                     <w:p>
                                       <w:pPr>
-                                        <w:pStyle w:val="NoSpacing"/>
+                                        <w:pStyle w:val="Ingenafstand"/>
                                         <w:rPr>
                                           <w:caps/>
                                           <w:color w:val="ED7D31" w:themeColor="accent2"/>
@@ -318,7 +343,7 @@
                                     </w:p>
                                     <w:p>
                                       <w:pPr>
-                                        <w:pStyle w:val="NoSpacing"/>
+                                        <w:pStyle w:val="Ingenafstand"/>
                                         <w:rPr>
                                           <w:caps/>
                                           <w:color w:val="ED7D31" w:themeColor="accent2"/>
@@ -337,10 +362,20 @@
                                         </w:rPr>
                                         <w:t>Version:</w:t>
                                       </w:r>
+                                      <w:r>
+                                        <w:rPr>
+                                          <w:caps/>
+                                          <w:color w:val="ED7D31" w:themeColor="accent2"/>
+                                          <w:sz w:val="26"/>
+                                          <w:szCs w:val="26"/>
+                                          <w:lang w:val="en-US"/>
+                                        </w:rPr>
+                                        <w:t xml:space="preserve"> 1.0</w:t>
+                                      </w:r>
                                     </w:p>
                                     <w:p>
                                       <w:pPr>
-                                        <w:pStyle w:val="NoSpacing"/>
+                                        <w:pStyle w:val="Ingenafstand"/>
                                       </w:pPr>
                                     </w:p>
                                   </w:tc>
@@ -411,6 +446,7 @@
                                 <w:r>
                                   <w:rPr>
                                     <w:noProof/>
+                                    <w:lang w:val="sv-SE" w:eastAsia="sv-SE"/>
                                   </w:rPr>
                                   <w:drawing>
                                     <wp:inline distT="0" distB="0" distL="0" distR="0" wp14:anchorId="58F6DB41" wp14:editId="1146288E">
@@ -474,7 +510,7 @@
                                 <w:sdtContent>
                                   <w:p>
                                     <w:pPr>
-                                      <w:pStyle w:val="NoSpacing"/>
+                                      <w:pStyle w:val="Ingenafstand"/>
                                       <w:spacing w:line="312" w:lineRule="auto"/>
                                       <w:jc w:val="right"/>
                                       <w:rPr>
@@ -540,7 +576,7 @@
                               </w:tcPr>
                               <w:p>
                                 <w:pPr>
-                                  <w:pStyle w:val="NoSpacing"/>
+                                  <w:pStyle w:val="Ingenafstand"/>
                                   <w:rPr>
                                     <w:caps/>
                                     <w:color w:val="ED7D31" w:themeColor="accent2"/>
@@ -562,7 +598,7 @@
                               </w:p>
                               <w:p>
                                 <w:pPr>
-                                  <w:pStyle w:val="NoSpacing"/>
+                                  <w:pStyle w:val="Ingenafstand"/>
                                   <w:rPr>
                                     <w:caps/>
                                     <w:color w:val="ED7D31" w:themeColor="accent2"/>
@@ -581,10 +617,20 @@
                                   </w:rPr>
                                   <w:t xml:space="preserve">Author: </w:t>
                                 </w:r>
+                                <w:r>
+                                  <w:rPr>
+                                    <w:caps/>
+                                    <w:color w:val="ED7D31" w:themeColor="accent2"/>
+                                    <w:sz w:val="26"/>
+                                    <w:szCs w:val="26"/>
+                                    <w:lang w:val="en-US"/>
+                                  </w:rPr>
+                                  <w:t>Tudor Stoica</w:t>
+                                </w:r>
                               </w:p>
                               <w:p>
                                 <w:pPr>
-                                  <w:pStyle w:val="NoSpacing"/>
+                                  <w:pStyle w:val="Ingenafstand"/>
                                   <w:rPr>
                                     <w:caps/>
                                     <w:color w:val="ED7D31" w:themeColor="accent2"/>
@@ -603,10 +649,20 @@
                                   </w:rPr>
                                   <w:t xml:space="preserve">Owner: </w:t>
                                 </w:r>
+                                <w:r>
+                                  <w:rPr>
+                                    <w:caps/>
+                                    <w:color w:val="ED7D31" w:themeColor="accent2"/>
+                                    <w:sz w:val="26"/>
+                                    <w:szCs w:val="26"/>
+                                    <w:lang w:val="en-US"/>
+                                  </w:rPr>
+                                  <w:t>Tudor Stoica</w:t>
+                                </w:r>
                               </w:p>
                               <w:p>
                                 <w:pPr>
-                                  <w:pStyle w:val="NoSpacing"/>
+                                  <w:pStyle w:val="Ingenafstand"/>
                                   <w:rPr>
                                     <w:caps/>
                                     <w:color w:val="ED7D31" w:themeColor="accent2"/>
@@ -628,7 +684,7 @@
                               </w:p>
                               <w:p>
                                 <w:pPr>
-                                  <w:pStyle w:val="NoSpacing"/>
+                                  <w:pStyle w:val="Ingenafstand"/>
                                   <w:rPr>
                                     <w:caps/>
                                     <w:color w:val="ED7D31" w:themeColor="accent2"/>
@@ -647,10 +703,20 @@
                                   </w:rPr>
                                   <w:t>Version:</w:t>
                                 </w:r>
+                                <w:r>
+                                  <w:rPr>
+                                    <w:caps/>
+                                    <w:color w:val="ED7D31" w:themeColor="accent2"/>
+                                    <w:sz w:val="26"/>
+                                    <w:szCs w:val="26"/>
+                                    <w:lang w:val="en-US"/>
+                                  </w:rPr>
+                                  <w:t xml:space="preserve"> 1.0</w:t>
+                                </w:r>
                               </w:p>
                               <w:p>
                                 <w:pPr>
-                                  <w:pStyle w:val="NoSpacing"/>
+                                  <w:pStyle w:val="Ingenafstand"/>
                                 </w:pPr>
                               </w:p>
                             </w:tc>
@@ -673,7 +739,7 @@
     </w:sdt>
     <w:p>
       <w:pPr>
-        <w:pStyle w:val="Heading1"/>
+        <w:pStyle w:val="Overskrift1"/>
         <w:numPr>
           <w:ilvl w:val="0"/>
           <w:numId w:val="1"/>
@@ -692,7 +758,7 @@
     <w:p/>
     <w:p>
       <w:pPr>
-        <w:pStyle w:val="Heading2"/>
+        <w:pStyle w:val="Overskrift2"/>
         <w:numPr>
           <w:ilvl w:val="1"/>
           <w:numId w:val="2"/>
@@ -711,7 +777,7 @@
     <w:p/>
     <w:tbl>
       <w:tblPr>
-        <w:tblStyle w:val="GridTable4-Accent1"/>
+        <w:tblStyle w:val="Gittertabel4-farve1"/>
         <w:tblW w:w="0" w:type="auto"/>
         <w:tblLook w:val="04A0" w:firstRow="1" w:lastRow="0" w:firstColumn="1" w:lastColumn="0" w:noHBand="0" w:noVBand="1"/>
       </w:tblPr>
@@ -800,7 +866,10 @@
               <w:cnfStyle w:val="000000100000" w:firstRow="0" w:lastRow="0" w:firstColumn="0" w:lastColumn="0" w:oddVBand="0" w:evenVBand="0" w:oddHBand="1" w:evenHBand="0" w:firstRowFirstColumn="0" w:firstRowLastColumn="0" w:lastRowFirstColumn="0" w:lastRowLastColumn="0"/>
             </w:pPr>
             <w:r>
-              <w:t>04/03/2016</w:t>
+              <w:rPr>
+                <w:lang w:val="da-DK"/>
+              </w:rPr>
+              <w:t>04-03-2016</w:t>
             </w:r>
           </w:p>
         </w:tc>
@@ -813,8 +882,13 @@
               <w:cnfStyle w:val="000000100000" w:firstRow="0" w:lastRow="0" w:firstColumn="0" w:lastColumn="0" w:oddVBand="0" w:evenVBand="0" w:oddHBand="1" w:evenHBand="0" w:firstRowFirstColumn="0" w:firstRowLastColumn="0" w:lastRowFirstColumn="0" w:lastRowLastColumn="0"/>
             </w:pPr>
             <w:r>
-              <w:t>Tudor Stoica</w:t>
-            </w:r>
+              <w:t xml:space="preserve">Tudor </w:t>
+            </w:r>
+            <w:proofErr w:type="spellStart"/>
+            <w:r>
+              <w:t>Stoica</w:t>
+            </w:r>
+            <w:proofErr w:type="spellEnd"/>
           </w:p>
         </w:tc>
         <w:tc>
@@ -955,7 +1029,7 @@
     <w:p/>
     <w:p>
       <w:pPr>
-        <w:pStyle w:val="Heading2"/>
+        <w:pStyle w:val="Overskrift2"/>
         <w:numPr>
           <w:ilvl w:val="1"/>
           <w:numId w:val="2"/>
@@ -974,7 +1048,7 @@
     <w:p/>
     <w:tbl>
       <w:tblPr>
-        <w:tblStyle w:val="GridTable4-Accent1"/>
+        <w:tblStyle w:val="Gittertabel4-farve1"/>
         <w:tblW w:w="0" w:type="auto"/>
         <w:tblLook w:val="04A0" w:firstRow="1" w:lastRow="0" w:firstColumn="1" w:lastColumn="0" w:noHBand="0" w:noVBand="1"/>
       </w:tblPr>
@@ -1063,8 +1137,13 @@
               <w:cnfStyle w:val="000000100000" w:firstRow="0" w:lastRow="0" w:firstColumn="0" w:lastColumn="0" w:oddVBand="0" w:evenVBand="0" w:oddHBand="1" w:evenHBand="0" w:firstRowFirstColumn="0" w:firstRowLastColumn="0" w:lastRowFirstColumn="0" w:lastRowLastColumn="0"/>
             </w:pPr>
             <w:r>
-              <w:t>Tudor Stoica</w:t>
-            </w:r>
+              <w:t xml:space="preserve">Tudor </w:t>
+            </w:r>
+            <w:proofErr w:type="spellStart"/>
+            <w:r>
+              <w:t>Stoica</w:t>
+            </w:r>
+            <w:proofErr w:type="spellEnd"/>
           </w:p>
         </w:tc>
         <w:tc>
@@ -1089,7 +1168,10 @@
               <w:cnfStyle w:val="000000100000" w:firstRow="0" w:lastRow="0" w:firstColumn="0" w:lastColumn="0" w:oddVBand="0" w:evenVBand="0" w:oddHBand="1" w:evenHBand="0" w:firstRowFirstColumn="0" w:firstRowLastColumn="0" w:lastRowFirstColumn="0" w:lastRowLastColumn="0"/>
             </w:pPr>
             <w:r>
-              <w:t>04/03/2016</w:t>
+              <w:rPr>
+                <w:lang w:val="da-DK"/>
+              </w:rPr>
+              <w:t>04-03-2016</w:t>
             </w:r>
           </w:p>
         </w:tc>
@@ -1218,7 +1300,7 @@
     <w:p/>
     <w:p>
       <w:pPr>
-        <w:pStyle w:val="Heading2"/>
+        <w:pStyle w:val="Overskrift2"/>
         <w:numPr>
           <w:ilvl w:val="1"/>
           <w:numId w:val="2"/>
@@ -1237,7 +1319,7 @@
     <w:p/>
     <w:tbl>
       <w:tblPr>
-        <w:tblStyle w:val="GridTable4-Accent1"/>
+        <w:tblStyle w:val="Gittertabel4-farve1"/>
         <w:tblW w:w="0" w:type="auto"/>
         <w:tblLook w:val="04A0" w:firstRow="1" w:lastRow="0" w:firstColumn="1" w:lastColumn="0" w:noHBand="0" w:noVBand="1"/>
       </w:tblPr>
@@ -1311,7 +1393,19 @@
             <w:cnfStyle w:val="001000000000" w:firstRow="0" w:lastRow="0" w:firstColumn="1" w:lastColumn="0" w:oddVBand="0" w:evenVBand="0" w:oddHBand="0" w:evenHBand="0" w:firstRowFirstColumn="0" w:firstRowLastColumn="0" w:lastRowFirstColumn="0" w:lastRowLastColumn="0"/>
             <w:tcW w:w="2337" w:type="dxa"/>
           </w:tcPr>
-          <w:p/>
+          <w:p>
+            <w:pPr>
+              <w:rPr>
+                <w:lang w:val="da-DK"/>
+              </w:rPr>
+            </w:pPr>
+            <w:r>
+              <w:rPr>
+                <w:lang w:val="da-DK"/>
+              </w:rPr>
+              <w:t>1.0</w:t>
+            </w:r>
+          </w:p>
         </w:tc>
         <w:tc>
           <w:tcPr>
@@ -1320,7 +1414,16 @@
           <w:p>
             <w:pPr>
               <w:cnfStyle w:val="000000100000" w:firstRow="0" w:lastRow="0" w:firstColumn="0" w:lastColumn="0" w:oddVBand="0" w:evenVBand="0" w:oddHBand="1" w:evenHBand="0" w:firstRowFirstColumn="0" w:firstRowLastColumn="0" w:lastRowFirstColumn="0" w:lastRowLastColumn="0"/>
-            </w:pPr>
+              <w:rPr>
+                <w:lang w:val="da-DK"/>
+              </w:rPr>
+            </w:pPr>
+            <w:r>
+              <w:rPr>
+                <w:lang w:val="da-DK"/>
+              </w:rPr>
+              <w:t>Jarl Tuxen</w:t>
+            </w:r>
           </w:p>
         </w:tc>
         <w:tc>
@@ -1330,7 +1433,32 @@
           <w:p>
             <w:pPr>
               <w:cnfStyle w:val="000000100000" w:firstRow="0" w:lastRow="0" w:firstColumn="0" w:lastColumn="0" w:oddVBand="0" w:evenVBand="0" w:oddHBand="1" w:evenHBand="0" w:firstRowFirstColumn="0" w:firstRowLastColumn="0" w:lastRowFirstColumn="0" w:lastRowLastColumn="0"/>
-            </w:pPr>
+              <w:rPr>
+                <w:lang w:val="da-DK"/>
+              </w:rPr>
+            </w:pPr>
+            <w:proofErr w:type="spellStart"/>
+            <w:r>
+              <w:rPr>
+                <w:lang w:val="da-DK"/>
+              </w:rPr>
+              <w:t>Steering</w:t>
+            </w:r>
+            <w:proofErr w:type="spellEnd"/>
+            <w:r>
+              <w:rPr>
+                <w:lang w:val="da-DK"/>
+              </w:rPr>
+              <w:t xml:space="preserve"> </w:t>
+            </w:r>
+            <w:proofErr w:type="spellStart"/>
+            <w:r>
+              <w:rPr>
+                <w:lang w:val="da-DK"/>
+              </w:rPr>
+              <w:t>Commitee</w:t>
+            </w:r>
+            <w:proofErr w:type="spellEnd"/>
           </w:p>
         </w:tc>
         <w:tc>
@@ -1340,7 +1468,16 @@
           <w:p>
             <w:pPr>
               <w:cnfStyle w:val="000000100000" w:firstRow="0" w:lastRow="0" w:firstColumn="0" w:lastColumn="0" w:oddVBand="0" w:evenVBand="0" w:oddHBand="1" w:evenHBand="0" w:firstRowFirstColumn="0" w:firstRowLastColumn="0" w:lastRowFirstColumn="0" w:lastRowLastColumn="0"/>
-            </w:pPr>
+              <w:rPr>
+                <w:lang w:val="da-DK"/>
+              </w:rPr>
+            </w:pPr>
+            <w:r>
+              <w:rPr>
+                <w:lang w:val="da-DK"/>
+              </w:rPr>
+              <w:t>04-03-2016</w:t>
+            </w:r>
           </w:p>
         </w:tc>
       </w:tr>
@@ -1473,7 +1610,7 @@
     </w:p>
     <w:p>
       <w:pPr>
-        <w:pStyle w:val="Heading1"/>
+        <w:pStyle w:val="Overskrift1"/>
         <w:numPr>
           <w:ilvl w:val="0"/>
           <w:numId w:val="2"/>
@@ -1510,7 +1647,7 @@
       <w:sdtContent>
         <w:p>
           <w:pPr>
-            <w:pStyle w:val="TOCHeading"/>
+            <w:pStyle w:val="Overskrift"/>
             <w:rPr>
               <w:lang w:val="en-US"/>
             </w:rPr>
@@ -1524,7 +1661,7 @@
         </w:p>
         <w:p>
           <w:pPr>
-            <w:pStyle w:val="TOC1"/>
+            <w:pStyle w:val="Indholdsfortegnelse1"/>
             <w:tabs>
               <w:tab w:val="left" w:pos="440"/>
               <w:tab w:val="right" w:leader="dot" w:pos="9350"/>
@@ -1608,7 +1745,7 @@
         </w:p>
         <w:p>
           <w:pPr>
-            <w:pStyle w:val="TOC2"/>
+            <w:pStyle w:val="Indholdsfortegnelse2"/>
             <w:tabs>
               <w:tab w:val="left" w:pos="880"/>
               <w:tab w:val="right" w:leader="dot" w:pos="9350"/>
@@ -1683,7 +1820,7 @@
         </w:p>
         <w:p>
           <w:pPr>
-            <w:pStyle w:val="TOC2"/>
+            <w:pStyle w:val="Indholdsfortegnelse2"/>
             <w:tabs>
               <w:tab w:val="left" w:pos="880"/>
               <w:tab w:val="right" w:leader="dot" w:pos="9350"/>
@@ -1758,7 +1895,7 @@
         </w:p>
         <w:p>
           <w:pPr>
-            <w:pStyle w:val="TOC2"/>
+            <w:pStyle w:val="Indholdsfortegnelse2"/>
             <w:tabs>
               <w:tab w:val="left" w:pos="880"/>
               <w:tab w:val="right" w:leader="dot" w:pos="9350"/>
@@ -1833,7 +1970,7 @@
         </w:p>
         <w:p>
           <w:pPr>
-            <w:pStyle w:val="TOC1"/>
+            <w:pStyle w:val="Indholdsfortegnelse1"/>
             <w:tabs>
               <w:tab w:val="left" w:pos="440"/>
               <w:tab w:val="right" w:leader="dot" w:pos="9350"/>
@@ -1908,7 +2045,7 @@
         </w:p>
         <w:p>
           <w:pPr>
-            <w:pStyle w:val="TOC1"/>
+            <w:pStyle w:val="Indholdsfortegnelse1"/>
             <w:tabs>
               <w:tab w:val="left" w:pos="440"/>
               <w:tab w:val="right" w:leader="dot" w:pos="9350"/>
@@ -1983,7 +2120,7 @@
         </w:p>
         <w:p>
           <w:pPr>
-            <w:pStyle w:val="TOC1"/>
+            <w:pStyle w:val="Indholdsfortegnelse1"/>
             <w:tabs>
               <w:tab w:val="left" w:pos="440"/>
               <w:tab w:val="right" w:leader="dot" w:pos="9350"/>
@@ -2058,7 +2195,7 @@
         </w:p>
         <w:p>
           <w:pPr>
-            <w:pStyle w:val="TOC1"/>
+            <w:pStyle w:val="Indholdsfortegnelse1"/>
             <w:tabs>
               <w:tab w:val="left" w:pos="440"/>
               <w:tab w:val="right" w:leader="dot" w:pos="9350"/>
@@ -2133,7 +2270,7 @@
         </w:p>
         <w:p>
           <w:pPr>
-            <w:pStyle w:val="TOC1"/>
+            <w:pStyle w:val="Indholdsfortegnelse1"/>
             <w:tabs>
               <w:tab w:val="left" w:pos="440"/>
               <w:tab w:val="right" w:leader="dot" w:pos="9350"/>
@@ -2208,7 +2345,7 @@
         </w:p>
         <w:p>
           <w:pPr>
-            <w:pStyle w:val="TOC1"/>
+            <w:pStyle w:val="Indholdsfortegnelse1"/>
             <w:tabs>
               <w:tab w:val="left" w:pos="440"/>
               <w:tab w:val="right" w:leader="dot" w:pos="9350"/>
@@ -2283,7 +2420,7 @@
         </w:p>
         <w:p>
           <w:pPr>
-            <w:pStyle w:val="TOC1"/>
+            <w:pStyle w:val="Indholdsfortegnelse1"/>
             <w:tabs>
               <w:tab w:val="left" w:pos="660"/>
               <w:tab w:val="right" w:leader="dot" w:pos="9350"/>
@@ -2358,7 +2495,7 @@
         </w:p>
         <w:p>
           <w:pPr>
-            <w:pStyle w:val="TOC1"/>
+            <w:pStyle w:val="Indholdsfortegnelse1"/>
             <w:tabs>
               <w:tab w:val="left" w:pos="660"/>
               <w:tab w:val="right" w:leader="dot" w:pos="9350"/>
@@ -2449,7 +2586,7 @@
     </w:p>
     <w:p>
       <w:pPr>
-        <w:pStyle w:val="ListParagraph"/>
+        <w:pStyle w:val="Listeafsnit"/>
         <w:numPr>
           <w:ilvl w:val="0"/>
           <w:numId w:val="2"/>
@@ -2495,19 +2632,7 @@
         <w:rPr>
           <w:color w:val="000000" w:themeColor="text1"/>
         </w:rPr>
-        <w:t xml:space="preserve">The Quality assurance process will be coordinated by the Project Manager together with the </w:t>
-      </w:r>
-      <w:r>
-        <w:rPr>
-          <w:color w:val="000000" w:themeColor="text1"/>
-        </w:rPr>
-        <w:t>Testing Lead</w:t>
-      </w:r>
-      <w:r>
-        <w:rPr>
-          <w:color w:val="000000" w:themeColor="text1"/>
-        </w:rPr>
-        <w:t xml:space="preserve"> and the testing team.</w:t>
+        <w:t>The Quality assurance process will be coordinated by the Project Manager together with the Testing Lead and the testing team.</w:t>
       </w:r>
     </w:p>
     <w:p>
@@ -2519,7 +2644,7 @@
     </w:p>
     <w:p>
       <w:pPr>
-        <w:pStyle w:val="Heading1"/>
+        <w:pStyle w:val="Overskrift1"/>
         <w:numPr>
           <w:ilvl w:val="0"/>
           <w:numId w:val="2"/>
@@ -2579,7 +2704,7 @@
     </w:p>
     <w:p>
       <w:pPr>
-        <w:pStyle w:val="Heading1"/>
+        <w:pStyle w:val="Overskrift1"/>
         <w:numPr>
           <w:ilvl w:val="0"/>
           <w:numId w:val="2"/>
@@ -2651,7 +2776,7 @@
     </w:p>
     <w:p>
       <w:pPr>
-        <w:pStyle w:val="Heading1"/>
+        <w:pStyle w:val="Overskrift1"/>
         <w:numPr>
           <w:ilvl w:val="0"/>
           <w:numId w:val="2"/>
@@ -2683,7 +2808,21 @@
         <w:rPr>
           <w:color w:val="000000" w:themeColor="text1"/>
         </w:rPr>
-        <w:t xml:space="preserve">Test cases will be defined, developed and recorded in a Quality Control Platform that will be established in the Quality Assurance meeting. For each Test Case will be established a passing criteria and an exit criteria. At the end of each release cycle a report of passed and failed Test Cases will be reported and presented to the management team to take </w:t>
+        <w:t xml:space="preserve">Test cases will be defined, developed and recorded in a Quality Control Platform that will be established in the Quality Assurance meeting. For each Test Case will be established a passing criteria and </w:t>
+      </w:r>
+      <w:bookmarkStart w:id="14" w:name="_GoBack"/>
+      <w:bookmarkEnd w:id="14"/>
+      <w:r>
+        <w:rPr>
+          <w:color w:val="000000" w:themeColor="text1"/>
+        </w:rPr>
+        <w:t>an exit criterion</w:t>
+      </w:r>
+      <w:r>
+        <w:rPr>
+          <w:color w:val="000000" w:themeColor="text1"/>
+        </w:rPr>
+        <w:t xml:space="preserve">. At the end of each release cycle a report of passed and failed Test Cases will be reported and presented to the management team to take </w:t>
       </w:r>
       <w:r>
         <w:rPr>
@@ -2700,17 +2839,17 @@
     </w:p>
     <w:p>
       <w:pPr>
-        <w:pStyle w:val="Heading1"/>
+        <w:pStyle w:val="Overskrift1"/>
         <w:numPr>
           <w:ilvl w:val="0"/>
           <w:numId w:val="2"/>
         </w:numPr>
       </w:pPr>
-      <w:bookmarkStart w:id="14" w:name="_Toc444081797"/>
+      <w:bookmarkStart w:id="15" w:name="_Toc444081797"/>
       <w:r>
         <w:t>Quality assurance</w:t>
       </w:r>
-      <w:bookmarkEnd w:id="14"/>
+      <w:bookmarkEnd w:id="15"/>
     </w:p>
     <w:p>
       <w:pPr>
@@ -2740,18 +2879,18 @@
     </w:p>
     <w:p>
       <w:pPr>
-        <w:pStyle w:val="Heading1"/>
+        <w:pStyle w:val="Overskrift1"/>
         <w:numPr>
           <w:ilvl w:val="0"/>
           <w:numId w:val="2"/>
         </w:numPr>
       </w:pPr>
-      <w:bookmarkStart w:id="15" w:name="_Toc444081798"/>
+      <w:bookmarkStart w:id="16" w:name="_Toc444081798"/>
       <w:r>
         <w:lastRenderedPageBreak/>
         <w:t>Tools and techniques</w:t>
       </w:r>
-      <w:bookmarkEnd w:id="15"/>
+      <w:bookmarkEnd w:id="16"/>
       <w:r>
         <w:t xml:space="preserve"> </w:t>
       </w:r>
@@ -2778,7 +2917,7 @@
     </w:p>
     <w:p>
       <w:pPr>
-        <w:pStyle w:val="ListParagraph"/>
+        <w:pStyle w:val="Listeafsnit"/>
         <w:numPr>
           <w:ilvl w:val="0"/>
           <w:numId w:val="2"/>
@@ -2831,7 +2970,7 @@
     </w:p>
     <w:p>
       <w:pPr>
-        <w:pStyle w:val="ListParagraph"/>
+        <w:pStyle w:val="Listeafsnit"/>
         <w:numPr>
           <w:ilvl w:val="0"/>
           <w:numId w:val="2"/>
@@ -2887,17 +3026,17 @@
     </w:p>
     <w:p>
       <w:pPr>
-        <w:pStyle w:val="Heading1"/>
+        <w:pStyle w:val="Overskrift1"/>
         <w:numPr>
           <w:ilvl w:val="0"/>
           <w:numId w:val="2"/>
         </w:numPr>
       </w:pPr>
-      <w:bookmarkStart w:id="16" w:name="_Toc444081799"/>
+      <w:bookmarkStart w:id="17" w:name="_Toc444081799"/>
       <w:r>
         <w:t>Timing of quality management activities</w:t>
       </w:r>
-      <w:bookmarkEnd w:id="16"/>
+      <w:bookmarkEnd w:id="17"/>
     </w:p>
     <w:p>
       <w:pPr>
@@ -2914,17 +3053,17 @@
     </w:p>
     <w:p>
       <w:pPr>
-        <w:pStyle w:val="Heading1"/>
+        <w:pStyle w:val="Overskrift1"/>
         <w:numPr>
           <w:ilvl w:val="0"/>
           <w:numId w:val="2"/>
         </w:numPr>
       </w:pPr>
-      <w:bookmarkStart w:id="17" w:name="_Toc444081800"/>
+      <w:bookmarkStart w:id="18" w:name="_Toc444081800"/>
       <w:r>
         <w:t>Roles and responsibilities</w:t>
       </w:r>
-      <w:bookmarkEnd w:id="17"/>
+      <w:bookmarkEnd w:id="18"/>
     </w:p>
     <w:p>
       <w:pPr>
@@ -2938,8 +3077,6 @@
         </w:rPr>
         <w:t>The main role in Quality Management is allocated to the Project Manager and the Testing Lead.</w:t>
       </w:r>
-      <w:bookmarkStart w:id="18" w:name="_GoBack"/>
-      <w:bookmarkEnd w:id="18"/>
     </w:p>
     <w:sectPr>
       <w:headerReference w:type="default" r:id="rId9"/>
@@ -2956,7 +3093,7 @@
 </file>
 
 <file path=word/endnotes.xml><?xml version="1.0" encoding="utf-8"?>
-<w:endnotes xmlns:wpc="http://schemas.microsoft.com/office/word/2010/wordprocessingCanvas" xmlns:mc="http://schemas.openxmlformats.org/markup-compatibility/2006" xmlns:o="urn:schemas-microsoft-com:office:office" xmlns:r="http://schemas.openxmlformats.org/officeDocument/2006/relationships" xmlns:m="http://schemas.openxmlformats.org/officeDocument/2006/math" xmlns:v="urn:schemas-microsoft-com:vml" xmlns:wp14="http://schemas.microsoft.com/office/word/2010/wordprocessingDrawing" xmlns:wp="http://schemas.openxmlformats.org/drawingml/2006/wordprocessingDrawing" xmlns:w10="urn:schemas-microsoft-com:office:word" xmlns:w="http://schemas.openxmlformats.org/wordprocessingml/2006/main" xmlns:w14="http://schemas.microsoft.com/office/word/2010/wordml" xmlns:w15="http://schemas.microsoft.com/office/word/2012/wordml" xmlns:wpg="http://schemas.microsoft.com/office/word/2010/wordprocessingGroup" xmlns:wpi="http://schemas.microsoft.com/office/word/2010/wordprocessingInk" xmlns:wne="http://schemas.microsoft.com/office/word/2006/wordml" xmlns:wps="http://schemas.microsoft.com/office/word/2010/wordprocessingShape" mc:Ignorable="w14 w15 wp14">
+<w:endnotes xmlns:wpc="http://schemas.microsoft.com/office/word/2010/wordprocessingCanvas" xmlns:cx="http://schemas.microsoft.com/office/drawing/2014/chartex" xmlns:cx1="http://schemas.microsoft.com/office/drawing/2015/9/8/chartex" xmlns:cx2="http://schemas.microsoft.com/office/drawing/2015/10/21/chartex" xmlns:mc="http://schemas.openxmlformats.org/markup-compatibility/2006" xmlns:o="urn:schemas-microsoft-com:office:office" xmlns:r="http://schemas.openxmlformats.org/officeDocument/2006/relationships" xmlns:m="http://schemas.openxmlformats.org/officeDocument/2006/math" xmlns:v="urn:schemas-microsoft-com:vml" xmlns:wp14="http://schemas.microsoft.com/office/word/2010/wordprocessingDrawing" xmlns:wp="http://schemas.openxmlformats.org/drawingml/2006/wordprocessingDrawing" xmlns:w10="urn:schemas-microsoft-com:office:word" xmlns:w="http://schemas.openxmlformats.org/wordprocessingml/2006/main" xmlns:w14="http://schemas.microsoft.com/office/word/2010/wordml" xmlns:w15="http://schemas.microsoft.com/office/word/2012/wordml" xmlns:w16se="http://schemas.microsoft.com/office/word/2015/wordml/symex" xmlns:wpg="http://schemas.microsoft.com/office/word/2010/wordprocessingGroup" xmlns:wpi="http://schemas.microsoft.com/office/word/2010/wordprocessingInk" xmlns:wne="http://schemas.microsoft.com/office/word/2006/wordml" xmlns:wps="http://schemas.microsoft.com/office/word/2010/wordprocessingShape" mc:Ignorable="w14 w15 w16se wp14">
   <w:endnote w:type="separator" w:id="-1">
     <w:p>
       <w:pPr>
@@ -2981,7 +3118,7 @@
 </file>
 
 <file path=word/footer1.xml><?xml version="1.0" encoding="utf-8"?>
-<w:ftr xmlns:wpc="http://schemas.microsoft.com/office/word/2010/wordprocessingCanvas" xmlns:mc="http://schemas.openxmlformats.org/markup-compatibility/2006" xmlns:o="urn:schemas-microsoft-com:office:office" xmlns:r="http://schemas.openxmlformats.org/officeDocument/2006/relationships" xmlns:m="http://schemas.openxmlformats.org/officeDocument/2006/math" xmlns:v="urn:schemas-microsoft-com:vml" xmlns:wp14="http://schemas.microsoft.com/office/word/2010/wordprocessingDrawing" xmlns:wp="http://schemas.openxmlformats.org/drawingml/2006/wordprocessingDrawing" xmlns:w10="urn:schemas-microsoft-com:office:word" xmlns:w="http://schemas.openxmlformats.org/wordprocessingml/2006/main" xmlns:w14="http://schemas.microsoft.com/office/word/2010/wordml" xmlns:w15="http://schemas.microsoft.com/office/word/2012/wordml" xmlns:wpg="http://schemas.microsoft.com/office/word/2010/wordprocessingGroup" xmlns:wpi="http://schemas.microsoft.com/office/word/2010/wordprocessingInk" xmlns:wne="http://schemas.microsoft.com/office/word/2006/wordml" xmlns:wps="http://schemas.microsoft.com/office/word/2010/wordprocessingShape" mc:Ignorable="w14 w15 wp14">
+<w:ftr xmlns:wpc="http://schemas.microsoft.com/office/word/2010/wordprocessingCanvas" xmlns:cx="http://schemas.microsoft.com/office/drawing/2014/chartex" xmlns:cx1="http://schemas.microsoft.com/office/drawing/2015/9/8/chartex" xmlns:cx2="http://schemas.microsoft.com/office/drawing/2015/10/21/chartex" xmlns:mc="http://schemas.openxmlformats.org/markup-compatibility/2006" xmlns:o="urn:schemas-microsoft-com:office:office" xmlns:r="http://schemas.openxmlformats.org/officeDocument/2006/relationships" xmlns:m="http://schemas.openxmlformats.org/officeDocument/2006/math" xmlns:v="urn:schemas-microsoft-com:vml" xmlns:wp14="http://schemas.microsoft.com/office/word/2010/wordprocessingDrawing" xmlns:wp="http://schemas.openxmlformats.org/drawingml/2006/wordprocessingDrawing" xmlns:w10="urn:schemas-microsoft-com:office:word" xmlns:w="http://schemas.openxmlformats.org/wordprocessingml/2006/main" xmlns:w14="http://schemas.microsoft.com/office/word/2010/wordml" xmlns:w15="http://schemas.microsoft.com/office/word/2012/wordml" xmlns:w16se="http://schemas.microsoft.com/office/word/2015/wordml/symex" xmlns:wpg="http://schemas.microsoft.com/office/word/2010/wordprocessingGroup" xmlns:wpi="http://schemas.microsoft.com/office/word/2010/wordprocessingInk" xmlns:wne="http://schemas.microsoft.com/office/word/2006/wordml" xmlns:wps="http://schemas.microsoft.com/office/word/2010/wordprocessingShape" mc:Ignorable="w14 w15 w16se wp14">
   <w:tbl>
     <w:tblPr>
       <w:tblpPr w:leftFromText="187" w:rightFromText="187" w:vertAnchor="page" w:horzAnchor="margin" w:tblpXSpec="center" w:tblpYSpec="bottom"/>
@@ -3085,14 +3222,14 @@
   </w:tbl>
   <w:p>
     <w:pPr>
-      <w:pStyle w:val="Footer"/>
+      <w:pStyle w:val="Sidefod"/>
     </w:pPr>
   </w:p>
 </w:ftr>
 </file>
 
 <file path=word/footnotes.xml><?xml version="1.0" encoding="utf-8"?>
-<w:footnotes xmlns:wpc="http://schemas.microsoft.com/office/word/2010/wordprocessingCanvas" xmlns:mc="http://schemas.openxmlformats.org/markup-compatibility/2006" xmlns:o="urn:schemas-microsoft-com:office:office" xmlns:r="http://schemas.openxmlformats.org/officeDocument/2006/relationships" xmlns:m="http://schemas.openxmlformats.org/officeDocument/2006/math" xmlns:v="urn:schemas-microsoft-com:vml" xmlns:wp14="http://schemas.microsoft.com/office/word/2010/wordprocessingDrawing" xmlns:wp="http://schemas.openxmlformats.org/drawingml/2006/wordprocessingDrawing" xmlns:w10="urn:schemas-microsoft-com:office:word" xmlns:w="http://schemas.openxmlformats.org/wordprocessingml/2006/main" xmlns:w14="http://schemas.microsoft.com/office/word/2010/wordml" xmlns:w15="http://schemas.microsoft.com/office/word/2012/wordml" xmlns:wpg="http://schemas.microsoft.com/office/word/2010/wordprocessingGroup" xmlns:wpi="http://schemas.microsoft.com/office/word/2010/wordprocessingInk" xmlns:wne="http://schemas.microsoft.com/office/word/2006/wordml" xmlns:wps="http://schemas.microsoft.com/office/word/2010/wordprocessingShape" mc:Ignorable="w14 w15 wp14">
+<w:footnotes xmlns:wpc="http://schemas.microsoft.com/office/word/2010/wordprocessingCanvas" xmlns:cx="http://schemas.microsoft.com/office/drawing/2014/chartex" xmlns:cx1="http://schemas.microsoft.com/office/drawing/2015/9/8/chartex" xmlns:cx2="http://schemas.microsoft.com/office/drawing/2015/10/21/chartex" xmlns:mc="http://schemas.openxmlformats.org/markup-compatibility/2006" xmlns:o="urn:schemas-microsoft-com:office:office" xmlns:r="http://schemas.openxmlformats.org/officeDocument/2006/relationships" xmlns:m="http://schemas.openxmlformats.org/officeDocument/2006/math" xmlns:v="urn:schemas-microsoft-com:vml" xmlns:wp14="http://schemas.microsoft.com/office/word/2010/wordprocessingDrawing" xmlns:wp="http://schemas.openxmlformats.org/drawingml/2006/wordprocessingDrawing" xmlns:w10="urn:schemas-microsoft-com:office:word" xmlns:w="http://schemas.openxmlformats.org/wordprocessingml/2006/main" xmlns:w14="http://schemas.microsoft.com/office/word/2010/wordml" xmlns:w15="http://schemas.microsoft.com/office/word/2012/wordml" xmlns:w16se="http://schemas.microsoft.com/office/word/2015/wordml/symex" xmlns:wpg="http://schemas.microsoft.com/office/word/2010/wordprocessingGroup" xmlns:wpi="http://schemas.microsoft.com/office/word/2010/wordprocessingInk" xmlns:wne="http://schemas.microsoft.com/office/word/2006/wordml" xmlns:wps="http://schemas.microsoft.com/office/word/2010/wordprocessingShape" mc:Ignorable="w14 w15 w16se wp14">
   <w:footnote w:type="separator" w:id="-1">
     <w:p>
       <w:pPr>
@@ -3117,10 +3254,10 @@
 </file>
 
 <file path=word/header1.xml><?xml version="1.0" encoding="utf-8"?>
-<w:hdr xmlns:wpc="http://schemas.microsoft.com/office/word/2010/wordprocessingCanvas" xmlns:mc="http://schemas.openxmlformats.org/markup-compatibility/2006" xmlns:o="urn:schemas-microsoft-com:office:office" xmlns:r="http://schemas.openxmlformats.org/officeDocument/2006/relationships" xmlns:m="http://schemas.openxmlformats.org/officeDocument/2006/math" xmlns:v="urn:schemas-microsoft-com:vml" xmlns:wp14="http://schemas.microsoft.com/office/word/2010/wordprocessingDrawing" xmlns:wp="http://schemas.openxmlformats.org/drawingml/2006/wordprocessingDrawing" xmlns:w10="urn:schemas-microsoft-com:office:word" xmlns:w="http://schemas.openxmlformats.org/wordprocessingml/2006/main" xmlns:w14="http://schemas.microsoft.com/office/word/2010/wordml" xmlns:w15="http://schemas.microsoft.com/office/word/2012/wordml" xmlns:wpg="http://schemas.microsoft.com/office/word/2010/wordprocessingGroup" xmlns:wpi="http://schemas.microsoft.com/office/word/2010/wordprocessingInk" xmlns:wne="http://schemas.microsoft.com/office/word/2006/wordml" xmlns:wps="http://schemas.microsoft.com/office/word/2010/wordprocessingShape" mc:Ignorable="w14 w15 wp14">
+<w:hdr xmlns:wpc="http://schemas.microsoft.com/office/word/2010/wordprocessingCanvas" xmlns:cx="http://schemas.microsoft.com/office/drawing/2014/chartex" xmlns:cx1="http://schemas.microsoft.com/office/drawing/2015/9/8/chartex" xmlns:cx2="http://schemas.microsoft.com/office/drawing/2015/10/21/chartex" xmlns:mc="http://schemas.openxmlformats.org/markup-compatibility/2006" xmlns:o="urn:schemas-microsoft-com:office:office" xmlns:r="http://schemas.openxmlformats.org/officeDocument/2006/relationships" xmlns:m="http://schemas.openxmlformats.org/officeDocument/2006/math" xmlns:v="urn:schemas-microsoft-com:vml" xmlns:wp14="http://schemas.microsoft.com/office/word/2010/wordprocessingDrawing" xmlns:wp="http://schemas.openxmlformats.org/drawingml/2006/wordprocessingDrawing" xmlns:w10="urn:schemas-microsoft-com:office:word" xmlns:w="http://schemas.openxmlformats.org/wordprocessingml/2006/main" xmlns:w14="http://schemas.microsoft.com/office/word/2010/wordml" xmlns:w15="http://schemas.microsoft.com/office/word/2012/wordml" xmlns:w16se="http://schemas.microsoft.com/office/word/2015/wordml/symex" xmlns:wpg="http://schemas.microsoft.com/office/word/2010/wordprocessingGroup" xmlns:wpi="http://schemas.microsoft.com/office/word/2010/wordprocessingInk" xmlns:wne="http://schemas.microsoft.com/office/word/2006/wordml" xmlns:wps="http://schemas.microsoft.com/office/word/2010/wordprocessingShape" mc:Ignorable="w14 w15 w16se wp14">
   <w:p>
     <w:pPr>
-      <w:pStyle w:val="Header"/>
+      <w:pStyle w:val="Sidehoved"/>
     </w:pPr>
     <w:r>
       <w:t>Quality Management Strategy</w:t>
@@ -3142,8 +3279,8 @@
 </file>
 
 <file path=word/numbering.xml><?xml version="1.0" encoding="utf-8"?>
-<w:numbering xmlns:wpc="http://schemas.microsoft.com/office/word/2010/wordprocessingCanvas" xmlns:mc="http://schemas.openxmlformats.org/markup-compatibility/2006" xmlns:o="urn:schemas-microsoft-com:office:office" xmlns:r="http://schemas.openxmlformats.org/officeDocument/2006/relationships" xmlns:m="http://schemas.openxmlformats.org/officeDocument/2006/math" xmlns:v="urn:schemas-microsoft-com:vml" xmlns:wp14="http://schemas.microsoft.com/office/word/2010/wordprocessingDrawing" xmlns:wp="http://schemas.openxmlformats.org/drawingml/2006/wordprocessingDrawing" xmlns:w10="urn:schemas-microsoft-com:office:word" xmlns:w="http://schemas.openxmlformats.org/wordprocessingml/2006/main" xmlns:w14="http://schemas.microsoft.com/office/word/2010/wordml" xmlns:w15="http://schemas.microsoft.com/office/word/2012/wordml" xmlns:wpg="http://schemas.microsoft.com/office/word/2010/wordprocessingGroup" xmlns:wpi="http://schemas.microsoft.com/office/word/2010/wordprocessingInk" xmlns:wne="http://schemas.microsoft.com/office/word/2006/wordml" xmlns:wps="http://schemas.microsoft.com/office/word/2010/wordprocessingShape" mc:Ignorable="w14 w15 wp14">
-  <w:abstractNum w:abstractNumId="0">
+<w:numbering xmlns:wpc="http://schemas.microsoft.com/office/word/2010/wordprocessingCanvas" xmlns:cx="http://schemas.microsoft.com/office/drawing/2014/chartex" xmlns:cx1="http://schemas.microsoft.com/office/drawing/2015/9/8/chartex" xmlns:cx2="http://schemas.microsoft.com/office/drawing/2015/10/21/chartex" xmlns:mc="http://schemas.openxmlformats.org/markup-compatibility/2006" xmlns:o="urn:schemas-microsoft-com:office:office" xmlns:r="http://schemas.openxmlformats.org/officeDocument/2006/relationships" xmlns:m="http://schemas.openxmlformats.org/officeDocument/2006/math" xmlns:v="urn:schemas-microsoft-com:vml" xmlns:wp14="http://schemas.microsoft.com/office/word/2010/wordprocessingDrawing" xmlns:wp="http://schemas.openxmlformats.org/drawingml/2006/wordprocessingDrawing" xmlns:w10="urn:schemas-microsoft-com:office:word" xmlns:w="http://schemas.openxmlformats.org/wordprocessingml/2006/main" xmlns:w14="http://schemas.microsoft.com/office/word/2010/wordml" xmlns:w15="http://schemas.microsoft.com/office/word/2012/wordml" xmlns:w16se="http://schemas.microsoft.com/office/word/2015/wordml/symex" xmlns:wpg="http://schemas.microsoft.com/office/word/2010/wordprocessingGroup" xmlns:wpi="http://schemas.microsoft.com/office/word/2010/wordprocessingInk" xmlns:wne="http://schemas.microsoft.com/office/word/2006/wordml" xmlns:wps="http://schemas.microsoft.com/office/word/2010/wordprocessingShape" mc:Ignorable="w14 w15 w16se wp14">
+  <w:abstractNum w:abstractNumId="0" w15:restartNumberingAfterBreak="0">
     <w:nsid w:val="1D1F7504"/>
     <w:multiLevelType w:val="multilevel"/>
     <w:tmpl w:val="80560208"/>
@@ -3261,7 +3398,7 @@
       </w:rPr>
     </w:lvl>
   </w:abstractNum>
-  <w:abstractNum w:abstractNumId="1">
+  <w:abstractNum w:abstractNumId="1" w15:restartNumberingAfterBreak="0">
     <w:nsid w:val="2E6233DC"/>
     <w:multiLevelType w:val="hybridMultilevel"/>
     <w:tmpl w:val="CC628446"/>
@@ -3360,7 +3497,7 @@
 </file>
 
 <file path=word/styles.xml><?xml version="1.0" encoding="utf-8"?>
-<w:styles xmlns:mc="http://schemas.openxmlformats.org/markup-compatibility/2006" xmlns:r="http://schemas.openxmlformats.org/officeDocument/2006/relationships" xmlns:w="http://schemas.openxmlformats.org/wordprocessingml/2006/main" xmlns:w14="http://schemas.microsoft.com/office/word/2010/wordml" xmlns:w15="http://schemas.microsoft.com/office/word/2012/wordml" mc:Ignorable="w14 w15">
+<w:styles xmlns:mc="http://schemas.openxmlformats.org/markup-compatibility/2006" xmlns:r="http://schemas.openxmlformats.org/officeDocument/2006/relationships" xmlns:w="http://schemas.openxmlformats.org/wordprocessingml/2006/main" xmlns:w14="http://schemas.microsoft.com/office/word/2010/wordml" xmlns:w15="http://schemas.microsoft.com/office/word/2012/wordml" xmlns:w16se="http://schemas.microsoft.com/office/word/2015/wordml/symex" mc:Ignorable="w14 w15 w16se">
   <w:docDefaults>
     <w:rPrDefault>
       <w:rPr>
@@ -3376,7 +3513,7 @@
       </w:pPr>
     </w:pPrDefault>
   </w:docDefaults>
-  <w:latentStyles w:defLockedState="0" w:defUIPriority="99" w:defSemiHidden="0" w:defUnhideWhenUsed="0" w:defQFormat="0" w:count="371">
+  <w:latentStyles w:defLockedState="0" w:defUIPriority="99" w:defSemiHidden="0" w:defUnhideWhenUsed="0" w:defQFormat="0" w:count="372">
     <w:lsdException w:name="Normal" w:uiPriority="0" w:qFormat="1"/>
     <w:lsdException w:name="heading 1" w:uiPriority="9" w:qFormat="1"/>
     <w:lsdException w:name="heading 2" w:semiHidden="1" w:uiPriority="9" w:unhideWhenUsed="1" w:qFormat="1"/>
@@ -3748,16 +3885,17 @@
     <w:lsdException w:name="List Table 5 Dark Accent 6" w:uiPriority="50"/>
     <w:lsdException w:name="List Table 6 Colorful Accent 6" w:uiPriority="51"/>
     <w:lsdException w:name="List Table 7 Colorful Accent 6" w:uiPriority="52"/>
+    <w:lsdException w:name="Mention" w:semiHidden="1" w:unhideWhenUsed="1"/>
   </w:latentStyles>
   <w:style w:type="paragraph" w:default="1" w:styleId="Normal">
     <w:name w:val="Normal"/>
     <w:qFormat/>
   </w:style>
-  <w:style w:type="paragraph" w:styleId="Heading1">
+  <w:style w:type="paragraph" w:styleId="Overskrift1">
     <w:name w:val="heading 1"/>
     <w:basedOn w:val="Normal"/>
     <w:next w:val="Normal"/>
-    <w:link w:val="Heading1Char"/>
+    <w:link w:val="Overskrift1Tegn"/>
     <w:uiPriority w:val="9"/>
     <w:qFormat/>
     <w:rsid w:val="003B7284"/>
@@ -3774,11 +3912,11 @@
       <w:szCs w:val="32"/>
     </w:rPr>
   </w:style>
-  <w:style w:type="paragraph" w:styleId="Heading2">
+  <w:style w:type="paragraph" w:styleId="Overskrift2">
     <w:name w:val="heading 2"/>
     <w:basedOn w:val="Normal"/>
     <w:next w:val="Normal"/>
-    <w:link w:val="Heading2Char"/>
+    <w:link w:val="Overskrift2Tegn"/>
     <w:uiPriority w:val="9"/>
     <w:unhideWhenUsed/>
     <w:qFormat/>
@@ -3796,13 +3934,13 @@
       <w:szCs w:val="26"/>
     </w:rPr>
   </w:style>
-  <w:style w:type="character" w:default="1" w:styleId="DefaultParagraphFont">
+  <w:style w:type="character" w:default="1" w:styleId="Standardskrifttypeiafsnit">
     <w:name w:val="Default Paragraph Font"/>
     <w:uiPriority w:val="1"/>
     <w:semiHidden/>
     <w:unhideWhenUsed/>
   </w:style>
-  <w:style w:type="table" w:default="1" w:styleId="TableNormal">
+  <w:style w:type="table" w:default="1" w:styleId="Tabel-Normal">
     <w:name w:val="Normal Table"/>
     <w:uiPriority w:val="99"/>
     <w:semiHidden/>
@@ -3817,15 +3955,15 @@
       </w:tblCellMar>
     </w:tblPr>
   </w:style>
-  <w:style w:type="numbering" w:default="1" w:styleId="NoList">
+  <w:style w:type="numbering" w:default="1" w:styleId="Ingenoversigt">
     <w:name w:val="No List"/>
     <w:uiPriority w:val="99"/>
     <w:semiHidden/>
     <w:unhideWhenUsed/>
   </w:style>
-  <w:style w:type="paragraph" w:styleId="NoSpacing">
+  <w:style w:type="paragraph" w:styleId="Ingenafstand">
     <w:name w:val="No Spacing"/>
-    <w:link w:val="NoSpacingChar"/>
+    <w:link w:val="IngenafstandTegn"/>
     <w:uiPriority w:val="1"/>
     <w:qFormat/>
     <w:rsid w:val="008C0F19"/>
@@ -3837,10 +3975,10 @@
       <w:lang w:val="sv-SE" w:eastAsia="sv-SE"/>
     </w:rPr>
   </w:style>
-  <w:style w:type="character" w:customStyle="1" w:styleId="NoSpacingChar">
-    <w:name w:val="No Spacing Char"/>
-    <w:basedOn w:val="DefaultParagraphFont"/>
-    <w:link w:val="NoSpacing"/>
+  <w:style w:type="character" w:customStyle="1" w:styleId="IngenafstandTegn">
+    <w:name w:val="Ingen afstand Tegn"/>
+    <w:basedOn w:val="Standardskrifttypeiafsnit"/>
+    <w:link w:val="Ingenafstand"/>
     <w:uiPriority w:val="1"/>
     <w:rsid w:val="008C0F19"/>
     <w:rPr>
@@ -3848,10 +3986,10 @@
       <w:lang w:val="sv-SE" w:eastAsia="sv-SE"/>
     </w:rPr>
   </w:style>
-  <w:style w:type="character" w:customStyle="1" w:styleId="Heading1Char">
-    <w:name w:val="Heading 1 Char"/>
-    <w:basedOn w:val="DefaultParagraphFont"/>
-    <w:link w:val="Heading1"/>
+  <w:style w:type="character" w:customStyle="1" w:styleId="Overskrift1Tegn">
+    <w:name w:val="Overskrift 1 Tegn"/>
+    <w:basedOn w:val="Standardskrifttypeiafsnit"/>
+    <w:link w:val="Overskrift1"/>
     <w:uiPriority w:val="9"/>
     <w:rsid w:val="003B7284"/>
     <w:rPr>
@@ -3861,10 +3999,10 @@
       <w:szCs w:val="32"/>
     </w:rPr>
   </w:style>
-  <w:style w:type="character" w:customStyle="1" w:styleId="Heading2Char">
-    <w:name w:val="Heading 2 Char"/>
-    <w:basedOn w:val="DefaultParagraphFont"/>
-    <w:link w:val="Heading2"/>
+  <w:style w:type="character" w:customStyle="1" w:styleId="Overskrift2Tegn">
+    <w:name w:val="Overskrift 2 Tegn"/>
+    <w:basedOn w:val="Standardskrifttypeiafsnit"/>
+    <w:link w:val="Overskrift2"/>
     <w:uiPriority w:val="9"/>
     <w:rsid w:val="003B7284"/>
     <w:rPr>
@@ -3874,9 +4012,9 @@
       <w:szCs w:val="26"/>
     </w:rPr>
   </w:style>
-  <w:style w:type="table" w:styleId="GridTable4-Accent1">
+  <w:style w:type="table" w:styleId="Gittertabel4-farve1">
     <w:name w:val="Grid Table 4 Accent 1"/>
-    <w:basedOn w:val="TableNormal"/>
+    <w:basedOn w:val="Tabel-Normal"/>
     <w:uiPriority w:val="49"/>
     <w:rsid w:val="003B7284"/>
     <w:pPr>
@@ -3885,7 +4023,6 @@
     <w:tblPr>
       <w:tblStyleRowBandSize w:val="1"/>
       <w:tblStyleColBandSize w:val="1"/>
-      <w:tblInd w:w="0" w:type="dxa"/>
       <w:tblBorders>
         <w:top w:val="single" w:sz="4" w:space="0" w:color="9CC2E5" w:themeColor="accent1" w:themeTint="99"/>
         <w:left w:val="single" w:sz="4" w:space="0" w:color="9CC2E5" w:themeColor="accent1" w:themeTint="99"/>
@@ -3894,12 +4031,6 @@
         <w:insideH w:val="single" w:sz="4" w:space="0" w:color="9CC2E5" w:themeColor="accent1" w:themeTint="99"/>
         <w:insideV w:val="single" w:sz="4" w:space="0" w:color="9CC2E5" w:themeColor="accent1" w:themeTint="99"/>
       </w:tblBorders>
-      <w:tblCellMar>
-        <w:top w:w="0" w:type="dxa"/>
-        <w:left w:w="108" w:type="dxa"/>
-        <w:bottom w:w="0" w:type="dxa"/>
-        <w:right w:w="108" w:type="dxa"/>
-      </w:tblCellMar>
     </w:tblPr>
     <w:tblStylePr w:type="firstRow">
       <w:rPr>
@@ -3957,10 +4088,10 @@
       </w:tcPr>
     </w:tblStylePr>
   </w:style>
-  <w:style w:type="paragraph" w:styleId="Header">
+  <w:style w:type="paragraph" w:styleId="Sidehoved">
     <w:name w:val="header"/>
     <w:basedOn w:val="Normal"/>
-    <w:link w:val="HeaderChar"/>
+    <w:link w:val="SidehovedTegn"/>
     <w:uiPriority w:val="99"/>
     <w:unhideWhenUsed/>
     <w:rsid w:val="003B7284"/>
@@ -3972,17 +4103,17 @@
       <w:spacing w:after="0" w:line="240" w:lineRule="auto"/>
     </w:pPr>
   </w:style>
-  <w:style w:type="character" w:customStyle="1" w:styleId="HeaderChar">
-    <w:name w:val="Header Char"/>
-    <w:basedOn w:val="DefaultParagraphFont"/>
-    <w:link w:val="Header"/>
+  <w:style w:type="character" w:customStyle="1" w:styleId="SidehovedTegn">
+    <w:name w:val="Sidehoved Tegn"/>
+    <w:basedOn w:val="Standardskrifttypeiafsnit"/>
+    <w:link w:val="Sidehoved"/>
     <w:uiPriority w:val="99"/>
     <w:rsid w:val="003B7284"/>
   </w:style>
-  <w:style w:type="paragraph" w:styleId="Footer">
+  <w:style w:type="paragraph" w:styleId="Sidefod">
     <w:name w:val="footer"/>
     <w:basedOn w:val="Normal"/>
-    <w:link w:val="FooterChar"/>
+    <w:link w:val="SidefodTegn"/>
     <w:uiPriority w:val="99"/>
     <w:unhideWhenUsed/>
     <w:rsid w:val="003B7284"/>
@@ -3994,16 +4125,16 @@
       <w:spacing w:after="0" w:line="240" w:lineRule="auto"/>
     </w:pPr>
   </w:style>
-  <w:style w:type="character" w:customStyle="1" w:styleId="FooterChar">
-    <w:name w:val="Footer Char"/>
-    <w:basedOn w:val="DefaultParagraphFont"/>
-    <w:link w:val="Footer"/>
+  <w:style w:type="character" w:customStyle="1" w:styleId="SidefodTegn">
+    <w:name w:val="Sidefod Tegn"/>
+    <w:basedOn w:val="Standardskrifttypeiafsnit"/>
+    <w:link w:val="Sidefod"/>
     <w:uiPriority w:val="99"/>
     <w:rsid w:val="003B7284"/>
   </w:style>
-  <w:style w:type="paragraph" w:styleId="TOCHeading">
+  <w:style w:type="paragraph" w:styleId="Overskrift">
     <w:name w:val="TOC Heading"/>
-    <w:basedOn w:val="Heading1"/>
+    <w:basedOn w:val="Overskrift1"/>
     <w:next w:val="Normal"/>
     <w:uiPriority w:val="39"/>
     <w:unhideWhenUsed/>
@@ -4016,7 +4147,7 @@
       <w:lang w:val="sv-SE" w:eastAsia="sv-SE"/>
     </w:rPr>
   </w:style>
-  <w:style w:type="paragraph" w:styleId="TOC1">
+  <w:style w:type="paragraph" w:styleId="Indholdsfortegnelse1">
     <w:name w:val="toc 1"/>
     <w:basedOn w:val="Normal"/>
     <w:next w:val="Normal"/>
@@ -4028,7 +4159,7 @@
       <w:spacing w:after="100"/>
     </w:pPr>
   </w:style>
-  <w:style w:type="paragraph" w:styleId="TOC2">
+  <w:style w:type="paragraph" w:styleId="Indholdsfortegnelse2">
     <w:name w:val="toc 2"/>
     <w:basedOn w:val="Normal"/>
     <w:next w:val="Normal"/>
@@ -4043,7 +4174,7 @@
   </w:style>
   <w:style w:type="character" w:styleId="Hyperlink">
     <w:name w:val="Hyperlink"/>
-    <w:basedOn w:val="DefaultParagraphFont"/>
+    <w:basedOn w:val="Standardskrifttypeiafsnit"/>
     <w:uiPriority w:val="99"/>
     <w:unhideWhenUsed/>
     <w:rsid w:val="003B7284"/>
@@ -4052,7 +4183,7 @@
       <w:u w:val="single"/>
     </w:rPr>
   </w:style>
-  <w:style w:type="paragraph" w:styleId="ListParagraph">
+  <w:style w:type="paragraph" w:styleId="Listeafsnit">
     <w:name w:val="List Paragraph"/>
     <w:basedOn w:val="Normal"/>
     <w:uiPriority w:val="34"/>
@@ -4332,7 +4463,7 @@
 </file>
 
 <file path=customXml/itemProps1.xml><?xml version="1.0" encoding="utf-8"?>
-<ds:datastoreItem xmlns:ds="http://schemas.openxmlformats.org/officeDocument/2006/customXml" ds:itemID="{21606FC0-9E4F-4E76-8681-EFC1CD678491}">
+<ds:datastoreItem xmlns:ds="http://schemas.openxmlformats.org/officeDocument/2006/customXml" ds:itemID="{C1E449FB-57DA-449D-A856-5A755071770A}">
   <ds:schemaRefs>
     <ds:schemaRef ds:uri="http://schemas.openxmlformats.org/officeDocument/2006/bibliography"/>
   </ds:schemaRefs>

--- a/Documentation/QualityManagementStrategy.docx
+++ b/Documentation/QualityManagementStrategy.docx
@@ -16,7 +16,6 @@
           <w:r>
             <w:rPr>
               <w:noProof/>
-              <w:lang w:val="sv-SE" w:eastAsia="sv-SE"/>
             </w:rPr>
             <mc:AlternateContent>
               <mc:Choice Requires="wps">
@@ -105,7 +104,6 @@
                                       <w:r>
                                         <w:rPr>
                                           <w:noProof/>
-                                          <w:lang w:val="sv-SE" w:eastAsia="sv-SE"/>
                                         </w:rPr>
                                         <w:drawing>
                                           <wp:inline distT="0" distB="0" distL="0" distR="0" wp14:anchorId="58F6DB41" wp14:editId="1146288E">
@@ -169,7 +167,7 @@
                                       <w:sdtContent>
                                         <w:p>
                                           <w:pPr>
-                                            <w:pStyle w:val="Ingenafstand"/>
+                                            <w:pStyle w:val="NoSpacing"/>
                                             <w:spacing w:line="312" w:lineRule="auto"/>
                                             <w:jc w:val="right"/>
                                             <w:rPr>
@@ -235,7 +233,7 @@
                                     </w:tcPr>
                                     <w:p>
                                       <w:pPr>
-                                        <w:pStyle w:val="Ingenafstand"/>
+                                        <w:pStyle w:val="NoSpacing"/>
                                         <w:rPr>
                                           <w:caps/>
                                           <w:color w:val="ED7D31" w:themeColor="accent2"/>
@@ -257,7 +255,7 @@
                                     </w:p>
                                     <w:p>
                                       <w:pPr>
-                                        <w:pStyle w:val="Ingenafstand"/>
+                                        <w:pStyle w:val="NoSpacing"/>
                                         <w:rPr>
                                           <w:caps/>
                                           <w:color w:val="ED7D31" w:themeColor="accent2"/>
@@ -289,7 +287,7 @@
                                     </w:p>
                                     <w:p>
                                       <w:pPr>
-                                        <w:pStyle w:val="Ingenafstand"/>
+                                        <w:pStyle w:val="NoSpacing"/>
                                         <w:rPr>
                                           <w:caps/>
                                           <w:color w:val="ED7D31" w:themeColor="accent2"/>
@@ -321,29 +319,7 @@
                                     </w:p>
                                     <w:p>
                                       <w:pPr>
-                                        <w:pStyle w:val="Ingenafstand"/>
-                                        <w:rPr>
-                                          <w:caps/>
-                                          <w:color w:val="ED7D31" w:themeColor="accent2"/>
-                                          <w:sz w:val="26"/>
-                                          <w:szCs w:val="26"/>
-                                          <w:lang w:val="en-US"/>
-                                        </w:rPr>
-                                      </w:pPr>
-                                      <w:r>
-                                        <w:rPr>
-                                          <w:caps/>
-                                          <w:color w:val="ED7D31" w:themeColor="accent2"/>
-                                          <w:sz w:val="26"/>
-                                          <w:szCs w:val="26"/>
-                                          <w:lang w:val="en-US"/>
-                                        </w:rPr>
-                                        <w:t>Client: Jarl Tuxen</w:t>
-                                      </w:r>
-                                    </w:p>
-                                    <w:p>
-                                      <w:pPr>
-                                        <w:pStyle w:val="Ingenafstand"/>
+                                        <w:pStyle w:val="NoSpacing"/>
                                         <w:rPr>
                                           <w:caps/>
                                           <w:color w:val="ED7D31" w:themeColor="accent2"/>
@@ -375,7 +351,7 @@
                                     </w:p>
                                     <w:p>
                                       <w:pPr>
-                                        <w:pStyle w:val="Ingenafstand"/>
+                                        <w:pStyle w:val="NoSpacing"/>
                                       </w:pPr>
                                     </w:p>
                                   </w:tc>
@@ -446,7 +422,6 @@
                                 <w:r>
                                   <w:rPr>
                                     <w:noProof/>
-                                    <w:lang w:val="sv-SE" w:eastAsia="sv-SE"/>
                                   </w:rPr>
                                   <w:drawing>
                                     <wp:inline distT="0" distB="0" distL="0" distR="0" wp14:anchorId="58F6DB41" wp14:editId="1146288E">
@@ -510,7 +485,7 @@
                                 <w:sdtContent>
                                   <w:p>
                                     <w:pPr>
-                                      <w:pStyle w:val="Ingenafstand"/>
+                                      <w:pStyle w:val="NoSpacing"/>
                                       <w:spacing w:line="312" w:lineRule="auto"/>
                                       <w:jc w:val="right"/>
                                       <w:rPr>
@@ -576,7 +551,7 @@
                               </w:tcPr>
                               <w:p>
                                 <w:pPr>
-                                  <w:pStyle w:val="Ingenafstand"/>
+                                  <w:pStyle w:val="NoSpacing"/>
                                   <w:rPr>
                                     <w:caps/>
                                     <w:color w:val="ED7D31" w:themeColor="accent2"/>
@@ -598,7 +573,7 @@
                               </w:p>
                               <w:p>
                                 <w:pPr>
-                                  <w:pStyle w:val="Ingenafstand"/>
+                                  <w:pStyle w:val="NoSpacing"/>
                                   <w:rPr>
                                     <w:caps/>
                                     <w:color w:val="ED7D31" w:themeColor="accent2"/>
@@ -630,7 +605,7 @@
                               </w:p>
                               <w:p>
                                 <w:pPr>
-                                  <w:pStyle w:val="Ingenafstand"/>
+                                  <w:pStyle w:val="NoSpacing"/>
                                   <w:rPr>
                                     <w:caps/>
                                     <w:color w:val="ED7D31" w:themeColor="accent2"/>
@@ -662,29 +637,7 @@
                               </w:p>
                               <w:p>
                                 <w:pPr>
-                                  <w:pStyle w:val="Ingenafstand"/>
-                                  <w:rPr>
-                                    <w:caps/>
-                                    <w:color w:val="ED7D31" w:themeColor="accent2"/>
-                                    <w:sz w:val="26"/>
-                                    <w:szCs w:val="26"/>
-                                    <w:lang w:val="en-US"/>
-                                  </w:rPr>
-                                </w:pPr>
-                                <w:r>
-                                  <w:rPr>
-                                    <w:caps/>
-                                    <w:color w:val="ED7D31" w:themeColor="accent2"/>
-                                    <w:sz w:val="26"/>
-                                    <w:szCs w:val="26"/>
-                                    <w:lang w:val="en-US"/>
-                                  </w:rPr>
-                                  <w:t>Client: Jarl Tuxen</w:t>
-                                </w:r>
-                              </w:p>
-                              <w:p>
-                                <w:pPr>
-                                  <w:pStyle w:val="Ingenafstand"/>
+                                  <w:pStyle w:val="NoSpacing"/>
                                   <w:rPr>
                                     <w:caps/>
                                     <w:color w:val="ED7D31" w:themeColor="accent2"/>
@@ -716,7 +669,7 @@
                               </w:p>
                               <w:p>
                                 <w:pPr>
-                                  <w:pStyle w:val="Ingenafstand"/>
+                                  <w:pStyle w:val="NoSpacing"/>
                                 </w:pPr>
                               </w:p>
                             </w:tc>
@@ -739,13 +692,13 @@
     </w:sdt>
     <w:p>
       <w:pPr>
-        <w:pStyle w:val="Overskrift1"/>
+        <w:pStyle w:val="Heading1"/>
         <w:numPr>
           <w:ilvl w:val="0"/>
           <w:numId w:val="1"/>
         </w:numPr>
       </w:pPr>
-      <w:bookmarkStart w:id="0" w:name="_Toc444081789"/>
+      <w:bookmarkStart w:id="0" w:name="_Toc446007646"/>
       <w:r>
         <w:lastRenderedPageBreak/>
         <w:t xml:space="preserve">Quality Management Strategy </w:t>
@@ -758,7 +711,7 @@
     <w:p/>
     <w:p>
       <w:pPr>
-        <w:pStyle w:val="Overskrift2"/>
+        <w:pStyle w:val="Heading2"/>
         <w:numPr>
           <w:ilvl w:val="1"/>
           <w:numId w:val="2"/>
@@ -766,7 +719,7 @@
       </w:pPr>
       <w:bookmarkStart w:id="1" w:name="_Toc444073241"/>
       <w:bookmarkStart w:id="2" w:name="_Toc444074265"/>
-      <w:bookmarkStart w:id="3" w:name="_Toc444081790"/>
+      <w:bookmarkStart w:id="3" w:name="_Toc446007647"/>
       <w:r>
         <w:t>Revision History</w:t>
       </w:r>
@@ -777,7 +730,7 @@
     <w:p/>
     <w:tbl>
       <w:tblPr>
-        <w:tblStyle w:val="Gittertabel4-farve1"/>
+        <w:tblStyle w:val="GridTable4-Accent1"/>
         <w:tblW w:w="0" w:type="auto"/>
         <w:tblLook w:val="04A0" w:firstRow="1" w:lastRow="0" w:firstColumn="1" w:lastColumn="0" w:noHBand="0" w:noVBand="1"/>
       </w:tblPr>
@@ -911,7 +864,11 @@
             <w:cnfStyle w:val="001000000000" w:firstRow="0" w:lastRow="0" w:firstColumn="1" w:lastColumn="0" w:oddVBand="0" w:evenVBand="0" w:oddHBand="0" w:evenHBand="0" w:firstRowFirstColumn="0" w:firstRowLastColumn="0" w:lastRowFirstColumn="0" w:lastRowLastColumn="0"/>
             <w:tcW w:w="1550" w:type="dxa"/>
           </w:tcPr>
-          <w:p/>
+          <w:p>
+            <w:r>
+              <w:t>1.0.1</w:t>
+            </w:r>
+          </w:p>
         </w:tc>
         <w:tc>
           <w:tcPr>
@@ -921,6 +878,9 @@
             <w:pPr>
               <w:cnfStyle w:val="000000000000" w:firstRow="0" w:lastRow="0" w:firstColumn="0" w:lastColumn="0" w:oddVBand="0" w:evenVBand="0" w:oddHBand="0" w:evenHBand="0" w:firstRowFirstColumn="0" w:firstRowLastColumn="0" w:lastRowFirstColumn="0" w:lastRowLastColumn="0"/>
             </w:pPr>
+            <w:r>
+              <w:t>16-03-2016</w:t>
+            </w:r>
           </w:p>
         </w:tc>
         <w:tc>
@@ -931,6 +891,9 @@
             <w:pPr>
               <w:cnfStyle w:val="000000000000" w:firstRow="0" w:lastRow="0" w:firstColumn="0" w:lastColumn="0" w:oddVBand="0" w:evenVBand="0" w:oddHBand="0" w:evenHBand="0" w:firstRowFirstColumn="0" w:firstRowLastColumn="0" w:lastRowFirstColumn="0" w:lastRowLastColumn="0"/>
             </w:pPr>
+            <w:r>
+              <w:t>Åsa Wegelius</w:t>
+            </w:r>
           </w:p>
         </w:tc>
         <w:tc>
@@ -941,6 +904,9 @@
             <w:pPr>
               <w:cnfStyle w:val="000000000000" w:firstRow="0" w:lastRow="0" w:firstColumn="0" w:lastColumn="0" w:oddVBand="0" w:evenVBand="0" w:oddHBand="0" w:evenHBand="0" w:firstRowFirstColumn="0" w:firstRowLastColumn="0" w:lastRowFirstColumn="0" w:lastRowLastColumn="0"/>
             </w:pPr>
+            <w:r>
+              <w:t>Adjusted to fit the project.</w:t>
+            </w:r>
           </w:p>
         </w:tc>
       </w:tr>
@@ -1029,7 +995,7 @@
     <w:p/>
     <w:p>
       <w:pPr>
-        <w:pStyle w:val="Overskrift2"/>
+        <w:pStyle w:val="Heading2"/>
         <w:numPr>
           <w:ilvl w:val="1"/>
           <w:numId w:val="2"/>
@@ -1037,7 +1003,7 @@
       </w:pPr>
       <w:bookmarkStart w:id="4" w:name="_Toc444073242"/>
       <w:bookmarkStart w:id="5" w:name="_Toc444074266"/>
-      <w:bookmarkStart w:id="6" w:name="_Toc444081791"/>
+      <w:bookmarkStart w:id="6" w:name="_Toc446007648"/>
       <w:r>
         <w:t>Approvals</w:t>
       </w:r>
@@ -1048,7 +1014,7 @@
     <w:p/>
     <w:tbl>
       <w:tblPr>
-        <w:tblStyle w:val="Gittertabel4-farve1"/>
+        <w:tblStyle w:val="GridTable4-Accent1"/>
         <w:tblW w:w="0" w:type="auto"/>
         <w:tblLook w:val="04A0" w:firstRow="1" w:lastRow="0" w:firstColumn="1" w:lastColumn="0" w:noHBand="0" w:noVBand="1"/>
       </w:tblPr>
@@ -1300,7 +1266,7 @@
     <w:p/>
     <w:p>
       <w:pPr>
-        <w:pStyle w:val="Overskrift2"/>
+        <w:pStyle w:val="Heading2"/>
         <w:numPr>
           <w:ilvl w:val="1"/>
           <w:numId w:val="2"/>
@@ -1308,7 +1274,7 @@
       </w:pPr>
       <w:bookmarkStart w:id="7" w:name="_Toc444073243"/>
       <w:bookmarkStart w:id="8" w:name="_Toc444074267"/>
-      <w:bookmarkStart w:id="9" w:name="_Toc444081792"/>
+      <w:bookmarkStart w:id="9" w:name="_Toc446007649"/>
       <w:r>
         <w:t>Distribution</w:t>
       </w:r>
@@ -1319,7 +1285,7 @@
     <w:p/>
     <w:tbl>
       <w:tblPr>
-        <w:tblStyle w:val="Gittertabel4-farve1"/>
+        <w:tblStyle w:val="GridTable4-Accent1"/>
         <w:tblW w:w="0" w:type="auto"/>
         <w:tblLook w:val="04A0" w:firstRow="1" w:lastRow="0" w:firstColumn="1" w:lastColumn="0" w:noHBand="0" w:noVBand="1"/>
       </w:tblPr>
@@ -1610,13 +1576,13 @@
     </w:p>
     <w:p>
       <w:pPr>
-        <w:pStyle w:val="Overskrift1"/>
+        <w:pStyle w:val="Heading1"/>
         <w:numPr>
           <w:ilvl w:val="0"/>
           <w:numId w:val="2"/>
         </w:numPr>
       </w:pPr>
-      <w:bookmarkStart w:id="10" w:name="_Toc444081793"/>
+      <w:bookmarkStart w:id="10" w:name="_Toc446007650"/>
       <w:r>
         <w:lastRenderedPageBreak/>
         <w:t>Table of Contents</w:t>
@@ -1647,7 +1613,7 @@
       <w:sdtContent>
         <w:p>
           <w:pPr>
-            <w:pStyle w:val="Overskrift"/>
+            <w:pStyle w:val="TOCHeading"/>
             <w:rPr>
               <w:lang w:val="en-US"/>
             </w:rPr>
@@ -1661,14 +1627,14 @@
         </w:p>
         <w:p>
           <w:pPr>
-            <w:pStyle w:val="Indholdsfortegnelse1"/>
+            <w:pStyle w:val="TOC1"/>
             <w:tabs>
               <w:tab w:val="left" w:pos="440"/>
               <w:tab w:val="right" w:leader="dot" w:pos="9350"/>
             </w:tabs>
             <w:rPr>
               <w:rFonts w:eastAsiaTheme="minorEastAsia"/>
-              <w:lang w:eastAsia="sv-SE"/>
+              <w:noProof/>
             </w:rPr>
           </w:pPr>
           <w:r>
@@ -1680,63 +1646,72 @@
           <w:r>
             <w:fldChar w:fldCharType="separate"/>
           </w:r>
-          <w:hyperlink w:anchor="_Toc444081789" w:history="1">
+          <w:hyperlink w:anchor="_Toc446007646" w:history="1">
             <w:r>
               <w:rPr>
                 <w:rStyle w:val="Hyperlink"/>
+                <w:noProof/>
               </w:rPr>
               <w:t>1.</w:t>
             </w:r>
             <w:r>
               <w:rPr>
                 <w:rFonts w:eastAsiaTheme="minorEastAsia"/>
-                <w:lang w:eastAsia="sv-SE"/>
+                <w:noProof/>
               </w:rPr>
               <w:tab/>
             </w:r>
             <w:r>
               <w:rPr>
                 <w:rStyle w:val="Hyperlink"/>
+                <w:noProof/>
               </w:rPr>
               <w:t>Quality Management Strategy History</w:t>
             </w:r>
             <w:r>
               <w:rPr>
+                <w:noProof/>
                 <w:webHidden/>
               </w:rPr>
               <w:tab/>
             </w:r>
             <w:r>
               <w:rPr>
+                <w:noProof/>
                 <w:webHidden/>
               </w:rPr>
               <w:fldChar w:fldCharType="begin"/>
             </w:r>
             <w:r>
               <w:rPr>
-                <w:webHidden/>
-              </w:rPr>
-              <w:instrText xml:space="preserve"> PAGEREF _Toc444081789 \h </w:instrText>
-            </w:r>
-            <w:r>
-              <w:rPr>
-                <w:webHidden/>
-              </w:rPr>
-            </w:r>
-            <w:r>
-              <w:rPr>
+                <w:noProof/>
+                <w:webHidden/>
+              </w:rPr>
+              <w:instrText xml:space="preserve"> PAGEREF _Toc446007646 \h </w:instrText>
+            </w:r>
+            <w:r>
+              <w:rPr>
+                <w:noProof/>
+                <w:webHidden/>
+              </w:rPr>
+            </w:r>
+            <w:r>
+              <w:rPr>
+                <w:noProof/>
                 <w:webHidden/>
               </w:rPr>
               <w:fldChar w:fldCharType="separate"/>
             </w:r>
             <w:r>
               <w:rPr>
+                <w:noProof/>
                 <w:webHidden/>
               </w:rPr>
               <w:t>1</w:t>
             </w:r>
             <w:r>
               <w:rPr>
+                <w:noProof/>
                 <w:webHidden/>
               </w:rPr>
               <w:fldChar w:fldCharType="end"/>
@@ -1745,73 +1720,82 @@
         </w:p>
         <w:p>
           <w:pPr>
-            <w:pStyle w:val="Indholdsfortegnelse2"/>
+            <w:pStyle w:val="TOC2"/>
             <w:tabs>
               <w:tab w:val="left" w:pos="880"/>
               <w:tab w:val="right" w:leader="dot" w:pos="9350"/>
             </w:tabs>
             <w:rPr>
               <w:rFonts w:eastAsiaTheme="minorEastAsia"/>
-              <w:lang w:eastAsia="sv-SE"/>
+              <w:noProof/>
             </w:rPr>
           </w:pPr>
-          <w:hyperlink w:anchor="_Toc444081790" w:history="1">
+          <w:hyperlink w:anchor="_Toc446007647" w:history="1">
             <w:r>
               <w:rPr>
                 <w:rStyle w:val="Hyperlink"/>
+                <w:noProof/>
               </w:rPr>
               <w:t>1.2</w:t>
             </w:r>
             <w:r>
               <w:rPr>
                 <w:rFonts w:eastAsiaTheme="minorEastAsia"/>
-                <w:lang w:eastAsia="sv-SE"/>
+                <w:noProof/>
               </w:rPr>
               <w:tab/>
             </w:r>
             <w:r>
               <w:rPr>
                 <w:rStyle w:val="Hyperlink"/>
+                <w:noProof/>
               </w:rPr>
               <w:t>Revision History</w:t>
             </w:r>
             <w:r>
               <w:rPr>
+                <w:noProof/>
                 <w:webHidden/>
               </w:rPr>
               <w:tab/>
             </w:r>
             <w:r>
               <w:rPr>
+                <w:noProof/>
                 <w:webHidden/>
               </w:rPr>
               <w:fldChar w:fldCharType="begin"/>
             </w:r>
             <w:r>
               <w:rPr>
-                <w:webHidden/>
-              </w:rPr>
-              <w:instrText xml:space="preserve"> PAGEREF _Toc444081790 \h </w:instrText>
-            </w:r>
-            <w:r>
-              <w:rPr>
-                <w:webHidden/>
-              </w:rPr>
-            </w:r>
-            <w:r>
-              <w:rPr>
+                <w:noProof/>
+                <w:webHidden/>
+              </w:rPr>
+              <w:instrText xml:space="preserve"> PAGEREF _Toc446007647 \h </w:instrText>
+            </w:r>
+            <w:r>
+              <w:rPr>
+                <w:noProof/>
+                <w:webHidden/>
+              </w:rPr>
+            </w:r>
+            <w:r>
+              <w:rPr>
+                <w:noProof/>
                 <w:webHidden/>
               </w:rPr>
               <w:fldChar w:fldCharType="separate"/>
             </w:r>
             <w:r>
               <w:rPr>
+                <w:noProof/>
                 <w:webHidden/>
               </w:rPr>
               <w:t>1</w:t>
             </w:r>
             <w:r>
               <w:rPr>
+                <w:noProof/>
                 <w:webHidden/>
               </w:rPr>
               <w:fldChar w:fldCharType="end"/>
@@ -1820,73 +1804,82 @@
         </w:p>
         <w:p>
           <w:pPr>
-            <w:pStyle w:val="Indholdsfortegnelse2"/>
+            <w:pStyle w:val="TOC2"/>
             <w:tabs>
               <w:tab w:val="left" w:pos="880"/>
               <w:tab w:val="right" w:leader="dot" w:pos="9350"/>
             </w:tabs>
             <w:rPr>
               <w:rFonts w:eastAsiaTheme="minorEastAsia"/>
-              <w:lang w:eastAsia="sv-SE"/>
+              <w:noProof/>
             </w:rPr>
           </w:pPr>
-          <w:hyperlink w:anchor="_Toc444081791" w:history="1">
+          <w:hyperlink w:anchor="_Toc446007648" w:history="1">
             <w:r>
               <w:rPr>
                 <w:rStyle w:val="Hyperlink"/>
+                <w:noProof/>
               </w:rPr>
               <w:t>1.3</w:t>
             </w:r>
             <w:r>
               <w:rPr>
                 <w:rFonts w:eastAsiaTheme="minorEastAsia"/>
-                <w:lang w:eastAsia="sv-SE"/>
+                <w:noProof/>
               </w:rPr>
               <w:tab/>
             </w:r>
             <w:r>
               <w:rPr>
                 <w:rStyle w:val="Hyperlink"/>
+                <w:noProof/>
               </w:rPr>
               <w:t>Approvals</w:t>
             </w:r>
             <w:r>
               <w:rPr>
+                <w:noProof/>
                 <w:webHidden/>
               </w:rPr>
               <w:tab/>
             </w:r>
             <w:r>
               <w:rPr>
+                <w:noProof/>
                 <w:webHidden/>
               </w:rPr>
               <w:fldChar w:fldCharType="begin"/>
             </w:r>
             <w:r>
               <w:rPr>
-                <w:webHidden/>
-              </w:rPr>
-              <w:instrText xml:space="preserve"> PAGEREF _Toc444081791 \h </w:instrText>
-            </w:r>
-            <w:r>
-              <w:rPr>
-                <w:webHidden/>
-              </w:rPr>
-            </w:r>
-            <w:r>
-              <w:rPr>
+                <w:noProof/>
+                <w:webHidden/>
+              </w:rPr>
+              <w:instrText xml:space="preserve"> PAGEREF _Toc446007648 \h </w:instrText>
+            </w:r>
+            <w:r>
+              <w:rPr>
+                <w:noProof/>
+                <w:webHidden/>
+              </w:rPr>
+            </w:r>
+            <w:r>
+              <w:rPr>
+                <w:noProof/>
                 <w:webHidden/>
               </w:rPr>
               <w:fldChar w:fldCharType="separate"/>
             </w:r>
             <w:r>
               <w:rPr>
+                <w:noProof/>
                 <w:webHidden/>
               </w:rPr>
               <w:t>1</w:t>
             </w:r>
             <w:r>
               <w:rPr>
+                <w:noProof/>
                 <w:webHidden/>
               </w:rPr>
               <w:fldChar w:fldCharType="end"/>
@@ -1895,73 +1888,82 @@
         </w:p>
         <w:p>
           <w:pPr>
-            <w:pStyle w:val="Indholdsfortegnelse2"/>
+            <w:pStyle w:val="TOC2"/>
             <w:tabs>
               <w:tab w:val="left" w:pos="880"/>
               <w:tab w:val="right" w:leader="dot" w:pos="9350"/>
             </w:tabs>
             <w:rPr>
               <w:rFonts w:eastAsiaTheme="minorEastAsia"/>
-              <w:lang w:eastAsia="sv-SE"/>
+              <w:noProof/>
             </w:rPr>
           </w:pPr>
-          <w:hyperlink w:anchor="_Toc444081792" w:history="1">
+          <w:hyperlink w:anchor="_Toc446007649" w:history="1">
             <w:r>
               <w:rPr>
                 <w:rStyle w:val="Hyperlink"/>
+                <w:noProof/>
               </w:rPr>
               <w:t>1.4</w:t>
             </w:r>
             <w:r>
               <w:rPr>
                 <w:rFonts w:eastAsiaTheme="minorEastAsia"/>
-                <w:lang w:eastAsia="sv-SE"/>
+                <w:noProof/>
               </w:rPr>
               <w:tab/>
             </w:r>
             <w:r>
               <w:rPr>
                 <w:rStyle w:val="Hyperlink"/>
+                <w:noProof/>
               </w:rPr>
               <w:t>Distribution</w:t>
             </w:r>
             <w:r>
               <w:rPr>
+                <w:noProof/>
                 <w:webHidden/>
               </w:rPr>
               <w:tab/>
             </w:r>
             <w:r>
               <w:rPr>
+                <w:noProof/>
                 <w:webHidden/>
               </w:rPr>
               <w:fldChar w:fldCharType="begin"/>
             </w:r>
             <w:r>
               <w:rPr>
-                <w:webHidden/>
-              </w:rPr>
-              <w:instrText xml:space="preserve"> PAGEREF _Toc444081792 \h </w:instrText>
-            </w:r>
-            <w:r>
-              <w:rPr>
-                <w:webHidden/>
-              </w:rPr>
-            </w:r>
-            <w:r>
-              <w:rPr>
+                <w:noProof/>
+                <w:webHidden/>
+              </w:rPr>
+              <w:instrText xml:space="preserve"> PAGEREF _Toc446007649 \h </w:instrText>
+            </w:r>
+            <w:r>
+              <w:rPr>
+                <w:noProof/>
+                <w:webHidden/>
+              </w:rPr>
+            </w:r>
+            <w:r>
+              <w:rPr>
+                <w:noProof/>
                 <w:webHidden/>
               </w:rPr>
               <w:fldChar w:fldCharType="separate"/>
             </w:r>
             <w:r>
               <w:rPr>
+                <w:noProof/>
                 <w:webHidden/>
               </w:rPr>
               <w:t>1</w:t>
             </w:r>
             <w:r>
               <w:rPr>
+                <w:noProof/>
                 <w:webHidden/>
               </w:rPr>
               <w:fldChar w:fldCharType="end"/>
@@ -1970,73 +1972,82 @@
         </w:p>
         <w:p>
           <w:pPr>
-            <w:pStyle w:val="Indholdsfortegnelse1"/>
+            <w:pStyle w:val="TOC1"/>
             <w:tabs>
               <w:tab w:val="left" w:pos="440"/>
               <w:tab w:val="right" w:leader="dot" w:pos="9350"/>
             </w:tabs>
             <w:rPr>
               <w:rFonts w:eastAsiaTheme="minorEastAsia"/>
-              <w:lang w:eastAsia="sv-SE"/>
+              <w:noProof/>
             </w:rPr>
           </w:pPr>
-          <w:hyperlink w:anchor="_Toc444081793" w:history="1">
+          <w:hyperlink w:anchor="_Toc446007650" w:history="1">
             <w:r>
               <w:rPr>
                 <w:rStyle w:val="Hyperlink"/>
+                <w:noProof/>
               </w:rPr>
               <w:t>2.</w:t>
             </w:r>
             <w:r>
               <w:rPr>
                 <w:rFonts w:eastAsiaTheme="minorEastAsia"/>
-                <w:lang w:eastAsia="sv-SE"/>
+                <w:noProof/>
               </w:rPr>
               <w:tab/>
             </w:r>
             <w:r>
               <w:rPr>
                 <w:rStyle w:val="Hyperlink"/>
+                <w:noProof/>
               </w:rPr>
               <w:t>Table of Contents</w:t>
             </w:r>
             <w:r>
               <w:rPr>
+                <w:noProof/>
                 <w:webHidden/>
               </w:rPr>
               <w:tab/>
             </w:r>
             <w:r>
               <w:rPr>
+                <w:noProof/>
                 <w:webHidden/>
               </w:rPr>
               <w:fldChar w:fldCharType="begin"/>
             </w:r>
             <w:r>
               <w:rPr>
-                <w:webHidden/>
-              </w:rPr>
-              <w:instrText xml:space="preserve"> PAGEREF _Toc444081793 \h </w:instrText>
-            </w:r>
-            <w:r>
-              <w:rPr>
-                <w:webHidden/>
-              </w:rPr>
-            </w:r>
-            <w:r>
-              <w:rPr>
+                <w:noProof/>
+                <w:webHidden/>
+              </w:rPr>
+              <w:instrText xml:space="preserve"> PAGEREF _Toc446007650 \h </w:instrText>
+            </w:r>
+            <w:r>
+              <w:rPr>
+                <w:noProof/>
+                <w:webHidden/>
+              </w:rPr>
+            </w:r>
+            <w:r>
+              <w:rPr>
+                <w:noProof/>
                 <w:webHidden/>
               </w:rPr>
               <w:fldChar w:fldCharType="separate"/>
             </w:r>
             <w:r>
               <w:rPr>
+                <w:noProof/>
                 <w:webHidden/>
               </w:rPr>
               <w:t>2</w:t>
             </w:r>
             <w:r>
               <w:rPr>
+                <w:noProof/>
                 <w:webHidden/>
               </w:rPr>
               <w:fldChar w:fldCharType="end"/>
@@ -2045,73 +2056,82 @@
         </w:p>
         <w:p>
           <w:pPr>
-            <w:pStyle w:val="Indholdsfortegnelse1"/>
+            <w:pStyle w:val="TOC1"/>
             <w:tabs>
               <w:tab w:val="left" w:pos="440"/>
               <w:tab w:val="right" w:leader="dot" w:pos="9350"/>
             </w:tabs>
             <w:rPr>
               <w:rFonts w:eastAsiaTheme="minorEastAsia"/>
-              <w:lang w:eastAsia="sv-SE"/>
+              <w:noProof/>
             </w:rPr>
           </w:pPr>
-          <w:hyperlink w:anchor="_Toc444081794" w:history="1">
+          <w:hyperlink w:anchor="_Toc446007651" w:history="1">
             <w:r>
               <w:rPr>
                 <w:rStyle w:val="Hyperlink"/>
+                <w:noProof/>
               </w:rPr>
               <w:t>4.</w:t>
             </w:r>
             <w:r>
               <w:rPr>
                 <w:rFonts w:eastAsiaTheme="minorEastAsia"/>
-                <w:lang w:eastAsia="sv-SE"/>
+                <w:noProof/>
               </w:rPr>
               <w:tab/>
             </w:r>
             <w:r>
               <w:rPr>
                 <w:rStyle w:val="Hyperlink"/>
+                <w:noProof/>
               </w:rPr>
               <w:t>Quality management procedure</w:t>
             </w:r>
             <w:r>
               <w:rPr>
+                <w:noProof/>
                 <w:webHidden/>
               </w:rPr>
               <w:tab/>
             </w:r>
             <w:r>
               <w:rPr>
+                <w:noProof/>
                 <w:webHidden/>
               </w:rPr>
               <w:fldChar w:fldCharType="begin"/>
             </w:r>
             <w:r>
               <w:rPr>
-                <w:webHidden/>
-              </w:rPr>
-              <w:instrText xml:space="preserve"> PAGEREF _Toc444081794 \h </w:instrText>
-            </w:r>
-            <w:r>
-              <w:rPr>
-                <w:webHidden/>
-              </w:rPr>
-            </w:r>
-            <w:r>
-              <w:rPr>
+                <w:noProof/>
+                <w:webHidden/>
+              </w:rPr>
+              <w:instrText xml:space="preserve"> PAGEREF _Toc446007651 \h </w:instrText>
+            </w:r>
+            <w:r>
+              <w:rPr>
+                <w:noProof/>
+                <w:webHidden/>
+              </w:rPr>
+            </w:r>
+            <w:r>
+              <w:rPr>
+                <w:noProof/>
                 <w:webHidden/>
               </w:rPr>
               <w:fldChar w:fldCharType="separate"/>
             </w:r>
             <w:r>
               <w:rPr>
+                <w:noProof/>
                 <w:webHidden/>
               </w:rPr>
               <w:t>3</w:t>
             </w:r>
             <w:r>
               <w:rPr>
+                <w:noProof/>
                 <w:webHidden/>
               </w:rPr>
               <w:fldChar w:fldCharType="end"/>
@@ -2120,73 +2140,82 @@
         </w:p>
         <w:p>
           <w:pPr>
-            <w:pStyle w:val="Indholdsfortegnelse1"/>
+            <w:pStyle w:val="TOC1"/>
             <w:tabs>
               <w:tab w:val="left" w:pos="440"/>
               <w:tab w:val="right" w:leader="dot" w:pos="9350"/>
             </w:tabs>
             <w:rPr>
               <w:rFonts w:eastAsiaTheme="minorEastAsia"/>
-              <w:lang w:eastAsia="sv-SE"/>
+              <w:noProof/>
             </w:rPr>
           </w:pPr>
-          <w:hyperlink w:anchor="_Toc444081795" w:history="1">
+          <w:hyperlink w:anchor="_Toc446007652" w:history="1">
             <w:r>
               <w:rPr>
                 <w:rStyle w:val="Hyperlink"/>
+                <w:noProof/>
               </w:rPr>
               <w:t>5.</w:t>
             </w:r>
             <w:r>
               <w:rPr>
                 <w:rFonts w:eastAsiaTheme="minorEastAsia"/>
-                <w:lang w:eastAsia="sv-SE"/>
+                <w:noProof/>
               </w:rPr>
               <w:tab/>
             </w:r>
             <w:r>
               <w:rPr>
                 <w:rStyle w:val="Hyperlink"/>
+                <w:noProof/>
               </w:rPr>
               <w:t>Quality planning</w:t>
             </w:r>
             <w:r>
               <w:rPr>
+                <w:noProof/>
                 <w:webHidden/>
               </w:rPr>
               <w:tab/>
             </w:r>
             <w:r>
               <w:rPr>
+                <w:noProof/>
                 <w:webHidden/>
               </w:rPr>
               <w:fldChar w:fldCharType="begin"/>
             </w:r>
             <w:r>
               <w:rPr>
-                <w:webHidden/>
-              </w:rPr>
-              <w:instrText xml:space="preserve"> PAGEREF _Toc444081795 \h </w:instrText>
-            </w:r>
-            <w:r>
-              <w:rPr>
-                <w:webHidden/>
-              </w:rPr>
-            </w:r>
-            <w:r>
-              <w:rPr>
+                <w:noProof/>
+                <w:webHidden/>
+              </w:rPr>
+              <w:instrText xml:space="preserve"> PAGEREF _Toc446007652 \h </w:instrText>
+            </w:r>
+            <w:r>
+              <w:rPr>
+                <w:noProof/>
+                <w:webHidden/>
+              </w:rPr>
+            </w:r>
+            <w:r>
+              <w:rPr>
+                <w:noProof/>
                 <w:webHidden/>
               </w:rPr>
               <w:fldChar w:fldCharType="separate"/>
             </w:r>
             <w:r>
               <w:rPr>
+                <w:noProof/>
                 <w:webHidden/>
               </w:rPr>
               <w:t>3</w:t>
             </w:r>
             <w:r>
               <w:rPr>
+                <w:noProof/>
                 <w:webHidden/>
               </w:rPr>
               <w:fldChar w:fldCharType="end"/>
@@ -2195,73 +2224,82 @@
         </w:p>
         <w:p>
           <w:pPr>
-            <w:pStyle w:val="Indholdsfortegnelse1"/>
+            <w:pStyle w:val="TOC1"/>
             <w:tabs>
               <w:tab w:val="left" w:pos="440"/>
               <w:tab w:val="right" w:leader="dot" w:pos="9350"/>
             </w:tabs>
             <w:rPr>
               <w:rFonts w:eastAsiaTheme="minorEastAsia"/>
-              <w:lang w:eastAsia="sv-SE"/>
+              <w:noProof/>
             </w:rPr>
           </w:pPr>
-          <w:hyperlink w:anchor="_Toc444081796" w:history="1">
+          <w:hyperlink w:anchor="_Toc446007653" w:history="1">
             <w:r>
               <w:rPr>
                 <w:rStyle w:val="Hyperlink"/>
+                <w:noProof/>
               </w:rPr>
               <w:t>6.</w:t>
             </w:r>
             <w:r>
               <w:rPr>
                 <w:rFonts w:eastAsiaTheme="minorEastAsia"/>
-                <w:lang w:eastAsia="sv-SE"/>
+                <w:noProof/>
               </w:rPr>
               <w:tab/>
             </w:r>
             <w:r>
               <w:rPr>
                 <w:rStyle w:val="Hyperlink"/>
+                <w:noProof/>
               </w:rPr>
               <w:t>Quality control</w:t>
             </w:r>
             <w:r>
               <w:rPr>
+                <w:noProof/>
                 <w:webHidden/>
               </w:rPr>
               <w:tab/>
             </w:r>
             <w:r>
               <w:rPr>
+                <w:noProof/>
                 <w:webHidden/>
               </w:rPr>
               <w:fldChar w:fldCharType="begin"/>
             </w:r>
             <w:r>
               <w:rPr>
-                <w:webHidden/>
-              </w:rPr>
-              <w:instrText xml:space="preserve"> PAGEREF _Toc444081796 \h </w:instrText>
-            </w:r>
-            <w:r>
-              <w:rPr>
-                <w:webHidden/>
-              </w:rPr>
-            </w:r>
-            <w:r>
-              <w:rPr>
+                <w:noProof/>
+                <w:webHidden/>
+              </w:rPr>
+              <w:instrText xml:space="preserve"> PAGEREF _Toc446007653 \h </w:instrText>
+            </w:r>
+            <w:r>
+              <w:rPr>
+                <w:noProof/>
+                <w:webHidden/>
+              </w:rPr>
+            </w:r>
+            <w:r>
+              <w:rPr>
+                <w:noProof/>
                 <w:webHidden/>
               </w:rPr>
               <w:fldChar w:fldCharType="separate"/>
             </w:r>
             <w:r>
               <w:rPr>
-                <w:webHidden/>
-              </w:rPr>
-              <w:t>3</w:t>
-            </w:r>
-            <w:r>
-              <w:rPr>
+                <w:noProof/>
+                <w:webHidden/>
+              </w:rPr>
+              <w:t>4</w:t>
+            </w:r>
+            <w:r>
+              <w:rPr>
+                <w:noProof/>
                 <w:webHidden/>
               </w:rPr>
               <w:fldChar w:fldCharType="end"/>
@@ -2270,73 +2308,82 @@
         </w:p>
         <w:p>
           <w:pPr>
-            <w:pStyle w:val="Indholdsfortegnelse1"/>
+            <w:pStyle w:val="TOC1"/>
             <w:tabs>
               <w:tab w:val="left" w:pos="440"/>
               <w:tab w:val="right" w:leader="dot" w:pos="9350"/>
             </w:tabs>
             <w:rPr>
               <w:rFonts w:eastAsiaTheme="minorEastAsia"/>
-              <w:lang w:eastAsia="sv-SE"/>
+              <w:noProof/>
             </w:rPr>
           </w:pPr>
-          <w:hyperlink w:anchor="_Toc444081797" w:history="1">
+          <w:hyperlink w:anchor="_Toc446007654" w:history="1">
             <w:r>
               <w:rPr>
                 <w:rStyle w:val="Hyperlink"/>
+                <w:noProof/>
               </w:rPr>
               <w:t>7.</w:t>
             </w:r>
             <w:r>
               <w:rPr>
                 <w:rFonts w:eastAsiaTheme="minorEastAsia"/>
-                <w:lang w:eastAsia="sv-SE"/>
+                <w:noProof/>
               </w:rPr>
               <w:tab/>
             </w:r>
             <w:r>
               <w:rPr>
                 <w:rStyle w:val="Hyperlink"/>
+                <w:noProof/>
               </w:rPr>
               <w:t>Quality assurance</w:t>
             </w:r>
             <w:r>
               <w:rPr>
+                <w:noProof/>
                 <w:webHidden/>
               </w:rPr>
               <w:tab/>
             </w:r>
             <w:r>
               <w:rPr>
+                <w:noProof/>
                 <w:webHidden/>
               </w:rPr>
               <w:fldChar w:fldCharType="begin"/>
             </w:r>
             <w:r>
               <w:rPr>
-                <w:webHidden/>
-              </w:rPr>
-              <w:instrText xml:space="preserve"> PAGEREF _Toc444081797 \h </w:instrText>
-            </w:r>
-            <w:r>
-              <w:rPr>
-                <w:webHidden/>
-              </w:rPr>
-            </w:r>
-            <w:r>
-              <w:rPr>
+                <w:noProof/>
+                <w:webHidden/>
+              </w:rPr>
+              <w:instrText xml:space="preserve"> PAGEREF _Toc446007654 \h </w:instrText>
+            </w:r>
+            <w:r>
+              <w:rPr>
+                <w:noProof/>
+                <w:webHidden/>
+              </w:rPr>
+            </w:r>
+            <w:r>
+              <w:rPr>
+                <w:noProof/>
                 <w:webHidden/>
               </w:rPr>
               <w:fldChar w:fldCharType="separate"/>
             </w:r>
             <w:r>
               <w:rPr>
-                <w:webHidden/>
-              </w:rPr>
-              <w:t>3</w:t>
-            </w:r>
-            <w:r>
-              <w:rPr>
+                <w:noProof/>
+                <w:webHidden/>
+              </w:rPr>
+              <w:t>4</w:t>
+            </w:r>
+            <w:r>
+              <w:rPr>
+                <w:noProof/>
                 <w:webHidden/>
               </w:rPr>
               <w:fldChar w:fldCharType="end"/>
@@ -2345,73 +2392,82 @@
         </w:p>
         <w:p>
           <w:pPr>
-            <w:pStyle w:val="Indholdsfortegnelse1"/>
+            <w:pStyle w:val="TOC1"/>
             <w:tabs>
               <w:tab w:val="left" w:pos="440"/>
               <w:tab w:val="right" w:leader="dot" w:pos="9350"/>
             </w:tabs>
             <w:rPr>
               <w:rFonts w:eastAsiaTheme="minorEastAsia"/>
-              <w:lang w:eastAsia="sv-SE"/>
+              <w:noProof/>
             </w:rPr>
           </w:pPr>
-          <w:hyperlink w:anchor="_Toc444081798" w:history="1">
+          <w:hyperlink w:anchor="_Toc446007655" w:history="1">
             <w:r>
               <w:rPr>
                 <w:rStyle w:val="Hyperlink"/>
+                <w:noProof/>
               </w:rPr>
               <w:t>8.</w:t>
             </w:r>
             <w:r>
               <w:rPr>
                 <w:rFonts w:eastAsiaTheme="minorEastAsia"/>
-                <w:lang w:eastAsia="sv-SE"/>
+                <w:noProof/>
               </w:rPr>
               <w:tab/>
             </w:r>
             <w:r>
               <w:rPr>
                 <w:rStyle w:val="Hyperlink"/>
+                <w:noProof/>
               </w:rPr>
               <w:t>Tools and techniques</w:t>
             </w:r>
             <w:r>
               <w:rPr>
+                <w:noProof/>
                 <w:webHidden/>
               </w:rPr>
               <w:tab/>
             </w:r>
             <w:r>
               <w:rPr>
+                <w:noProof/>
                 <w:webHidden/>
               </w:rPr>
               <w:fldChar w:fldCharType="begin"/>
             </w:r>
             <w:r>
               <w:rPr>
-                <w:webHidden/>
-              </w:rPr>
-              <w:instrText xml:space="preserve"> PAGEREF _Toc444081798 \h </w:instrText>
-            </w:r>
-            <w:r>
-              <w:rPr>
-                <w:webHidden/>
-              </w:rPr>
-            </w:r>
-            <w:r>
-              <w:rPr>
+                <w:noProof/>
+                <w:webHidden/>
+              </w:rPr>
+              <w:instrText xml:space="preserve"> PAGEREF _Toc446007655 \h </w:instrText>
+            </w:r>
+            <w:r>
+              <w:rPr>
+                <w:noProof/>
+                <w:webHidden/>
+              </w:rPr>
+            </w:r>
+            <w:r>
+              <w:rPr>
+                <w:noProof/>
                 <w:webHidden/>
               </w:rPr>
               <w:fldChar w:fldCharType="separate"/>
             </w:r>
             <w:r>
               <w:rPr>
-                <w:webHidden/>
-              </w:rPr>
-              <w:t>3</w:t>
-            </w:r>
-            <w:r>
-              <w:rPr>
+                <w:noProof/>
+                <w:webHidden/>
+              </w:rPr>
+              <w:t>4</w:t>
+            </w:r>
+            <w:r>
+              <w:rPr>
+                <w:noProof/>
                 <w:webHidden/>
               </w:rPr>
               <w:fldChar w:fldCharType="end"/>
@@ -2420,73 +2476,82 @@
         </w:p>
         <w:p>
           <w:pPr>
-            <w:pStyle w:val="Indholdsfortegnelse1"/>
+            <w:pStyle w:val="TOC1"/>
             <w:tabs>
               <w:tab w:val="left" w:pos="660"/>
               <w:tab w:val="right" w:leader="dot" w:pos="9350"/>
             </w:tabs>
             <w:rPr>
               <w:rFonts w:eastAsiaTheme="minorEastAsia"/>
-              <w:lang w:eastAsia="sv-SE"/>
+              <w:noProof/>
             </w:rPr>
           </w:pPr>
-          <w:hyperlink w:anchor="_Toc444081799" w:history="1">
+          <w:hyperlink w:anchor="_Toc446007656" w:history="1">
             <w:r>
               <w:rPr>
                 <w:rStyle w:val="Hyperlink"/>
+                <w:noProof/>
               </w:rPr>
               <w:t>11.</w:t>
             </w:r>
             <w:r>
               <w:rPr>
                 <w:rFonts w:eastAsiaTheme="minorEastAsia"/>
-                <w:lang w:eastAsia="sv-SE"/>
+                <w:noProof/>
               </w:rPr>
               <w:tab/>
             </w:r>
             <w:r>
               <w:rPr>
                 <w:rStyle w:val="Hyperlink"/>
+                <w:noProof/>
               </w:rPr>
               <w:t>Timing of quality management activities</w:t>
             </w:r>
             <w:r>
               <w:rPr>
+                <w:noProof/>
                 <w:webHidden/>
               </w:rPr>
               <w:tab/>
             </w:r>
             <w:r>
               <w:rPr>
+                <w:noProof/>
                 <w:webHidden/>
               </w:rPr>
               <w:fldChar w:fldCharType="begin"/>
             </w:r>
             <w:r>
               <w:rPr>
-                <w:webHidden/>
-              </w:rPr>
-              <w:instrText xml:space="preserve"> PAGEREF _Toc444081799 \h </w:instrText>
-            </w:r>
-            <w:r>
-              <w:rPr>
-                <w:webHidden/>
-              </w:rPr>
-            </w:r>
-            <w:r>
-              <w:rPr>
+                <w:noProof/>
+                <w:webHidden/>
+              </w:rPr>
+              <w:instrText xml:space="preserve"> PAGEREF _Toc446007656 \h </w:instrText>
+            </w:r>
+            <w:r>
+              <w:rPr>
+                <w:noProof/>
+                <w:webHidden/>
+              </w:rPr>
+            </w:r>
+            <w:r>
+              <w:rPr>
+                <w:noProof/>
                 <w:webHidden/>
               </w:rPr>
               <w:fldChar w:fldCharType="separate"/>
             </w:r>
             <w:r>
               <w:rPr>
-                <w:webHidden/>
-              </w:rPr>
-              <w:t>3</w:t>
-            </w:r>
-            <w:r>
-              <w:rPr>
+                <w:noProof/>
+                <w:webHidden/>
+              </w:rPr>
+              <w:t>5</w:t>
+            </w:r>
+            <w:r>
+              <w:rPr>
+                <w:noProof/>
                 <w:webHidden/>
               </w:rPr>
               <w:fldChar w:fldCharType="end"/>
@@ -2495,73 +2560,82 @@
         </w:p>
         <w:p>
           <w:pPr>
-            <w:pStyle w:val="Indholdsfortegnelse1"/>
+            <w:pStyle w:val="TOC1"/>
             <w:tabs>
               <w:tab w:val="left" w:pos="660"/>
               <w:tab w:val="right" w:leader="dot" w:pos="9350"/>
             </w:tabs>
             <w:rPr>
               <w:rFonts w:eastAsiaTheme="minorEastAsia"/>
-              <w:lang w:eastAsia="sv-SE"/>
+              <w:noProof/>
             </w:rPr>
           </w:pPr>
-          <w:hyperlink w:anchor="_Toc444081800" w:history="1">
+          <w:hyperlink w:anchor="_Toc446007657" w:history="1">
             <w:r>
               <w:rPr>
                 <w:rStyle w:val="Hyperlink"/>
+                <w:noProof/>
               </w:rPr>
               <w:t>12.</w:t>
             </w:r>
             <w:r>
               <w:rPr>
                 <w:rFonts w:eastAsiaTheme="minorEastAsia"/>
-                <w:lang w:eastAsia="sv-SE"/>
+                <w:noProof/>
               </w:rPr>
               <w:tab/>
             </w:r>
             <w:r>
               <w:rPr>
                 <w:rStyle w:val="Hyperlink"/>
+                <w:noProof/>
               </w:rPr>
               <w:t>Roles and responsibilities</w:t>
             </w:r>
             <w:r>
               <w:rPr>
+                <w:noProof/>
                 <w:webHidden/>
               </w:rPr>
               <w:tab/>
             </w:r>
             <w:r>
               <w:rPr>
+                <w:noProof/>
                 <w:webHidden/>
               </w:rPr>
               <w:fldChar w:fldCharType="begin"/>
             </w:r>
             <w:r>
               <w:rPr>
-                <w:webHidden/>
-              </w:rPr>
-              <w:instrText xml:space="preserve"> PAGEREF _Toc444081800 \h </w:instrText>
-            </w:r>
-            <w:r>
-              <w:rPr>
-                <w:webHidden/>
-              </w:rPr>
-            </w:r>
-            <w:r>
-              <w:rPr>
+                <w:noProof/>
+                <w:webHidden/>
+              </w:rPr>
+              <w:instrText xml:space="preserve"> PAGEREF _Toc446007657 \h </w:instrText>
+            </w:r>
+            <w:r>
+              <w:rPr>
+                <w:noProof/>
+                <w:webHidden/>
+              </w:rPr>
+            </w:r>
+            <w:r>
+              <w:rPr>
+                <w:noProof/>
                 <w:webHidden/>
               </w:rPr>
               <w:fldChar w:fldCharType="separate"/>
             </w:r>
             <w:r>
               <w:rPr>
-                <w:webHidden/>
-              </w:rPr>
-              <w:t>4</w:t>
-            </w:r>
-            <w:r>
-              <w:rPr>
+                <w:noProof/>
+                <w:webHidden/>
+              </w:rPr>
+              <w:t>5</w:t>
+            </w:r>
+            <w:r>
+              <w:rPr>
+                <w:noProof/>
                 <w:webHidden/>
               </w:rPr>
               <w:fldChar w:fldCharType="end"/>
@@ -2586,7 +2660,7 @@
     </w:p>
     <w:p>
       <w:pPr>
-        <w:pStyle w:val="Listeafsnit"/>
+        <w:pStyle w:val="ListParagraph"/>
         <w:numPr>
           <w:ilvl w:val="0"/>
           <w:numId w:val="2"/>
@@ -2632,7 +2706,13 @@
         <w:rPr>
           <w:color w:val="000000" w:themeColor="text1"/>
         </w:rPr>
-        <w:t>The Quality assurance process will be coordinated by the Project Manager together with the Testing Lead and the testing team.</w:t>
+        <w:t>The Quality assurance process will be coordinated by the Project Manager</w:t>
+      </w:r>
+      <w:r>
+        <w:rPr>
+          <w:color w:val="000000" w:themeColor="text1"/>
+        </w:rPr>
+        <w:t xml:space="preserve"> together with the Testing Leader</w:t>
       </w:r>
     </w:p>
     <w:p>
@@ -2644,13 +2724,13 @@
     </w:p>
     <w:p>
       <w:pPr>
-        <w:pStyle w:val="Overskrift1"/>
+        <w:pStyle w:val="Heading1"/>
         <w:numPr>
           <w:ilvl w:val="0"/>
           <w:numId w:val="2"/>
         </w:numPr>
       </w:pPr>
-      <w:bookmarkStart w:id="11" w:name="_Toc444081794"/>
+      <w:bookmarkStart w:id="11" w:name="_Toc446007651"/>
       <w:r>
         <w:t>Quality management procedure</w:t>
       </w:r>
@@ -2684,105 +2764,1910 @@
     </w:p>
     <w:p>
       <w:pPr>
-        <w:rPr>
-          <w:color w:val="000000" w:themeColor="text1"/>
-        </w:rPr>
-      </w:pPr>
-      <w:r>
-        <w:rPr>
-          <w:color w:val="000000" w:themeColor="text1"/>
-        </w:rPr>
-        <w:t xml:space="preserve">To assure a high quality of our product the final version, the preproduction release will be tested using the water-fall approach. To assure this a testing team will be involved. </w:t>
-      </w:r>
-    </w:p>
-    <w:p>
-      <w:pPr>
-        <w:rPr>
-          <w:color w:val="FF0000"/>
-        </w:rPr>
-      </w:pPr>
-    </w:p>
-    <w:p>
-      <w:pPr>
-        <w:pStyle w:val="Overskrift1"/>
+        <w:pStyle w:val="Heading1"/>
         <w:numPr>
           <w:ilvl w:val="0"/>
           <w:numId w:val="2"/>
         </w:numPr>
       </w:pPr>
-      <w:bookmarkStart w:id="12" w:name="_Toc444081795"/>
+      <w:bookmarkStart w:id="12" w:name="_Toc446007652"/>
       <w:r>
         <w:t>Quality planning</w:t>
       </w:r>
       <w:bookmarkEnd w:id="12"/>
     </w:p>
     <w:p>
+      <w:r>
+        <w:t>Q</w:t>
+      </w:r>
+      <w:r>
+        <w:t>uality expectations and</w:t>
+      </w:r>
+      <w:r>
+        <w:t xml:space="preserve"> methods to assure them:</w:t>
+      </w:r>
+    </w:p>
+    <w:tbl>
+      <w:tblPr>
+        <w:tblStyle w:val="TableGrid"/>
+        <w:tblW w:w="0" w:type="auto"/>
+        <w:tblLook w:val="04A0" w:firstRow="1" w:lastRow="0" w:firstColumn="1" w:lastColumn="0" w:noHBand="0" w:noVBand="1"/>
+      </w:tblPr>
+      <w:tblGrid>
+        <w:gridCol w:w="3870"/>
+        <w:gridCol w:w="3343"/>
+        <w:gridCol w:w="1127"/>
+        <w:gridCol w:w="1010"/>
+      </w:tblGrid>
+      <w:tr>
+        <w:tc>
+          <w:tcPr>
+            <w:tcW w:w="3870" w:type="dxa"/>
+            <w:tcBorders>
+              <w:top w:val="single" w:sz="4" w:space="0" w:color="auto"/>
+              <w:left w:val="single" w:sz="4" w:space="0" w:color="auto"/>
+              <w:bottom w:val="single" w:sz="4" w:space="0" w:color="auto"/>
+              <w:right w:val="single" w:sz="4" w:space="0" w:color="auto"/>
+            </w:tcBorders>
+            <w:hideMark/>
+          </w:tcPr>
+          <w:p>
+            <w:pPr>
+              <w:rPr>
+                <w:lang w:val="en-GB"/>
+              </w:rPr>
+            </w:pPr>
+            <w:r>
+              <w:rPr>
+                <w:lang w:val="en-GB"/>
+              </w:rPr>
+              <w:t>Quality Expectations</w:t>
+            </w:r>
+          </w:p>
+        </w:tc>
+        <w:tc>
+          <w:tcPr>
+            <w:tcW w:w="3343" w:type="dxa"/>
+            <w:tcBorders>
+              <w:top w:val="single" w:sz="4" w:space="0" w:color="auto"/>
+              <w:left w:val="single" w:sz="4" w:space="0" w:color="auto"/>
+              <w:bottom w:val="single" w:sz="4" w:space="0" w:color="auto"/>
+              <w:right w:val="single" w:sz="4" w:space="0" w:color="auto"/>
+            </w:tcBorders>
+            <w:hideMark/>
+          </w:tcPr>
+          <w:p>
+            <w:pPr>
+              <w:rPr>
+                <w:lang w:val="en-GB"/>
+              </w:rPr>
+            </w:pPr>
+            <w:r>
+              <w:rPr>
+                <w:lang w:val="en-GB"/>
+              </w:rPr>
+              <w:t>DB portability</w:t>
+            </w:r>
+          </w:p>
+        </w:tc>
+        <w:tc>
+          <w:tcPr>
+            <w:tcW w:w="1127" w:type="dxa"/>
+            <w:tcBorders>
+              <w:top w:val="single" w:sz="4" w:space="0" w:color="auto"/>
+              <w:left w:val="single" w:sz="4" w:space="0" w:color="auto"/>
+              <w:bottom w:val="single" w:sz="4" w:space="0" w:color="auto"/>
+              <w:right w:val="single" w:sz="4" w:space="0" w:color="auto"/>
+            </w:tcBorders>
+            <w:hideMark/>
+          </w:tcPr>
+          <w:p>
+            <w:pPr>
+              <w:rPr>
+                <w:lang w:val="en-GB"/>
+              </w:rPr>
+            </w:pPr>
+            <w:r>
+              <w:rPr>
+                <w:lang w:val="en-GB"/>
+              </w:rPr>
+              <w:t>Priority</w:t>
+            </w:r>
+          </w:p>
+        </w:tc>
+        <w:tc>
+          <w:tcPr>
+            <w:tcW w:w="1010" w:type="dxa"/>
+            <w:tcBorders>
+              <w:top w:val="single" w:sz="4" w:space="0" w:color="auto"/>
+              <w:left w:val="single" w:sz="4" w:space="0" w:color="auto"/>
+              <w:bottom w:val="single" w:sz="4" w:space="0" w:color="auto"/>
+              <w:right w:val="single" w:sz="4" w:space="0" w:color="auto"/>
+            </w:tcBorders>
+            <w:hideMark/>
+          </w:tcPr>
+          <w:p>
+            <w:pPr>
+              <w:rPr>
+                <w:lang w:val="en-GB"/>
+              </w:rPr>
+            </w:pPr>
+            <w:r>
+              <w:rPr>
+                <w:lang w:val="en-GB"/>
+              </w:rPr>
+              <w:t>H</w:t>
+            </w:r>
+          </w:p>
+        </w:tc>
+      </w:tr>
+      <w:tr>
+        <w:tc>
+          <w:tcPr>
+            <w:tcW w:w="3870" w:type="dxa"/>
+            <w:tcBorders>
+              <w:top w:val="single" w:sz="4" w:space="0" w:color="auto"/>
+              <w:left w:val="single" w:sz="4" w:space="0" w:color="auto"/>
+              <w:bottom w:val="single" w:sz="4" w:space="0" w:color="auto"/>
+              <w:right w:val="single" w:sz="4" w:space="0" w:color="auto"/>
+            </w:tcBorders>
+            <w:hideMark/>
+          </w:tcPr>
+          <w:p>
+            <w:pPr>
+              <w:rPr>
+                <w:lang w:val="en-GB"/>
+              </w:rPr>
+            </w:pPr>
+            <w:r>
+              <w:rPr>
+                <w:lang w:val="en-GB"/>
+              </w:rPr>
+              <w:t>Acceptance Method</w:t>
+            </w:r>
+          </w:p>
+        </w:tc>
+        <w:tc>
+          <w:tcPr>
+            <w:tcW w:w="5480" w:type="dxa"/>
+            <w:gridSpan w:val="3"/>
+            <w:tcBorders>
+              <w:top w:val="single" w:sz="4" w:space="0" w:color="auto"/>
+              <w:left w:val="single" w:sz="4" w:space="0" w:color="auto"/>
+              <w:bottom w:val="single" w:sz="4" w:space="0" w:color="auto"/>
+              <w:right w:val="single" w:sz="4" w:space="0" w:color="auto"/>
+            </w:tcBorders>
+            <w:hideMark/>
+          </w:tcPr>
+          <w:p>
+            <w:pPr>
+              <w:rPr>
+                <w:lang w:val="en-GB"/>
+              </w:rPr>
+            </w:pPr>
+            <w:r>
+              <w:rPr>
+                <w:lang w:val="en-GB"/>
+              </w:rPr>
+              <w:t>Use of a ORM (Hibernate)</w:t>
+            </w:r>
+          </w:p>
+        </w:tc>
+      </w:tr>
+      <w:tr>
+        <w:tc>
+          <w:tcPr>
+            <w:tcW w:w="3870" w:type="dxa"/>
+            <w:tcBorders>
+              <w:top w:val="single" w:sz="4" w:space="0" w:color="auto"/>
+              <w:left w:val="single" w:sz="4" w:space="0" w:color="auto"/>
+              <w:bottom w:val="single" w:sz="4" w:space="0" w:color="auto"/>
+              <w:right w:val="single" w:sz="4" w:space="0" w:color="auto"/>
+            </w:tcBorders>
+            <w:hideMark/>
+          </w:tcPr>
+          <w:p>
+            <w:pPr>
+              <w:rPr>
+                <w:lang w:val="en-GB"/>
+              </w:rPr>
+            </w:pPr>
+            <w:r>
+              <w:rPr>
+                <w:lang w:val="en-GB"/>
+              </w:rPr>
+              <w:t xml:space="preserve">Tolerance </w:t>
+            </w:r>
+          </w:p>
+        </w:tc>
+        <w:tc>
+          <w:tcPr>
+            <w:tcW w:w="5480" w:type="dxa"/>
+            <w:gridSpan w:val="3"/>
+            <w:tcBorders>
+              <w:top w:val="single" w:sz="4" w:space="0" w:color="auto"/>
+              <w:left w:val="single" w:sz="4" w:space="0" w:color="auto"/>
+              <w:bottom w:val="single" w:sz="4" w:space="0" w:color="auto"/>
+              <w:right w:val="single" w:sz="4" w:space="0" w:color="auto"/>
+            </w:tcBorders>
+            <w:hideMark/>
+          </w:tcPr>
+          <w:p>
+            <w:pPr>
+              <w:rPr>
+                <w:lang w:val="en-GB"/>
+              </w:rPr>
+            </w:pPr>
+            <w:r>
+              <w:rPr>
+                <w:lang w:val="en-GB"/>
+              </w:rPr>
+              <w:t>none</w:t>
+            </w:r>
+          </w:p>
+        </w:tc>
+      </w:tr>
+      <w:tr>
+        <w:tc>
+          <w:tcPr>
+            <w:tcW w:w="3870" w:type="dxa"/>
+            <w:tcBorders>
+              <w:top w:val="single" w:sz="4" w:space="0" w:color="auto"/>
+              <w:left w:val="single" w:sz="4" w:space="0" w:color="auto"/>
+              <w:bottom w:val="single" w:sz="4" w:space="0" w:color="auto"/>
+              <w:right w:val="single" w:sz="4" w:space="0" w:color="auto"/>
+            </w:tcBorders>
+            <w:hideMark/>
+          </w:tcPr>
+          <w:p>
+            <w:pPr>
+              <w:rPr>
+                <w:lang w:val="en-GB"/>
+              </w:rPr>
+            </w:pPr>
+            <w:r>
+              <w:rPr>
+                <w:lang w:val="en-GB"/>
+              </w:rPr>
+              <w:t>Acceptance Responsible</w:t>
+            </w:r>
+          </w:p>
+        </w:tc>
+        <w:tc>
+          <w:tcPr>
+            <w:tcW w:w="5480" w:type="dxa"/>
+            <w:gridSpan w:val="3"/>
+            <w:tcBorders>
+              <w:top w:val="single" w:sz="4" w:space="0" w:color="auto"/>
+              <w:left w:val="single" w:sz="4" w:space="0" w:color="auto"/>
+              <w:bottom w:val="single" w:sz="4" w:space="0" w:color="auto"/>
+              <w:right w:val="single" w:sz="4" w:space="0" w:color="auto"/>
+            </w:tcBorders>
+          </w:tcPr>
+          <w:p>
+            <w:pPr>
+              <w:rPr>
+                <w:lang w:val="en-GB"/>
+              </w:rPr>
+            </w:pPr>
+          </w:p>
+        </w:tc>
+      </w:tr>
+    </w:tbl>
+    <w:p>
       <w:pPr>
         <w:rPr>
-          <w:color w:val="FF0000"/>
+          <w:lang w:val="en-GB"/>
+        </w:rPr>
+      </w:pPr>
+    </w:p>
+    <w:tbl>
+      <w:tblPr>
+        <w:tblStyle w:val="TableGrid"/>
+        <w:tblW w:w="0" w:type="auto"/>
+        <w:tblLook w:val="04A0" w:firstRow="1" w:lastRow="0" w:firstColumn="1" w:lastColumn="0" w:noHBand="0" w:noVBand="1"/>
+      </w:tblPr>
+      <w:tblGrid>
+        <w:gridCol w:w="3870"/>
+        <w:gridCol w:w="3343"/>
+        <w:gridCol w:w="1127"/>
+        <w:gridCol w:w="1010"/>
+      </w:tblGrid>
+      <w:tr>
+        <w:tc>
+          <w:tcPr>
+            <w:tcW w:w="3936" w:type="dxa"/>
+            <w:tcBorders>
+              <w:top w:val="single" w:sz="4" w:space="0" w:color="auto"/>
+              <w:left w:val="single" w:sz="4" w:space="0" w:color="auto"/>
+              <w:bottom w:val="single" w:sz="4" w:space="0" w:color="auto"/>
+              <w:right w:val="single" w:sz="4" w:space="0" w:color="auto"/>
+            </w:tcBorders>
+            <w:hideMark/>
+          </w:tcPr>
+          <w:p>
+            <w:pPr>
+              <w:rPr>
+                <w:lang w:val="en-GB"/>
+              </w:rPr>
+            </w:pPr>
+            <w:r>
+              <w:rPr>
+                <w:lang w:val="en-GB"/>
+              </w:rPr>
+              <w:t>Quality Expectations</w:t>
+            </w:r>
+          </w:p>
+        </w:tc>
+        <w:tc>
+          <w:tcPr>
+            <w:tcW w:w="3402" w:type="dxa"/>
+            <w:tcBorders>
+              <w:top w:val="single" w:sz="4" w:space="0" w:color="auto"/>
+              <w:left w:val="single" w:sz="4" w:space="0" w:color="auto"/>
+              <w:bottom w:val="single" w:sz="4" w:space="0" w:color="auto"/>
+              <w:right w:val="single" w:sz="4" w:space="0" w:color="auto"/>
+            </w:tcBorders>
+            <w:hideMark/>
+          </w:tcPr>
+          <w:p>
+            <w:pPr>
+              <w:rPr>
+                <w:lang w:val="en-GB"/>
+              </w:rPr>
+            </w:pPr>
+            <w:r>
+              <w:rPr>
+                <w:lang w:val="en-GB"/>
+              </w:rPr>
+              <w:t>Portability</w:t>
+            </w:r>
+          </w:p>
+        </w:tc>
+        <w:tc>
+          <w:tcPr>
+            <w:tcW w:w="1134" w:type="dxa"/>
+            <w:tcBorders>
+              <w:top w:val="single" w:sz="4" w:space="0" w:color="auto"/>
+              <w:left w:val="single" w:sz="4" w:space="0" w:color="auto"/>
+              <w:bottom w:val="single" w:sz="4" w:space="0" w:color="auto"/>
+              <w:right w:val="single" w:sz="4" w:space="0" w:color="auto"/>
+            </w:tcBorders>
+            <w:hideMark/>
+          </w:tcPr>
+          <w:p>
+            <w:pPr>
+              <w:rPr>
+                <w:lang w:val="en-GB"/>
+              </w:rPr>
+            </w:pPr>
+            <w:r>
+              <w:rPr>
+                <w:lang w:val="en-GB"/>
+              </w:rPr>
+              <w:t>Priority</w:t>
+            </w:r>
+          </w:p>
+        </w:tc>
+        <w:tc>
+          <w:tcPr>
+            <w:tcW w:w="1028" w:type="dxa"/>
+            <w:tcBorders>
+              <w:top w:val="single" w:sz="4" w:space="0" w:color="auto"/>
+              <w:left w:val="single" w:sz="4" w:space="0" w:color="auto"/>
+              <w:bottom w:val="single" w:sz="4" w:space="0" w:color="auto"/>
+              <w:right w:val="single" w:sz="4" w:space="0" w:color="auto"/>
+            </w:tcBorders>
+            <w:hideMark/>
+          </w:tcPr>
+          <w:p>
+            <w:pPr>
+              <w:rPr>
+                <w:lang w:val="en-GB"/>
+              </w:rPr>
+            </w:pPr>
+            <w:r>
+              <w:rPr>
+                <w:lang w:val="en-GB"/>
+              </w:rPr>
+              <w:t>H</w:t>
+            </w:r>
+          </w:p>
+        </w:tc>
+      </w:tr>
+      <w:tr>
+        <w:tc>
+          <w:tcPr>
+            <w:tcW w:w="3936" w:type="dxa"/>
+            <w:tcBorders>
+              <w:top w:val="single" w:sz="4" w:space="0" w:color="auto"/>
+              <w:left w:val="single" w:sz="4" w:space="0" w:color="auto"/>
+              <w:bottom w:val="single" w:sz="4" w:space="0" w:color="auto"/>
+              <w:right w:val="single" w:sz="4" w:space="0" w:color="auto"/>
+            </w:tcBorders>
+            <w:hideMark/>
+          </w:tcPr>
+          <w:p>
+            <w:pPr>
+              <w:rPr>
+                <w:lang w:val="en-GB"/>
+              </w:rPr>
+            </w:pPr>
+            <w:r>
+              <w:rPr>
+                <w:lang w:val="en-GB"/>
+              </w:rPr>
+              <w:t>Acceptance Method</w:t>
+            </w:r>
+          </w:p>
+        </w:tc>
+        <w:tc>
+          <w:tcPr>
+            <w:tcW w:w="5564" w:type="dxa"/>
+            <w:gridSpan w:val="3"/>
+            <w:tcBorders>
+              <w:top w:val="single" w:sz="4" w:space="0" w:color="auto"/>
+              <w:left w:val="single" w:sz="4" w:space="0" w:color="auto"/>
+              <w:bottom w:val="single" w:sz="4" w:space="0" w:color="auto"/>
+              <w:right w:val="single" w:sz="4" w:space="0" w:color="auto"/>
+            </w:tcBorders>
+            <w:hideMark/>
+          </w:tcPr>
+          <w:p>
+            <w:pPr>
+              <w:rPr>
+                <w:lang w:val="en-GB"/>
+              </w:rPr>
+            </w:pPr>
+            <w:r>
+              <w:rPr>
+                <w:lang w:val="en-GB"/>
+              </w:rPr>
+              <w:t>Java + JRE runs on any operating system that supports the Java standard</w:t>
+            </w:r>
+          </w:p>
+        </w:tc>
+      </w:tr>
+      <w:tr>
+        <w:tc>
+          <w:tcPr>
+            <w:tcW w:w="3936" w:type="dxa"/>
+            <w:tcBorders>
+              <w:top w:val="single" w:sz="4" w:space="0" w:color="auto"/>
+              <w:left w:val="single" w:sz="4" w:space="0" w:color="auto"/>
+              <w:bottom w:val="single" w:sz="4" w:space="0" w:color="auto"/>
+              <w:right w:val="single" w:sz="4" w:space="0" w:color="auto"/>
+            </w:tcBorders>
+            <w:hideMark/>
+          </w:tcPr>
+          <w:p>
+            <w:pPr>
+              <w:rPr>
+                <w:lang w:val="en-GB"/>
+              </w:rPr>
+            </w:pPr>
+            <w:r>
+              <w:rPr>
+                <w:lang w:val="en-GB"/>
+              </w:rPr>
+              <w:t xml:space="preserve">Tolerance </w:t>
+            </w:r>
+          </w:p>
+        </w:tc>
+        <w:tc>
+          <w:tcPr>
+            <w:tcW w:w="5564" w:type="dxa"/>
+            <w:gridSpan w:val="3"/>
+            <w:tcBorders>
+              <w:top w:val="single" w:sz="4" w:space="0" w:color="auto"/>
+              <w:left w:val="single" w:sz="4" w:space="0" w:color="auto"/>
+              <w:bottom w:val="single" w:sz="4" w:space="0" w:color="auto"/>
+              <w:right w:val="single" w:sz="4" w:space="0" w:color="auto"/>
+            </w:tcBorders>
+          </w:tcPr>
+          <w:p>
+            <w:pPr>
+              <w:rPr>
+                <w:lang w:val="en-GB"/>
+              </w:rPr>
+            </w:pPr>
+          </w:p>
+        </w:tc>
+      </w:tr>
+      <w:tr>
+        <w:tc>
+          <w:tcPr>
+            <w:tcW w:w="3936" w:type="dxa"/>
+            <w:tcBorders>
+              <w:top w:val="single" w:sz="4" w:space="0" w:color="auto"/>
+              <w:left w:val="single" w:sz="4" w:space="0" w:color="auto"/>
+              <w:bottom w:val="single" w:sz="4" w:space="0" w:color="auto"/>
+              <w:right w:val="single" w:sz="4" w:space="0" w:color="auto"/>
+            </w:tcBorders>
+            <w:hideMark/>
+          </w:tcPr>
+          <w:p>
+            <w:pPr>
+              <w:rPr>
+                <w:lang w:val="en-GB"/>
+              </w:rPr>
+            </w:pPr>
+            <w:r>
+              <w:rPr>
+                <w:lang w:val="en-GB"/>
+              </w:rPr>
+              <w:t>Acceptance Responsible</w:t>
+            </w:r>
+          </w:p>
+        </w:tc>
+        <w:tc>
+          <w:tcPr>
+            <w:tcW w:w="5564" w:type="dxa"/>
+            <w:gridSpan w:val="3"/>
+            <w:tcBorders>
+              <w:top w:val="single" w:sz="4" w:space="0" w:color="auto"/>
+              <w:left w:val="single" w:sz="4" w:space="0" w:color="auto"/>
+              <w:bottom w:val="single" w:sz="4" w:space="0" w:color="auto"/>
+              <w:right w:val="single" w:sz="4" w:space="0" w:color="auto"/>
+            </w:tcBorders>
+          </w:tcPr>
+          <w:p>
+            <w:pPr>
+              <w:rPr>
+                <w:lang w:val="en-GB"/>
+              </w:rPr>
+            </w:pPr>
+          </w:p>
+        </w:tc>
+      </w:tr>
+    </w:tbl>
+    <w:p>
+      <w:pPr>
+        <w:rPr>
+          <w:lang w:val="en-GB"/>
+        </w:rPr>
+      </w:pPr>
+    </w:p>
+    <w:tbl>
+      <w:tblPr>
+        <w:tblStyle w:val="TableGrid"/>
+        <w:tblW w:w="0" w:type="auto"/>
+        <w:tblLook w:val="04A0" w:firstRow="1" w:lastRow="0" w:firstColumn="1" w:lastColumn="0" w:noHBand="0" w:noVBand="1"/>
+      </w:tblPr>
+      <w:tblGrid>
+        <w:gridCol w:w="3870"/>
+        <w:gridCol w:w="3343"/>
+        <w:gridCol w:w="1127"/>
+        <w:gridCol w:w="1010"/>
+      </w:tblGrid>
+      <w:tr>
+        <w:tc>
+          <w:tcPr>
+            <w:tcW w:w="3936" w:type="dxa"/>
+            <w:tcBorders>
+              <w:top w:val="single" w:sz="4" w:space="0" w:color="auto"/>
+              <w:left w:val="single" w:sz="4" w:space="0" w:color="auto"/>
+              <w:bottom w:val="single" w:sz="4" w:space="0" w:color="auto"/>
+              <w:right w:val="single" w:sz="4" w:space="0" w:color="auto"/>
+            </w:tcBorders>
+            <w:hideMark/>
+          </w:tcPr>
+          <w:p>
+            <w:pPr>
+              <w:rPr>
+                <w:lang w:val="en-GB"/>
+              </w:rPr>
+            </w:pPr>
+            <w:r>
+              <w:rPr>
+                <w:lang w:val="en-GB"/>
+              </w:rPr>
+              <w:t>Quality Expectations</w:t>
+            </w:r>
+          </w:p>
+        </w:tc>
+        <w:tc>
+          <w:tcPr>
+            <w:tcW w:w="3402" w:type="dxa"/>
+            <w:tcBorders>
+              <w:top w:val="single" w:sz="4" w:space="0" w:color="auto"/>
+              <w:left w:val="single" w:sz="4" w:space="0" w:color="auto"/>
+              <w:bottom w:val="single" w:sz="4" w:space="0" w:color="auto"/>
+              <w:right w:val="single" w:sz="4" w:space="0" w:color="auto"/>
+            </w:tcBorders>
+            <w:hideMark/>
+          </w:tcPr>
+          <w:p>
+            <w:pPr>
+              <w:rPr>
+                <w:lang w:val="en-GB"/>
+              </w:rPr>
+            </w:pPr>
+            <w:r>
+              <w:rPr>
+                <w:lang w:val="en-GB"/>
+              </w:rPr>
+              <w:t>Browser portability</w:t>
+            </w:r>
+          </w:p>
+        </w:tc>
+        <w:tc>
+          <w:tcPr>
+            <w:tcW w:w="1134" w:type="dxa"/>
+            <w:tcBorders>
+              <w:top w:val="single" w:sz="4" w:space="0" w:color="auto"/>
+              <w:left w:val="single" w:sz="4" w:space="0" w:color="auto"/>
+              <w:bottom w:val="single" w:sz="4" w:space="0" w:color="auto"/>
+              <w:right w:val="single" w:sz="4" w:space="0" w:color="auto"/>
+            </w:tcBorders>
+            <w:hideMark/>
+          </w:tcPr>
+          <w:p>
+            <w:pPr>
+              <w:rPr>
+                <w:lang w:val="en-GB"/>
+              </w:rPr>
+            </w:pPr>
+            <w:r>
+              <w:rPr>
+                <w:lang w:val="en-GB"/>
+              </w:rPr>
+              <w:t>Priority</w:t>
+            </w:r>
+          </w:p>
+        </w:tc>
+        <w:tc>
+          <w:tcPr>
+            <w:tcW w:w="1028" w:type="dxa"/>
+            <w:tcBorders>
+              <w:top w:val="single" w:sz="4" w:space="0" w:color="auto"/>
+              <w:left w:val="single" w:sz="4" w:space="0" w:color="auto"/>
+              <w:bottom w:val="single" w:sz="4" w:space="0" w:color="auto"/>
+              <w:right w:val="single" w:sz="4" w:space="0" w:color="auto"/>
+            </w:tcBorders>
+            <w:hideMark/>
+          </w:tcPr>
+          <w:p>
+            <w:pPr>
+              <w:rPr>
+                <w:lang w:val="en-GB"/>
+              </w:rPr>
+            </w:pPr>
+            <w:r>
+              <w:rPr>
+                <w:lang w:val="en-GB"/>
+              </w:rPr>
+              <w:t>H</w:t>
+            </w:r>
+          </w:p>
+        </w:tc>
+      </w:tr>
+      <w:tr>
+        <w:tc>
+          <w:tcPr>
+            <w:tcW w:w="3936" w:type="dxa"/>
+            <w:tcBorders>
+              <w:top w:val="single" w:sz="4" w:space="0" w:color="auto"/>
+              <w:left w:val="single" w:sz="4" w:space="0" w:color="auto"/>
+              <w:bottom w:val="single" w:sz="4" w:space="0" w:color="auto"/>
+              <w:right w:val="single" w:sz="4" w:space="0" w:color="auto"/>
+            </w:tcBorders>
+            <w:hideMark/>
+          </w:tcPr>
+          <w:p>
+            <w:pPr>
+              <w:rPr>
+                <w:lang w:val="en-GB"/>
+              </w:rPr>
+            </w:pPr>
+            <w:r>
+              <w:rPr>
+                <w:lang w:val="en-GB"/>
+              </w:rPr>
+              <w:t>Acceptance Method</w:t>
+            </w:r>
+          </w:p>
+        </w:tc>
+        <w:tc>
+          <w:tcPr>
+            <w:tcW w:w="5564" w:type="dxa"/>
+            <w:gridSpan w:val="3"/>
+            <w:tcBorders>
+              <w:top w:val="single" w:sz="4" w:space="0" w:color="auto"/>
+              <w:left w:val="single" w:sz="4" w:space="0" w:color="auto"/>
+              <w:bottom w:val="single" w:sz="4" w:space="0" w:color="auto"/>
+              <w:right w:val="single" w:sz="4" w:space="0" w:color="auto"/>
+            </w:tcBorders>
+            <w:hideMark/>
+          </w:tcPr>
+          <w:p>
+            <w:pPr>
+              <w:rPr>
+                <w:lang w:val="en-GB"/>
+              </w:rPr>
+            </w:pPr>
+            <w:r>
+              <w:rPr>
+                <w:lang w:val="en-GB"/>
+              </w:rPr>
+              <w:t>Runs on Explorer, Safari, Firefox, Chrome</w:t>
+            </w:r>
+          </w:p>
+        </w:tc>
+      </w:tr>
+      <w:tr>
+        <w:tc>
+          <w:tcPr>
+            <w:tcW w:w="3936" w:type="dxa"/>
+            <w:tcBorders>
+              <w:top w:val="single" w:sz="4" w:space="0" w:color="auto"/>
+              <w:left w:val="single" w:sz="4" w:space="0" w:color="auto"/>
+              <w:bottom w:val="single" w:sz="4" w:space="0" w:color="auto"/>
+              <w:right w:val="single" w:sz="4" w:space="0" w:color="auto"/>
+            </w:tcBorders>
+            <w:hideMark/>
+          </w:tcPr>
+          <w:p>
+            <w:pPr>
+              <w:rPr>
+                <w:lang w:val="en-GB"/>
+              </w:rPr>
+            </w:pPr>
+            <w:r>
+              <w:rPr>
+                <w:lang w:val="en-GB"/>
+              </w:rPr>
+              <w:t xml:space="preserve">Tolerance </w:t>
+            </w:r>
+          </w:p>
+        </w:tc>
+        <w:tc>
+          <w:tcPr>
+            <w:tcW w:w="5564" w:type="dxa"/>
+            <w:gridSpan w:val="3"/>
+            <w:tcBorders>
+              <w:top w:val="single" w:sz="4" w:space="0" w:color="auto"/>
+              <w:left w:val="single" w:sz="4" w:space="0" w:color="auto"/>
+              <w:bottom w:val="single" w:sz="4" w:space="0" w:color="auto"/>
+              <w:right w:val="single" w:sz="4" w:space="0" w:color="auto"/>
+            </w:tcBorders>
+          </w:tcPr>
+          <w:p>
+            <w:pPr>
+              <w:rPr>
+                <w:lang w:val="en-GB"/>
+              </w:rPr>
+            </w:pPr>
+          </w:p>
+        </w:tc>
+      </w:tr>
+      <w:tr>
+        <w:tc>
+          <w:tcPr>
+            <w:tcW w:w="3936" w:type="dxa"/>
+            <w:tcBorders>
+              <w:top w:val="single" w:sz="4" w:space="0" w:color="auto"/>
+              <w:left w:val="single" w:sz="4" w:space="0" w:color="auto"/>
+              <w:bottom w:val="single" w:sz="4" w:space="0" w:color="auto"/>
+              <w:right w:val="single" w:sz="4" w:space="0" w:color="auto"/>
+            </w:tcBorders>
+            <w:hideMark/>
+          </w:tcPr>
+          <w:p>
+            <w:pPr>
+              <w:rPr>
+                <w:lang w:val="en-GB"/>
+              </w:rPr>
+            </w:pPr>
+            <w:r>
+              <w:rPr>
+                <w:lang w:val="en-GB"/>
+              </w:rPr>
+              <w:t>Acceptance Responsible</w:t>
+            </w:r>
+          </w:p>
+        </w:tc>
+        <w:tc>
+          <w:tcPr>
+            <w:tcW w:w="5564" w:type="dxa"/>
+            <w:gridSpan w:val="3"/>
+            <w:tcBorders>
+              <w:top w:val="single" w:sz="4" w:space="0" w:color="auto"/>
+              <w:left w:val="single" w:sz="4" w:space="0" w:color="auto"/>
+              <w:bottom w:val="single" w:sz="4" w:space="0" w:color="auto"/>
+              <w:right w:val="single" w:sz="4" w:space="0" w:color="auto"/>
+            </w:tcBorders>
+          </w:tcPr>
+          <w:p>
+            <w:pPr>
+              <w:rPr>
+                <w:lang w:val="en-GB"/>
+              </w:rPr>
+            </w:pPr>
+          </w:p>
+        </w:tc>
+      </w:tr>
+    </w:tbl>
+    <w:p>
+      <w:pPr>
+        <w:rPr>
+          <w:lang w:val="en-GB"/>
+        </w:rPr>
+      </w:pPr>
+    </w:p>
+    <w:tbl>
+      <w:tblPr>
+        <w:tblStyle w:val="TableGrid"/>
+        <w:tblW w:w="0" w:type="auto"/>
+        <w:tblLook w:val="04A0" w:firstRow="1" w:lastRow="0" w:firstColumn="1" w:lastColumn="0" w:noHBand="0" w:noVBand="1"/>
+      </w:tblPr>
+      <w:tblGrid>
+        <w:gridCol w:w="3871"/>
+        <w:gridCol w:w="3341"/>
+        <w:gridCol w:w="1127"/>
+        <w:gridCol w:w="1011"/>
+      </w:tblGrid>
+      <w:tr>
+        <w:tc>
+          <w:tcPr>
+            <w:tcW w:w="3936" w:type="dxa"/>
+            <w:tcBorders>
+              <w:top w:val="single" w:sz="4" w:space="0" w:color="auto"/>
+              <w:left w:val="single" w:sz="4" w:space="0" w:color="auto"/>
+              <w:bottom w:val="single" w:sz="4" w:space="0" w:color="auto"/>
+              <w:right w:val="single" w:sz="4" w:space="0" w:color="auto"/>
+            </w:tcBorders>
+            <w:hideMark/>
+          </w:tcPr>
+          <w:p>
+            <w:pPr>
+              <w:rPr>
+                <w:lang w:val="en-GB"/>
+              </w:rPr>
+            </w:pPr>
+            <w:r>
+              <w:rPr>
+                <w:lang w:val="en-GB"/>
+              </w:rPr>
+              <w:t>Quality Expectations</w:t>
+            </w:r>
+          </w:p>
+        </w:tc>
+        <w:tc>
+          <w:tcPr>
+            <w:tcW w:w="3402" w:type="dxa"/>
+            <w:tcBorders>
+              <w:top w:val="single" w:sz="4" w:space="0" w:color="auto"/>
+              <w:left w:val="single" w:sz="4" w:space="0" w:color="auto"/>
+              <w:bottom w:val="single" w:sz="4" w:space="0" w:color="auto"/>
+              <w:right w:val="single" w:sz="4" w:space="0" w:color="auto"/>
+            </w:tcBorders>
+            <w:hideMark/>
+          </w:tcPr>
+          <w:p>
+            <w:pPr>
+              <w:rPr>
+                <w:lang w:val="en-GB"/>
+              </w:rPr>
+            </w:pPr>
+            <w:r>
+              <w:rPr>
+                <w:lang w:val="en-GB"/>
+              </w:rPr>
+              <w:t>Easy to maintain</w:t>
+            </w:r>
+          </w:p>
+        </w:tc>
+        <w:tc>
+          <w:tcPr>
+            <w:tcW w:w="1134" w:type="dxa"/>
+            <w:tcBorders>
+              <w:top w:val="single" w:sz="4" w:space="0" w:color="auto"/>
+              <w:left w:val="single" w:sz="4" w:space="0" w:color="auto"/>
+              <w:bottom w:val="single" w:sz="4" w:space="0" w:color="auto"/>
+              <w:right w:val="single" w:sz="4" w:space="0" w:color="auto"/>
+            </w:tcBorders>
+            <w:hideMark/>
+          </w:tcPr>
+          <w:p>
+            <w:pPr>
+              <w:rPr>
+                <w:lang w:val="en-GB"/>
+              </w:rPr>
+            </w:pPr>
+            <w:r>
+              <w:rPr>
+                <w:lang w:val="en-GB"/>
+              </w:rPr>
+              <w:t>Priority</w:t>
+            </w:r>
+          </w:p>
+        </w:tc>
+        <w:tc>
+          <w:tcPr>
+            <w:tcW w:w="1028" w:type="dxa"/>
+            <w:tcBorders>
+              <w:top w:val="single" w:sz="4" w:space="0" w:color="auto"/>
+              <w:left w:val="single" w:sz="4" w:space="0" w:color="auto"/>
+              <w:bottom w:val="single" w:sz="4" w:space="0" w:color="auto"/>
+              <w:right w:val="single" w:sz="4" w:space="0" w:color="auto"/>
+            </w:tcBorders>
+            <w:hideMark/>
+          </w:tcPr>
+          <w:p>
+            <w:pPr>
+              <w:rPr>
+                <w:lang w:val="en-GB"/>
+              </w:rPr>
+            </w:pPr>
+            <w:r>
+              <w:rPr>
+                <w:lang w:val="en-GB"/>
+              </w:rPr>
+              <w:t>H</w:t>
+            </w:r>
+          </w:p>
+        </w:tc>
+      </w:tr>
+      <w:tr>
+        <w:tc>
+          <w:tcPr>
+            <w:tcW w:w="3936" w:type="dxa"/>
+            <w:tcBorders>
+              <w:top w:val="single" w:sz="4" w:space="0" w:color="auto"/>
+              <w:left w:val="single" w:sz="4" w:space="0" w:color="auto"/>
+              <w:bottom w:val="single" w:sz="4" w:space="0" w:color="auto"/>
+              <w:right w:val="single" w:sz="4" w:space="0" w:color="auto"/>
+            </w:tcBorders>
+            <w:hideMark/>
+          </w:tcPr>
+          <w:p>
+            <w:pPr>
+              <w:rPr>
+                <w:lang w:val="en-GB"/>
+              </w:rPr>
+            </w:pPr>
+            <w:r>
+              <w:rPr>
+                <w:lang w:val="en-GB"/>
+              </w:rPr>
+              <w:t>Acceptance Method</w:t>
+            </w:r>
+          </w:p>
+        </w:tc>
+        <w:tc>
+          <w:tcPr>
+            <w:tcW w:w="5564" w:type="dxa"/>
+            <w:gridSpan w:val="3"/>
+            <w:tcBorders>
+              <w:top w:val="single" w:sz="4" w:space="0" w:color="auto"/>
+              <w:left w:val="single" w:sz="4" w:space="0" w:color="auto"/>
+              <w:bottom w:val="single" w:sz="4" w:space="0" w:color="auto"/>
+              <w:right w:val="single" w:sz="4" w:space="0" w:color="auto"/>
+            </w:tcBorders>
+            <w:hideMark/>
+          </w:tcPr>
+          <w:p>
+            <w:pPr>
+              <w:rPr>
+                <w:lang w:val="en-GB"/>
+              </w:rPr>
+            </w:pPr>
+            <w:r>
+              <w:rPr>
+                <w:lang w:val="en-GB"/>
+              </w:rPr>
+              <w:t>Separation of Concern, Folder structure match Content structure, follow coding and folder conventions, code is either self-explainable or commented, low coupling – high coherence</w:t>
+            </w:r>
+          </w:p>
+        </w:tc>
+      </w:tr>
+      <w:tr>
+        <w:tc>
+          <w:tcPr>
+            <w:tcW w:w="3936" w:type="dxa"/>
+            <w:tcBorders>
+              <w:top w:val="single" w:sz="4" w:space="0" w:color="auto"/>
+              <w:left w:val="single" w:sz="4" w:space="0" w:color="auto"/>
+              <w:bottom w:val="single" w:sz="4" w:space="0" w:color="auto"/>
+              <w:right w:val="single" w:sz="4" w:space="0" w:color="auto"/>
+            </w:tcBorders>
+            <w:hideMark/>
+          </w:tcPr>
+          <w:p>
+            <w:pPr>
+              <w:rPr>
+                <w:lang w:val="en-GB"/>
+              </w:rPr>
+            </w:pPr>
+            <w:r>
+              <w:rPr>
+                <w:lang w:val="en-GB"/>
+              </w:rPr>
+              <w:t xml:space="preserve">Tolerance </w:t>
+            </w:r>
+          </w:p>
+        </w:tc>
+        <w:tc>
+          <w:tcPr>
+            <w:tcW w:w="5564" w:type="dxa"/>
+            <w:gridSpan w:val="3"/>
+            <w:tcBorders>
+              <w:top w:val="single" w:sz="4" w:space="0" w:color="auto"/>
+              <w:left w:val="single" w:sz="4" w:space="0" w:color="auto"/>
+              <w:bottom w:val="single" w:sz="4" w:space="0" w:color="auto"/>
+              <w:right w:val="single" w:sz="4" w:space="0" w:color="auto"/>
+            </w:tcBorders>
+            <w:hideMark/>
+          </w:tcPr>
+          <w:p>
+            <w:pPr>
+              <w:rPr>
+                <w:lang w:val="en-GB"/>
+              </w:rPr>
+            </w:pPr>
+            <w:r>
+              <w:rPr>
+                <w:lang w:val="en-GB"/>
+              </w:rPr>
+              <w:t>none</w:t>
+            </w:r>
+          </w:p>
+        </w:tc>
+      </w:tr>
+      <w:tr>
+        <w:tc>
+          <w:tcPr>
+            <w:tcW w:w="3936" w:type="dxa"/>
+            <w:tcBorders>
+              <w:top w:val="single" w:sz="4" w:space="0" w:color="auto"/>
+              <w:left w:val="single" w:sz="4" w:space="0" w:color="auto"/>
+              <w:bottom w:val="single" w:sz="4" w:space="0" w:color="auto"/>
+              <w:right w:val="single" w:sz="4" w:space="0" w:color="auto"/>
+            </w:tcBorders>
+            <w:hideMark/>
+          </w:tcPr>
+          <w:p>
+            <w:pPr>
+              <w:rPr>
+                <w:lang w:val="en-GB"/>
+              </w:rPr>
+            </w:pPr>
+            <w:r>
+              <w:rPr>
+                <w:lang w:val="en-GB"/>
+              </w:rPr>
+              <w:t>Acceptance Responsible</w:t>
+            </w:r>
+          </w:p>
+        </w:tc>
+        <w:tc>
+          <w:tcPr>
+            <w:tcW w:w="5564" w:type="dxa"/>
+            <w:gridSpan w:val="3"/>
+            <w:tcBorders>
+              <w:top w:val="single" w:sz="4" w:space="0" w:color="auto"/>
+              <w:left w:val="single" w:sz="4" w:space="0" w:color="auto"/>
+              <w:bottom w:val="single" w:sz="4" w:space="0" w:color="auto"/>
+              <w:right w:val="single" w:sz="4" w:space="0" w:color="auto"/>
+            </w:tcBorders>
+          </w:tcPr>
+          <w:p>
+            <w:pPr>
+              <w:rPr>
+                <w:lang w:val="en-GB"/>
+              </w:rPr>
+            </w:pPr>
+          </w:p>
+        </w:tc>
+      </w:tr>
+    </w:tbl>
+    <w:p>
+      <w:pPr>
+        <w:rPr>
+          <w:lang w:val="en-GB"/>
+        </w:rPr>
+      </w:pPr>
+    </w:p>
+    <w:tbl>
+      <w:tblPr>
+        <w:tblStyle w:val="TableGrid"/>
+        <w:tblW w:w="0" w:type="auto"/>
+        <w:tblLook w:val="04A0" w:firstRow="1" w:lastRow="0" w:firstColumn="1" w:lastColumn="0" w:noHBand="0" w:noVBand="1"/>
+      </w:tblPr>
+      <w:tblGrid>
+        <w:gridCol w:w="3867"/>
+        <w:gridCol w:w="3346"/>
+        <w:gridCol w:w="1127"/>
+        <w:gridCol w:w="1010"/>
+      </w:tblGrid>
+      <w:tr>
+        <w:tc>
+          <w:tcPr>
+            <w:tcW w:w="3936" w:type="dxa"/>
+            <w:tcBorders>
+              <w:top w:val="single" w:sz="4" w:space="0" w:color="auto"/>
+              <w:left w:val="single" w:sz="4" w:space="0" w:color="auto"/>
+              <w:bottom w:val="single" w:sz="4" w:space="0" w:color="auto"/>
+              <w:right w:val="single" w:sz="4" w:space="0" w:color="auto"/>
+            </w:tcBorders>
+            <w:hideMark/>
+          </w:tcPr>
+          <w:p>
+            <w:pPr>
+              <w:rPr>
+                <w:lang w:val="en-GB"/>
+              </w:rPr>
+            </w:pPr>
+            <w:r>
+              <w:rPr>
+                <w:lang w:val="en-GB"/>
+              </w:rPr>
+              <w:t>Quality Expectations</w:t>
+            </w:r>
+          </w:p>
+        </w:tc>
+        <w:tc>
+          <w:tcPr>
+            <w:tcW w:w="3402" w:type="dxa"/>
+            <w:tcBorders>
+              <w:top w:val="single" w:sz="4" w:space="0" w:color="auto"/>
+              <w:left w:val="single" w:sz="4" w:space="0" w:color="auto"/>
+              <w:bottom w:val="single" w:sz="4" w:space="0" w:color="auto"/>
+              <w:right w:val="single" w:sz="4" w:space="0" w:color="auto"/>
+            </w:tcBorders>
+            <w:hideMark/>
+          </w:tcPr>
+          <w:p>
+            <w:pPr>
+              <w:rPr>
+                <w:lang w:val="en-GB"/>
+              </w:rPr>
+            </w:pPr>
+            <w:proofErr w:type="spellStart"/>
+            <w:r>
+              <w:rPr>
+                <w:lang w:val="en-GB"/>
+              </w:rPr>
+              <w:t>Installability</w:t>
+            </w:r>
+            <w:proofErr w:type="spellEnd"/>
+          </w:p>
+        </w:tc>
+        <w:tc>
+          <w:tcPr>
+            <w:tcW w:w="1134" w:type="dxa"/>
+            <w:tcBorders>
+              <w:top w:val="single" w:sz="4" w:space="0" w:color="auto"/>
+              <w:left w:val="single" w:sz="4" w:space="0" w:color="auto"/>
+              <w:bottom w:val="single" w:sz="4" w:space="0" w:color="auto"/>
+              <w:right w:val="single" w:sz="4" w:space="0" w:color="auto"/>
+            </w:tcBorders>
+            <w:hideMark/>
+          </w:tcPr>
+          <w:p>
+            <w:pPr>
+              <w:rPr>
+                <w:lang w:val="en-GB"/>
+              </w:rPr>
+            </w:pPr>
+            <w:r>
+              <w:rPr>
+                <w:lang w:val="en-GB"/>
+              </w:rPr>
+              <w:t>Priority</w:t>
+            </w:r>
+          </w:p>
+        </w:tc>
+        <w:tc>
+          <w:tcPr>
+            <w:tcW w:w="1028" w:type="dxa"/>
+            <w:tcBorders>
+              <w:top w:val="single" w:sz="4" w:space="0" w:color="auto"/>
+              <w:left w:val="single" w:sz="4" w:space="0" w:color="auto"/>
+              <w:bottom w:val="single" w:sz="4" w:space="0" w:color="auto"/>
+              <w:right w:val="single" w:sz="4" w:space="0" w:color="auto"/>
+            </w:tcBorders>
+            <w:hideMark/>
+          </w:tcPr>
+          <w:p>
+            <w:pPr>
+              <w:rPr>
+                <w:lang w:val="en-GB"/>
+              </w:rPr>
+            </w:pPr>
+            <w:r>
+              <w:rPr>
+                <w:lang w:val="en-GB"/>
+              </w:rPr>
+              <w:t>H</w:t>
+            </w:r>
+          </w:p>
+        </w:tc>
+      </w:tr>
+      <w:tr>
+        <w:tc>
+          <w:tcPr>
+            <w:tcW w:w="3936" w:type="dxa"/>
+            <w:tcBorders>
+              <w:top w:val="single" w:sz="4" w:space="0" w:color="auto"/>
+              <w:left w:val="single" w:sz="4" w:space="0" w:color="auto"/>
+              <w:bottom w:val="single" w:sz="4" w:space="0" w:color="auto"/>
+              <w:right w:val="single" w:sz="4" w:space="0" w:color="auto"/>
+            </w:tcBorders>
+            <w:hideMark/>
+          </w:tcPr>
+          <w:p>
+            <w:pPr>
+              <w:rPr>
+                <w:lang w:val="en-GB"/>
+              </w:rPr>
+            </w:pPr>
+            <w:r>
+              <w:rPr>
+                <w:lang w:val="en-GB"/>
+              </w:rPr>
+              <w:lastRenderedPageBreak/>
+              <w:t>Acceptance Method</w:t>
+            </w:r>
+          </w:p>
+        </w:tc>
+        <w:tc>
+          <w:tcPr>
+            <w:tcW w:w="5564" w:type="dxa"/>
+            <w:gridSpan w:val="3"/>
+            <w:tcBorders>
+              <w:top w:val="single" w:sz="4" w:space="0" w:color="auto"/>
+              <w:left w:val="single" w:sz="4" w:space="0" w:color="auto"/>
+              <w:bottom w:val="single" w:sz="4" w:space="0" w:color="auto"/>
+              <w:right w:val="single" w:sz="4" w:space="0" w:color="auto"/>
+            </w:tcBorders>
+            <w:hideMark/>
+          </w:tcPr>
+          <w:p>
+            <w:pPr>
+              <w:rPr>
+                <w:lang w:val="en-GB"/>
+              </w:rPr>
+            </w:pPr>
+            <w:r>
+              <w:rPr>
+                <w:lang w:val="en-GB"/>
+              </w:rPr>
+              <w:t>Use of Maven</w:t>
+            </w:r>
+          </w:p>
+        </w:tc>
+      </w:tr>
+      <w:tr>
+        <w:tc>
+          <w:tcPr>
+            <w:tcW w:w="3936" w:type="dxa"/>
+            <w:tcBorders>
+              <w:top w:val="single" w:sz="4" w:space="0" w:color="auto"/>
+              <w:left w:val="single" w:sz="4" w:space="0" w:color="auto"/>
+              <w:bottom w:val="single" w:sz="4" w:space="0" w:color="auto"/>
+              <w:right w:val="single" w:sz="4" w:space="0" w:color="auto"/>
+            </w:tcBorders>
+            <w:hideMark/>
+          </w:tcPr>
+          <w:p>
+            <w:pPr>
+              <w:rPr>
+                <w:lang w:val="en-GB"/>
+              </w:rPr>
+            </w:pPr>
+            <w:r>
+              <w:rPr>
+                <w:lang w:val="en-GB"/>
+              </w:rPr>
+              <w:t xml:space="preserve">Tolerance </w:t>
+            </w:r>
+          </w:p>
+        </w:tc>
+        <w:tc>
+          <w:tcPr>
+            <w:tcW w:w="5564" w:type="dxa"/>
+            <w:gridSpan w:val="3"/>
+            <w:tcBorders>
+              <w:top w:val="single" w:sz="4" w:space="0" w:color="auto"/>
+              <w:left w:val="single" w:sz="4" w:space="0" w:color="auto"/>
+              <w:bottom w:val="single" w:sz="4" w:space="0" w:color="auto"/>
+              <w:right w:val="single" w:sz="4" w:space="0" w:color="auto"/>
+            </w:tcBorders>
+          </w:tcPr>
+          <w:p>
+            <w:pPr>
+              <w:rPr>
+                <w:lang w:val="en-GB"/>
+              </w:rPr>
+            </w:pPr>
+          </w:p>
+        </w:tc>
+      </w:tr>
+      <w:tr>
+        <w:tc>
+          <w:tcPr>
+            <w:tcW w:w="3936" w:type="dxa"/>
+            <w:tcBorders>
+              <w:top w:val="single" w:sz="4" w:space="0" w:color="auto"/>
+              <w:left w:val="single" w:sz="4" w:space="0" w:color="auto"/>
+              <w:bottom w:val="single" w:sz="4" w:space="0" w:color="auto"/>
+              <w:right w:val="single" w:sz="4" w:space="0" w:color="auto"/>
+            </w:tcBorders>
+            <w:hideMark/>
+          </w:tcPr>
+          <w:p>
+            <w:pPr>
+              <w:rPr>
+                <w:lang w:val="en-GB"/>
+              </w:rPr>
+            </w:pPr>
+            <w:r>
+              <w:rPr>
+                <w:lang w:val="en-GB"/>
+              </w:rPr>
+              <w:t>Acceptance Responsible</w:t>
+            </w:r>
+          </w:p>
+        </w:tc>
+        <w:tc>
+          <w:tcPr>
+            <w:tcW w:w="5564" w:type="dxa"/>
+            <w:gridSpan w:val="3"/>
+            <w:tcBorders>
+              <w:top w:val="single" w:sz="4" w:space="0" w:color="auto"/>
+              <w:left w:val="single" w:sz="4" w:space="0" w:color="auto"/>
+              <w:bottom w:val="single" w:sz="4" w:space="0" w:color="auto"/>
+              <w:right w:val="single" w:sz="4" w:space="0" w:color="auto"/>
+            </w:tcBorders>
+          </w:tcPr>
+          <w:p>
+            <w:pPr>
+              <w:rPr>
+                <w:lang w:val="en-GB"/>
+              </w:rPr>
+            </w:pPr>
+          </w:p>
+        </w:tc>
+      </w:tr>
+    </w:tbl>
+    <w:p>
+      <w:pPr>
+        <w:rPr>
+          <w:lang w:val="en-GB"/>
+        </w:rPr>
+      </w:pPr>
+    </w:p>
+    <w:tbl>
+      <w:tblPr>
+        <w:tblStyle w:val="TableGrid"/>
+        <w:tblW w:w="0" w:type="auto"/>
+        <w:tblLook w:val="04A0" w:firstRow="1" w:lastRow="0" w:firstColumn="1" w:lastColumn="0" w:noHBand="0" w:noVBand="1"/>
+      </w:tblPr>
+      <w:tblGrid>
+        <w:gridCol w:w="3870"/>
+        <w:gridCol w:w="3345"/>
+        <w:gridCol w:w="1127"/>
+        <w:gridCol w:w="1008"/>
+      </w:tblGrid>
+      <w:tr>
+        <w:tc>
+          <w:tcPr>
+            <w:tcW w:w="3936" w:type="dxa"/>
+            <w:tcBorders>
+              <w:top w:val="single" w:sz="4" w:space="0" w:color="auto"/>
+              <w:left w:val="single" w:sz="4" w:space="0" w:color="auto"/>
+              <w:bottom w:val="single" w:sz="4" w:space="0" w:color="auto"/>
+              <w:right w:val="single" w:sz="4" w:space="0" w:color="auto"/>
+            </w:tcBorders>
+            <w:hideMark/>
+          </w:tcPr>
+          <w:p>
+            <w:pPr>
+              <w:rPr>
+                <w:lang w:val="en-GB"/>
+              </w:rPr>
+            </w:pPr>
+            <w:r>
+              <w:rPr>
+                <w:lang w:val="en-GB"/>
+              </w:rPr>
+              <w:t>Quality Expectations</w:t>
+            </w:r>
+          </w:p>
+        </w:tc>
+        <w:tc>
+          <w:tcPr>
+            <w:tcW w:w="3402" w:type="dxa"/>
+            <w:tcBorders>
+              <w:top w:val="single" w:sz="4" w:space="0" w:color="auto"/>
+              <w:left w:val="single" w:sz="4" w:space="0" w:color="auto"/>
+              <w:bottom w:val="single" w:sz="4" w:space="0" w:color="auto"/>
+              <w:right w:val="single" w:sz="4" w:space="0" w:color="auto"/>
+            </w:tcBorders>
+            <w:hideMark/>
+          </w:tcPr>
+          <w:p>
+            <w:pPr>
+              <w:rPr>
+                <w:lang w:val="en-GB"/>
+              </w:rPr>
+            </w:pPr>
+            <w:r>
+              <w:rPr>
+                <w:lang w:val="en-GB"/>
+              </w:rPr>
+              <w:t>Findability</w:t>
+            </w:r>
+          </w:p>
+        </w:tc>
+        <w:tc>
+          <w:tcPr>
+            <w:tcW w:w="1134" w:type="dxa"/>
+            <w:tcBorders>
+              <w:top w:val="single" w:sz="4" w:space="0" w:color="auto"/>
+              <w:left w:val="single" w:sz="4" w:space="0" w:color="auto"/>
+              <w:bottom w:val="single" w:sz="4" w:space="0" w:color="auto"/>
+              <w:right w:val="single" w:sz="4" w:space="0" w:color="auto"/>
+            </w:tcBorders>
+            <w:hideMark/>
+          </w:tcPr>
+          <w:p>
+            <w:pPr>
+              <w:rPr>
+                <w:lang w:val="en-GB"/>
+              </w:rPr>
+            </w:pPr>
+            <w:r>
+              <w:rPr>
+                <w:lang w:val="en-GB"/>
+              </w:rPr>
+              <w:t>Priority</w:t>
+            </w:r>
+          </w:p>
+        </w:tc>
+        <w:tc>
+          <w:tcPr>
+            <w:tcW w:w="1028" w:type="dxa"/>
+            <w:tcBorders>
+              <w:top w:val="single" w:sz="4" w:space="0" w:color="auto"/>
+              <w:left w:val="single" w:sz="4" w:space="0" w:color="auto"/>
+              <w:bottom w:val="single" w:sz="4" w:space="0" w:color="auto"/>
+              <w:right w:val="single" w:sz="4" w:space="0" w:color="auto"/>
+            </w:tcBorders>
+          </w:tcPr>
+          <w:p>
+            <w:pPr>
+              <w:rPr>
+                <w:lang w:val="en-GB"/>
+              </w:rPr>
+            </w:pPr>
+          </w:p>
+        </w:tc>
+      </w:tr>
+      <w:tr>
+        <w:tc>
+          <w:tcPr>
+            <w:tcW w:w="3936" w:type="dxa"/>
+            <w:tcBorders>
+              <w:top w:val="single" w:sz="4" w:space="0" w:color="auto"/>
+              <w:left w:val="single" w:sz="4" w:space="0" w:color="auto"/>
+              <w:bottom w:val="single" w:sz="4" w:space="0" w:color="auto"/>
+              <w:right w:val="single" w:sz="4" w:space="0" w:color="auto"/>
+            </w:tcBorders>
+            <w:hideMark/>
+          </w:tcPr>
+          <w:p>
+            <w:pPr>
+              <w:rPr>
+                <w:lang w:val="en-GB"/>
+              </w:rPr>
+            </w:pPr>
+            <w:r>
+              <w:rPr>
+                <w:lang w:val="en-GB"/>
+              </w:rPr>
+              <w:t>Acceptance Method</w:t>
+            </w:r>
+          </w:p>
+        </w:tc>
+        <w:tc>
+          <w:tcPr>
+            <w:tcW w:w="5564" w:type="dxa"/>
+            <w:gridSpan w:val="3"/>
+            <w:tcBorders>
+              <w:top w:val="single" w:sz="4" w:space="0" w:color="auto"/>
+              <w:left w:val="single" w:sz="4" w:space="0" w:color="auto"/>
+              <w:bottom w:val="single" w:sz="4" w:space="0" w:color="auto"/>
+              <w:right w:val="single" w:sz="4" w:space="0" w:color="auto"/>
+            </w:tcBorders>
+            <w:hideMark/>
+          </w:tcPr>
+          <w:p>
+            <w:pPr>
+              <w:rPr>
+                <w:lang w:val="en-GB"/>
+              </w:rPr>
+            </w:pPr>
+            <w:r>
+              <w:rPr>
+                <w:lang w:val="en-GB"/>
+              </w:rPr>
+              <w:t>Search engine optimization</w:t>
+            </w:r>
+          </w:p>
+        </w:tc>
+      </w:tr>
+      <w:tr>
+        <w:tc>
+          <w:tcPr>
+            <w:tcW w:w="3936" w:type="dxa"/>
+            <w:tcBorders>
+              <w:top w:val="single" w:sz="4" w:space="0" w:color="auto"/>
+              <w:left w:val="single" w:sz="4" w:space="0" w:color="auto"/>
+              <w:bottom w:val="single" w:sz="4" w:space="0" w:color="auto"/>
+              <w:right w:val="single" w:sz="4" w:space="0" w:color="auto"/>
+            </w:tcBorders>
+            <w:hideMark/>
+          </w:tcPr>
+          <w:p>
+            <w:pPr>
+              <w:rPr>
+                <w:lang w:val="en-GB"/>
+              </w:rPr>
+            </w:pPr>
+            <w:r>
+              <w:rPr>
+                <w:lang w:val="en-GB"/>
+              </w:rPr>
+              <w:t xml:space="preserve">Tolerance </w:t>
+            </w:r>
+          </w:p>
+        </w:tc>
+        <w:tc>
+          <w:tcPr>
+            <w:tcW w:w="5564" w:type="dxa"/>
+            <w:gridSpan w:val="3"/>
+            <w:tcBorders>
+              <w:top w:val="single" w:sz="4" w:space="0" w:color="auto"/>
+              <w:left w:val="single" w:sz="4" w:space="0" w:color="auto"/>
+              <w:bottom w:val="single" w:sz="4" w:space="0" w:color="auto"/>
+              <w:right w:val="single" w:sz="4" w:space="0" w:color="auto"/>
+            </w:tcBorders>
+          </w:tcPr>
+          <w:p>
+            <w:pPr>
+              <w:rPr>
+                <w:lang w:val="en-GB"/>
+              </w:rPr>
+            </w:pPr>
+          </w:p>
+        </w:tc>
+      </w:tr>
+      <w:tr>
+        <w:tc>
+          <w:tcPr>
+            <w:tcW w:w="3936" w:type="dxa"/>
+            <w:tcBorders>
+              <w:top w:val="single" w:sz="4" w:space="0" w:color="auto"/>
+              <w:left w:val="single" w:sz="4" w:space="0" w:color="auto"/>
+              <w:bottom w:val="single" w:sz="4" w:space="0" w:color="auto"/>
+              <w:right w:val="single" w:sz="4" w:space="0" w:color="auto"/>
+            </w:tcBorders>
+            <w:hideMark/>
+          </w:tcPr>
+          <w:p>
+            <w:pPr>
+              <w:rPr>
+                <w:lang w:val="en-GB"/>
+              </w:rPr>
+            </w:pPr>
+            <w:r>
+              <w:rPr>
+                <w:lang w:val="en-GB"/>
+              </w:rPr>
+              <w:t>Acceptance Responsible</w:t>
+            </w:r>
+          </w:p>
+        </w:tc>
+        <w:tc>
+          <w:tcPr>
+            <w:tcW w:w="5564" w:type="dxa"/>
+            <w:gridSpan w:val="3"/>
+            <w:tcBorders>
+              <w:top w:val="single" w:sz="4" w:space="0" w:color="auto"/>
+              <w:left w:val="single" w:sz="4" w:space="0" w:color="auto"/>
+              <w:bottom w:val="single" w:sz="4" w:space="0" w:color="auto"/>
+              <w:right w:val="single" w:sz="4" w:space="0" w:color="auto"/>
+            </w:tcBorders>
+          </w:tcPr>
+          <w:p>
+            <w:pPr>
+              <w:rPr>
+                <w:lang w:val="en-GB"/>
+              </w:rPr>
+            </w:pPr>
+          </w:p>
+        </w:tc>
+      </w:tr>
+    </w:tbl>
+    <w:p>
+      <w:pPr>
+        <w:rPr>
+          <w:lang w:val="en-GB"/>
+        </w:rPr>
+      </w:pPr>
+    </w:p>
+    <w:tbl>
+      <w:tblPr>
+        <w:tblStyle w:val="TableGrid"/>
+        <w:tblW w:w="0" w:type="auto"/>
+        <w:tblLook w:val="04A0" w:firstRow="1" w:lastRow="0" w:firstColumn="1" w:lastColumn="0" w:noHBand="0" w:noVBand="1"/>
+      </w:tblPr>
+      <w:tblGrid>
+        <w:gridCol w:w="3871"/>
+        <w:gridCol w:w="3344"/>
+        <w:gridCol w:w="1127"/>
+        <w:gridCol w:w="1008"/>
+      </w:tblGrid>
+      <w:tr>
+        <w:tc>
+          <w:tcPr>
+            <w:tcW w:w="3936" w:type="dxa"/>
+            <w:tcBorders>
+              <w:top w:val="single" w:sz="4" w:space="0" w:color="auto"/>
+              <w:left w:val="single" w:sz="4" w:space="0" w:color="auto"/>
+              <w:bottom w:val="single" w:sz="4" w:space="0" w:color="auto"/>
+              <w:right w:val="single" w:sz="4" w:space="0" w:color="auto"/>
+            </w:tcBorders>
+            <w:hideMark/>
+          </w:tcPr>
+          <w:p>
+            <w:pPr>
+              <w:rPr>
+                <w:lang w:val="en-GB"/>
+              </w:rPr>
+            </w:pPr>
+            <w:r>
+              <w:rPr>
+                <w:lang w:val="en-GB"/>
+              </w:rPr>
+              <w:t>Quality Expectations</w:t>
+            </w:r>
+          </w:p>
+        </w:tc>
+        <w:tc>
+          <w:tcPr>
+            <w:tcW w:w="3402" w:type="dxa"/>
+            <w:tcBorders>
+              <w:top w:val="single" w:sz="4" w:space="0" w:color="auto"/>
+              <w:left w:val="single" w:sz="4" w:space="0" w:color="auto"/>
+              <w:bottom w:val="single" w:sz="4" w:space="0" w:color="auto"/>
+              <w:right w:val="single" w:sz="4" w:space="0" w:color="auto"/>
+            </w:tcBorders>
+            <w:hideMark/>
+          </w:tcPr>
+          <w:p>
+            <w:pPr>
+              <w:rPr>
+                <w:lang w:val="en-GB"/>
+              </w:rPr>
+            </w:pPr>
+            <w:r>
+              <w:rPr>
+                <w:lang w:val="en-GB"/>
+              </w:rPr>
+              <w:t>Download speed</w:t>
+            </w:r>
+          </w:p>
+        </w:tc>
+        <w:tc>
+          <w:tcPr>
+            <w:tcW w:w="1134" w:type="dxa"/>
+            <w:tcBorders>
+              <w:top w:val="single" w:sz="4" w:space="0" w:color="auto"/>
+              <w:left w:val="single" w:sz="4" w:space="0" w:color="auto"/>
+              <w:bottom w:val="single" w:sz="4" w:space="0" w:color="auto"/>
+              <w:right w:val="single" w:sz="4" w:space="0" w:color="auto"/>
+            </w:tcBorders>
+            <w:hideMark/>
+          </w:tcPr>
+          <w:p>
+            <w:pPr>
+              <w:rPr>
+                <w:lang w:val="en-GB"/>
+              </w:rPr>
+            </w:pPr>
+            <w:r>
+              <w:rPr>
+                <w:lang w:val="en-GB"/>
+              </w:rPr>
+              <w:t>Priority</w:t>
+            </w:r>
+          </w:p>
+        </w:tc>
+        <w:tc>
+          <w:tcPr>
+            <w:tcW w:w="1028" w:type="dxa"/>
+            <w:tcBorders>
+              <w:top w:val="single" w:sz="4" w:space="0" w:color="auto"/>
+              <w:left w:val="single" w:sz="4" w:space="0" w:color="auto"/>
+              <w:bottom w:val="single" w:sz="4" w:space="0" w:color="auto"/>
+              <w:right w:val="single" w:sz="4" w:space="0" w:color="auto"/>
+            </w:tcBorders>
+          </w:tcPr>
+          <w:p>
+            <w:pPr>
+              <w:rPr>
+                <w:lang w:val="en-GB"/>
+              </w:rPr>
+            </w:pPr>
+          </w:p>
+        </w:tc>
+      </w:tr>
+      <w:tr>
+        <w:tc>
+          <w:tcPr>
+            <w:tcW w:w="3936" w:type="dxa"/>
+            <w:tcBorders>
+              <w:top w:val="single" w:sz="4" w:space="0" w:color="auto"/>
+              <w:left w:val="single" w:sz="4" w:space="0" w:color="auto"/>
+              <w:bottom w:val="single" w:sz="4" w:space="0" w:color="auto"/>
+              <w:right w:val="single" w:sz="4" w:space="0" w:color="auto"/>
+            </w:tcBorders>
+            <w:hideMark/>
+          </w:tcPr>
+          <w:p>
+            <w:pPr>
+              <w:rPr>
+                <w:lang w:val="en-GB"/>
+              </w:rPr>
+            </w:pPr>
+            <w:r>
+              <w:rPr>
+                <w:lang w:val="en-GB"/>
+              </w:rPr>
+              <w:t>Acceptance Method</w:t>
+            </w:r>
+          </w:p>
+        </w:tc>
+        <w:tc>
+          <w:tcPr>
+            <w:tcW w:w="5564" w:type="dxa"/>
+            <w:gridSpan w:val="3"/>
+            <w:tcBorders>
+              <w:top w:val="single" w:sz="4" w:space="0" w:color="auto"/>
+              <w:left w:val="single" w:sz="4" w:space="0" w:color="auto"/>
+              <w:bottom w:val="single" w:sz="4" w:space="0" w:color="auto"/>
+              <w:right w:val="single" w:sz="4" w:space="0" w:color="auto"/>
+            </w:tcBorders>
+            <w:hideMark/>
+          </w:tcPr>
+          <w:p>
+            <w:pPr>
+              <w:rPr>
+                <w:lang w:val="en-GB"/>
+              </w:rPr>
+            </w:pPr>
+            <w:r>
+              <w:rPr>
+                <w:lang w:val="en-GB"/>
+              </w:rPr>
+              <w:t>Minimize HTTP requests, reduce server response time, optimize images</w:t>
+            </w:r>
+          </w:p>
+        </w:tc>
+      </w:tr>
+      <w:tr>
+        <w:tc>
+          <w:tcPr>
+            <w:tcW w:w="3936" w:type="dxa"/>
+            <w:tcBorders>
+              <w:top w:val="single" w:sz="4" w:space="0" w:color="auto"/>
+              <w:left w:val="single" w:sz="4" w:space="0" w:color="auto"/>
+              <w:bottom w:val="single" w:sz="4" w:space="0" w:color="auto"/>
+              <w:right w:val="single" w:sz="4" w:space="0" w:color="auto"/>
+            </w:tcBorders>
+            <w:hideMark/>
+          </w:tcPr>
+          <w:p>
+            <w:pPr>
+              <w:rPr>
+                <w:lang w:val="en-GB"/>
+              </w:rPr>
+            </w:pPr>
+            <w:r>
+              <w:rPr>
+                <w:lang w:val="en-GB"/>
+              </w:rPr>
+              <w:t xml:space="preserve">Tolerance </w:t>
+            </w:r>
+          </w:p>
+        </w:tc>
+        <w:tc>
+          <w:tcPr>
+            <w:tcW w:w="5564" w:type="dxa"/>
+            <w:gridSpan w:val="3"/>
+            <w:tcBorders>
+              <w:top w:val="single" w:sz="4" w:space="0" w:color="auto"/>
+              <w:left w:val="single" w:sz="4" w:space="0" w:color="auto"/>
+              <w:bottom w:val="single" w:sz="4" w:space="0" w:color="auto"/>
+              <w:right w:val="single" w:sz="4" w:space="0" w:color="auto"/>
+            </w:tcBorders>
+          </w:tcPr>
+          <w:p>
+            <w:pPr>
+              <w:rPr>
+                <w:lang w:val="en-GB"/>
+              </w:rPr>
+            </w:pPr>
+          </w:p>
+        </w:tc>
+      </w:tr>
+      <w:tr>
+        <w:tc>
+          <w:tcPr>
+            <w:tcW w:w="3936" w:type="dxa"/>
+            <w:tcBorders>
+              <w:top w:val="single" w:sz="4" w:space="0" w:color="auto"/>
+              <w:left w:val="single" w:sz="4" w:space="0" w:color="auto"/>
+              <w:bottom w:val="single" w:sz="4" w:space="0" w:color="auto"/>
+              <w:right w:val="single" w:sz="4" w:space="0" w:color="auto"/>
+            </w:tcBorders>
+            <w:hideMark/>
+          </w:tcPr>
+          <w:p>
+            <w:pPr>
+              <w:rPr>
+                <w:lang w:val="en-GB"/>
+              </w:rPr>
+            </w:pPr>
+            <w:r>
+              <w:rPr>
+                <w:lang w:val="en-GB"/>
+              </w:rPr>
+              <w:t>Acceptance Responsible</w:t>
+            </w:r>
+          </w:p>
+        </w:tc>
+        <w:tc>
+          <w:tcPr>
+            <w:tcW w:w="5564" w:type="dxa"/>
+            <w:gridSpan w:val="3"/>
+            <w:tcBorders>
+              <w:top w:val="single" w:sz="4" w:space="0" w:color="auto"/>
+              <w:left w:val="single" w:sz="4" w:space="0" w:color="auto"/>
+              <w:bottom w:val="single" w:sz="4" w:space="0" w:color="auto"/>
+              <w:right w:val="single" w:sz="4" w:space="0" w:color="auto"/>
+            </w:tcBorders>
+          </w:tcPr>
+          <w:p>
+            <w:pPr>
+              <w:rPr>
+                <w:lang w:val="en-GB"/>
+              </w:rPr>
+            </w:pPr>
+          </w:p>
+        </w:tc>
+      </w:tr>
+    </w:tbl>
+    <w:p>
+      <w:pPr>
+        <w:rPr>
+          <w:lang w:val="en-GB"/>
         </w:rPr>
       </w:pPr>
     </w:p>
     <w:p>
       <w:pPr>
-        <w:rPr>
-          <w:color w:val="000000" w:themeColor="text1"/>
-        </w:rPr>
-      </w:pPr>
-      <w:r>
-        <w:rPr>
-          <w:color w:val="000000" w:themeColor="text1"/>
-        </w:rPr>
-        <w:t xml:space="preserve">The quality plan will be developed from the beginning starting with the development of the product. </w:t>
-      </w:r>
-    </w:p>
-    <w:p>
-      <w:pPr>
-        <w:rPr>
-          <w:color w:val="000000" w:themeColor="text1"/>
-        </w:rPr>
-      </w:pPr>
-      <w:r>
-        <w:rPr>
-          <w:color w:val="000000" w:themeColor="text1"/>
-        </w:rPr>
-        <w:t xml:space="preserve">A clear plan will be approved by the entire management team and communicated to the development team and the testing team. </w:t>
-      </w:r>
-    </w:p>
-    <w:p>
-      <w:pPr>
-        <w:rPr>
-          <w:color w:val="000000" w:themeColor="text1"/>
-        </w:rPr>
-      </w:pPr>
-      <w:r>
-        <w:rPr>
-          <w:color w:val="000000" w:themeColor="text1"/>
-        </w:rPr>
-        <w:t>As new features or needs will appear during the product development, they will be treated and discussed inside the management meetings and each incident will be discussed and a solution will be offered. The quality meetings schedule wi</w:t>
-      </w:r>
-      <w:r>
-        <w:rPr>
-          <w:color w:val="000000" w:themeColor="text1"/>
-        </w:rPr>
-        <w:t xml:space="preserve">ll be established by the management committee together </w:t>
-      </w:r>
-      <w:r>
-        <w:rPr>
-          <w:color w:val="000000" w:themeColor="text1"/>
-        </w:rPr>
-        <w:t>with the Testing Lead and Development Lead.</w:t>
-      </w:r>
-    </w:p>
-    <w:p>
-      <w:pPr>
-        <w:pStyle w:val="Overskrift1"/>
+        <w:pStyle w:val="Heading1"/>
         <w:numPr>
           <w:ilvl w:val="0"/>
           <w:numId w:val="2"/>
         </w:numPr>
       </w:pPr>
-      <w:bookmarkStart w:id="13" w:name="_Toc444081796"/>
+      <w:bookmarkStart w:id="13" w:name="_Toc446007653"/>
       <w:r>
         <w:t>Quality control</w:t>
       </w:r>
@@ -2794,13 +4679,6 @@
     <w:p>
       <w:pPr>
         <w:rPr>
-          <w:color w:val="FF0000"/>
-        </w:rPr>
-      </w:pPr>
-    </w:p>
-    <w:p>
-      <w:pPr>
-        <w:rPr>
           <w:color w:val="000000" w:themeColor="text1"/>
         </w:rPr>
       </w:pPr>
@@ -2808,10 +4686,14 @@
         <w:rPr>
           <w:color w:val="000000" w:themeColor="text1"/>
         </w:rPr>
-        <w:t xml:space="preserve">Test cases will be defined, developed and recorded in a Quality Control Platform that will be established in the Quality Assurance meeting. For each Test Case will be established a passing criteria and </w:t>
+        <w:t>Test cases will be defined and</w:t>
       </w:r>
-      <w:bookmarkStart w:id="14" w:name="_GoBack"/>
-      <w:bookmarkEnd w:id="14"/>
+      <w:r>
+        <w:rPr>
+          <w:color w:val="000000" w:themeColor="text1"/>
+        </w:rPr>
+        <w:t xml:space="preserve"> developed. For each Test Case will be established a passing criteria and </w:t>
+      </w:r>
       <w:r>
         <w:rPr>
           <w:color w:val="000000" w:themeColor="text1"/>
@@ -2839,58 +4721,36 @@
     </w:p>
     <w:p>
       <w:pPr>
-        <w:pStyle w:val="Overskrift1"/>
+        <w:pStyle w:val="Heading1"/>
         <w:numPr>
           <w:ilvl w:val="0"/>
           <w:numId w:val="2"/>
         </w:numPr>
       </w:pPr>
-      <w:bookmarkStart w:id="15" w:name="_Toc444081797"/>
+      <w:bookmarkStart w:id="14" w:name="_Toc446007654"/>
       <w:r>
         <w:t>Quality assurance</w:t>
       </w:r>
-      <w:bookmarkEnd w:id="15"/>
+      <w:bookmarkEnd w:id="14"/>
     </w:p>
     <w:p>
-      <w:pPr>
-        <w:rPr>
-          <w:color w:val="FF0000"/>
-        </w:rPr>
-      </w:pPr>
-    </w:p>
-    <w:p>
-      <w:pPr>
-        <w:rPr>
-          <w:color w:val="000000" w:themeColor="text1"/>
-        </w:rPr>
-      </w:pPr>
       <w:r>
-        <w:rPr>
-          <w:color w:val="000000" w:themeColor="text1"/>
-        </w:rPr>
-        <w:t>A third party Quality Team will validate the preproduction release developing their own test plan based on the Customers Request Document.</w:t>
-      </w:r>
-      <w:r>
-        <w:rPr>
-          <w:color w:val="000000" w:themeColor="text1"/>
-        </w:rPr>
-        <w:t xml:space="preserve"> The Management board will establish the exit criteria and production quality conditions.</w:t>
+        <w:t xml:space="preserve">We will designate one person per quality expectation to be responsible to assure it to meet the standards. </w:t>
       </w:r>
     </w:p>
     <w:p>
       <w:pPr>
-        <w:pStyle w:val="Overskrift1"/>
+        <w:pStyle w:val="Heading1"/>
         <w:numPr>
           <w:ilvl w:val="0"/>
           <w:numId w:val="2"/>
         </w:numPr>
       </w:pPr>
-      <w:bookmarkStart w:id="16" w:name="_Toc444081798"/>
+      <w:bookmarkStart w:id="15" w:name="_Toc446007655"/>
       <w:r>
-        <w:lastRenderedPageBreak/>
         <w:t>Tools and techniques</w:t>
       </w:r>
-      <w:bookmarkEnd w:id="16"/>
+      <w:bookmarkEnd w:id="15"/>
       <w:r>
         <w:t xml:space="preserve"> </w:t>
       </w:r>
@@ -2917,7 +4777,96 @@
     </w:p>
     <w:p>
       <w:pPr>
-        <w:pStyle w:val="Listeafsnit"/>
+        <w:pStyle w:val="ListParagraph"/>
+        <w:numPr>
+          <w:ilvl w:val="0"/>
+          <w:numId w:val="3"/>
+        </w:numPr>
+        <w:rPr>
+          <w:color w:val="000000" w:themeColor="text1"/>
+        </w:rPr>
+      </w:pPr>
+      <w:r>
+        <w:rPr>
+          <w:color w:val="000000" w:themeColor="text1"/>
+        </w:rPr>
+        <w:t xml:space="preserve">We will use </w:t>
+      </w:r>
+      <w:hyperlink r:id="rId9" w:history="1">
+        <w:r>
+          <w:rPr>
+            <w:rStyle w:val="Hyperlink"/>
+          </w:rPr>
+          <w:t>Cargo</w:t>
+        </w:r>
+      </w:hyperlink>
+      <w:r>
+        <w:rPr>
+          <w:color w:val="000000" w:themeColor="text1"/>
+        </w:rPr>
+        <w:t xml:space="preserve"> and </w:t>
+      </w:r>
+      <w:hyperlink r:id="rId10" w:history="1">
+        <w:r>
+          <w:rPr>
+            <w:rStyle w:val="Hyperlink"/>
+          </w:rPr>
+          <w:t>Maven Failsafe</w:t>
+        </w:r>
+      </w:hyperlink>
+      <w:r>
+        <w:rPr>
+          <w:color w:val="000000" w:themeColor="text1"/>
+        </w:rPr>
+        <w:t xml:space="preserve"> for integration testing. </w:t>
+      </w:r>
+    </w:p>
+    <w:p>
+      <w:pPr>
+        <w:pStyle w:val="ListParagraph"/>
+        <w:numPr>
+          <w:ilvl w:val="0"/>
+          <w:numId w:val="3"/>
+        </w:numPr>
+        <w:rPr>
+          <w:color w:val="000000" w:themeColor="text1"/>
+        </w:rPr>
+      </w:pPr>
+      <w:r>
+        <w:rPr>
+          <w:color w:val="000000" w:themeColor="text1"/>
+        </w:rPr>
+        <w:t>We will use Test Cases for Functional testing</w:t>
+      </w:r>
+    </w:p>
+    <w:p>
+      <w:pPr>
+        <w:pStyle w:val="ListParagraph"/>
+        <w:numPr>
+          <w:ilvl w:val="0"/>
+          <w:numId w:val="3"/>
+        </w:numPr>
+        <w:rPr>
+          <w:color w:val="000000" w:themeColor="text1"/>
+        </w:rPr>
+      </w:pPr>
+      <w:r>
+        <w:rPr>
+          <w:color w:val="000000" w:themeColor="text1"/>
+        </w:rPr>
+        <w:t>We will use Unit Tests for critical parts</w:t>
+      </w:r>
+    </w:p>
+    <w:p>
+      <w:pPr>
+        <w:rPr>
+          <w:color w:val="000000" w:themeColor="text1"/>
+        </w:rPr>
+      </w:pPr>
+    </w:p>
+    <w:p>
+      <w:pPr>
+        <w:pStyle w:val="ListParagraph"/>
         <w:numPr>
           <w:ilvl w:val="0"/>
           <w:numId w:val="2"/>
@@ -2970,7 +4919,7 @@
     </w:p>
     <w:p>
       <w:pPr>
-        <w:pStyle w:val="Listeafsnit"/>
+        <w:pStyle w:val="ListParagraph"/>
         <w:numPr>
           <w:ilvl w:val="0"/>
           <w:numId w:val="2"/>
@@ -2989,6 +4938,7 @@
           <w:sz w:val="32"/>
           <w:szCs w:val="32"/>
         </w:rPr>
+        <w:lastRenderedPageBreak/>
         <w:t xml:space="preserve">Reporting </w:t>
       </w:r>
     </w:p>
@@ -3026,15 +4976,41 @@
     </w:p>
     <w:p>
       <w:pPr>
-        <w:pStyle w:val="Overskrift1"/>
+        <w:pStyle w:val="Heading1"/>
         <w:numPr>
           <w:ilvl w:val="0"/>
           <w:numId w:val="2"/>
         </w:numPr>
       </w:pPr>
-      <w:bookmarkStart w:id="17" w:name="_Toc444081799"/>
+      <w:bookmarkStart w:id="16" w:name="_Toc446007656"/>
       <w:r>
         <w:t>Timing of quality management activities</w:t>
+      </w:r>
+      <w:bookmarkStart w:id="17" w:name="_Toc446007657"/>
+      <w:bookmarkEnd w:id="16"/>
+    </w:p>
+    <w:p>
+      <w:bookmarkStart w:id="18" w:name="_GoBack"/>
+      <w:r>
+        <w:t>Each user story in a sprint have two Test Cases assigned to it. The deliverables will be tested according to them before the Sprint Review to assure they fulfil their functionality.</w:t>
+      </w:r>
+    </w:p>
+    <w:p>
+      <w:r>
+        <w:t xml:space="preserve">Integration Testing will occur each deployment. </w:t>
+      </w:r>
+    </w:p>
+    <w:bookmarkEnd w:id="18"/>
+    <w:p>
+      <w:pPr>
+        <w:pStyle w:val="Heading1"/>
+        <w:numPr>
+          <w:ilvl w:val="0"/>
+          <w:numId w:val="2"/>
+        </w:numPr>
+      </w:pPr>
+      <w:r>
+        <w:t>Roles and responsibilities</w:t>
       </w:r>
       <w:bookmarkEnd w:id="17"/>
     </w:p>
@@ -3048,39 +5024,24 @@
         <w:rPr>
           <w:color w:val="000000" w:themeColor="text1"/>
         </w:rPr>
-        <w:t xml:space="preserve">For this project being a small scale the quality report it will contain 3 iterations for user acceptance testing and 2 iterations for performance and security testing. </w:t>
+        <w:t>The main role in Quality Management is allocated to the Project Manager and the Testing Lead</w:t>
       </w:r>
-    </w:p>
-    <w:p>
-      <w:pPr>
-        <w:pStyle w:val="Overskrift1"/>
-        <w:numPr>
-          <w:ilvl w:val="0"/>
-          <w:numId w:val="2"/>
-        </w:numPr>
-      </w:pPr>
-      <w:bookmarkStart w:id="18" w:name="_Toc444081800"/>
-      <w:r>
-        <w:t>Roles and responsibilities</w:t>
-      </w:r>
-      <w:bookmarkEnd w:id="18"/>
-    </w:p>
-    <w:p>
-      <w:pPr>
-        <w:rPr>
-          <w:color w:val="000000" w:themeColor="text1"/>
-        </w:rPr>
-      </w:pPr>
       <w:r>
         <w:rPr>
           <w:color w:val="000000" w:themeColor="text1"/>
         </w:rPr>
-        <w:t>The main role in Quality Management is allocated to the Project Manager and the Testing Lead.</w:t>
+        <w:t>er</w:t>
+      </w:r>
+      <w:r>
+        <w:rPr>
+          <w:color w:val="000000" w:themeColor="text1"/>
+        </w:rPr>
+        <w:t>.</w:t>
       </w:r>
     </w:p>
     <w:sectPr>
-      <w:headerReference w:type="default" r:id="rId9"/>
-      <w:footerReference w:type="default" r:id="rId10"/>
+      <w:headerReference w:type="default" r:id="rId11"/>
+      <w:footerReference w:type="default" r:id="rId12"/>
       <w:pgSz w:w="12240" w:h="15840"/>
       <w:pgMar w:top="1440" w:right="1440" w:bottom="1440" w:left="1440" w:header="708" w:footer="708" w:gutter="0"/>
       <w:pgNumType w:start="0"/>
@@ -3209,7 +5170,7 @@
                   <w:noProof/>
                   <w:lang w:val="da-DK"/>
                 </w:rPr>
-                <w:t>4</w:t>
+                <w:t>5</w:t>
               </w:r>
               <w:r>
                 <w:fldChar w:fldCharType="end"/>
@@ -3222,7 +5183,7 @@
   </w:tbl>
   <w:p>
     <w:pPr>
-      <w:pStyle w:val="Sidefod"/>
+      <w:pStyle w:val="Footer"/>
     </w:pPr>
   </w:p>
 </w:ftr>
@@ -3257,7 +5218,7 @@
 <w:hdr xmlns:wpc="http://schemas.microsoft.com/office/word/2010/wordprocessingCanvas" xmlns:cx="http://schemas.microsoft.com/office/drawing/2014/chartex" xmlns:cx1="http://schemas.microsoft.com/office/drawing/2015/9/8/chartex" xmlns:cx2="http://schemas.microsoft.com/office/drawing/2015/10/21/chartex" xmlns:mc="http://schemas.openxmlformats.org/markup-compatibility/2006" xmlns:o="urn:schemas-microsoft-com:office:office" xmlns:r="http://schemas.openxmlformats.org/officeDocument/2006/relationships" xmlns:m="http://schemas.openxmlformats.org/officeDocument/2006/math" xmlns:v="urn:schemas-microsoft-com:vml" xmlns:wp14="http://schemas.microsoft.com/office/word/2010/wordprocessingDrawing" xmlns:wp="http://schemas.openxmlformats.org/drawingml/2006/wordprocessingDrawing" xmlns:w10="urn:schemas-microsoft-com:office:word" xmlns:w="http://schemas.openxmlformats.org/wordprocessingml/2006/main" xmlns:w14="http://schemas.microsoft.com/office/word/2010/wordml" xmlns:w15="http://schemas.microsoft.com/office/word/2012/wordml" xmlns:w16se="http://schemas.microsoft.com/office/word/2015/wordml/symex" xmlns:wpg="http://schemas.microsoft.com/office/word/2010/wordprocessingGroup" xmlns:wpi="http://schemas.microsoft.com/office/word/2010/wordprocessingInk" xmlns:wne="http://schemas.microsoft.com/office/word/2006/wordml" xmlns:wps="http://schemas.microsoft.com/office/word/2010/wordprocessingShape" mc:Ignorable="w14 w15 w16se wp14">
   <w:p>
     <w:pPr>
-      <w:pStyle w:val="Sidehoved"/>
+      <w:pStyle w:val="Header"/>
     </w:pPr>
     <w:r>
       <w:t>Quality Management Strategy</w:t>
@@ -3487,11 +5448,127 @@
       </w:pPr>
     </w:lvl>
   </w:abstractNum>
+  <w:abstractNum w:abstractNumId="2" w15:restartNumberingAfterBreak="0">
+    <w:nsid w:val="32023167"/>
+    <w:multiLevelType w:val="hybridMultilevel"/>
+    <w:tmpl w:val="CE985900"/>
+    <w:lvl w:ilvl="0" w:tplc="04090001">
+      <w:start w:val="1"/>
+      <w:numFmt w:val="bullet"/>
+      <w:lvlText w:val=""/>
+      <w:lvlJc w:val="left"/>
+      <w:pPr>
+        <w:ind w:left="720" w:hanging="360"/>
+      </w:pPr>
+      <w:rPr>
+        <w:rFonts w:ascii="Symbol" w:hAnsi="Symbol" w:hint="default"/>
+      </w:rPr>
+    </w:lvl>
+    <w:lvl w:ilvl="1" w:tplc="04090003" w:tentative="1">
+      <w:start w:val="1"/>
+      <w:numFmt w:val="bullet"/>
+      <w:lvlText w:val="o"/>
+      <w:lvlJc w:val="left"/>
+      <w:pPr>
+        <w:ind w:left="1440" w:hanging="360"/>
+      </w:pPr>
+      <w:rPr>
+        <w:rFonts w:ascii="Courier New" w:hAnsi="Courier New" w:cs="Courier New" w:hint="default"/>
+      </w:rPr>
+    </w:lvl>
+    <w:lvl w:ilvl="2" w:tplc="04090005" w:tentative="1">
+      <w:start w:val="1"/>
+      <w:numFmt w:val="bullet"/>
+      <w:lvlText w:val=""/>
+      <w:lvlJc w:val="left"/>
+      <w:pPr>
+        <w:ind w:left="2160" w:hanging="360"/>
+      </w:pPr>
+      <w:rPr>
+        <w:rFonts w:ascii="Wingdings" w:hAnsi="Wingdings" w:hint="default"/>
+      </w:rPr>
+    </w:lvl>
+    <w:lvl w:ilvl="3" w:tplc="04090001" w:tentative="1">
+      <w:start w:val="1"/>
+      <w:numFmt w:val="bullet"/>
+      <w:lvlText w:val=""/>
+      <w:lvlJc w:val="left"/>
+      <w:pPr>
+        <w:ind w:left="2880" w:hanging="360"/>
+      </w:pPr>
+      <w:rPr>
+        <w:rFonts w:ascii="Symbol" w:hAnsi="Symbol" w:hint="default"/>
+      </w:rPr>
+    </w:lvl>
+    <w:lvl w:ilvl="4" w:tplc="04090003" w:tentative="1">
+      <w:start w:val="1"/>
+      <w:numFmt w:val="bullet"/>
+      <w:lvlText w:val="o"/>
+      <w:lvlJc w:val="left"/>
+      <w:pPr>
+        <w:ind w:left="3600" w:hanging="360"/>
+      </w:pPr>
+      <w:rPr>
+        <w:rFonts w:ascii="Courier New" w:hAnsi="Courier New" w:cs="Courier New" w:hint="default"/>
+      </w:rPr>
+    </w:lvl>
+    <w:lvl w:ilvl="5" w:tplc="04090005" w:tentative="1">
+      <w:start w:val="1"/>
+      <w:numFmt w:val="bullet"/>
+      <w:lvlText w:val=""/>
+      <w:lvlJc w:val="left"/>
+      <w:pPr>
+        <w:ind w:left="4320" w:hanging="360"/>
+      </w:pPr>
+      <w:rPr>
+        <w:rFonts w:ascii="Wingdings" w:hAnsi="Wingdings" w:hint="default"/>
+      </w:rPr>
+    </w:lvl>
+    <w:lvl w:ilvl="6" w:tplc="04090001" w:tentative="1">
+      <w:start w:val="1"/>
+      <w:numFmt w:val="bullet"/>
+      <w:lvlText w:val=""/>
+      <w:lvlJc w:val="left"/>
+      <w:pPr>
+        <w:ind w:left="5040" w:hanging="360"/>
+      </w:pPr>
+      <w:rPr>
+        <w:rFonts w:ascii="Symbol" w:hAnsi="Symbol" w:hint="default"/>
+      </w:rPr>
+    </w:lvl>
+    <w:lvl w:ilvl="7" w:tplc="04090003" w:tentative="1">
+      <w:start w:val="1"/>
+      <w:numFmt w:val="bullet"/>
+      <w:lvlText w:val="o"/>
+      <w:lvlJc w:val="left"/>
+      <w:pPr>
+        <w:ind w:left="5760" w:hanging="360"/>
+      </w:pPr>
+      <w:rPr>
+        <w:rFonts w:ascii="Courier New" w:hAnsi="Courier New" w:cs="Courier New" w:hint="default"/>
+      </w:rPr>
+    </w:lvl>
+    <w:lvl w:ilvl="8" w:tplc="04090005" w:tentative="1">
+      <w:start w:val="1"/>
+      <w:numFmt w:val="bullet"/>
+      <w:lvlText w:val=""/>
+      <w:lvlJc w:val="left"/>
+      <w:pPr>
+        <w:ind w:left="6480" w:hanging="360"/>
+      </w:pPr>
+      <w:rPr>
+        <w:rFonts w:ascii="Wingdings" w:hAnsi="Wingdings" w:hint="default"/>
+      </w:rPr>
+    </w:lvl>
+  </w:abstractNum>
   <w:num w:numId="1">
     <w:abstractNumId w:val="1"/>
   </w:num>
   <w:num w:numId="2">
     <w:abstractNumId w:val="0"/>
+  </w:num>
+  <w:num w:numId="3">
+    <w:abstractNumId w:val="2"/>
   </w:num>
 </w:numbering>
 </file>
@@ -3668,7 +5745,7 @@
     <w:lsdException w:name="Table Web 2" w:semiHidden="1" w:unhideWhenUsed="1"/>
     <w:lsdException w:name="Table Web 3" w:semiHidden="1" w:unhideWhenUsed="1"/>
     <w:lsdException w:name="Balloon Text" w:semiHidden="1" w:unhideWhenUsed="1"/>
-    <w:lsdException w:name="Table Grid" w:uiPriority="39"/>
+    <w:lsdException w:name="Table Grid" w:uiPriority="59"/>
     <w:lsdException w:name="Table Theme" w:semiHidden="1" w:unhideWhenUsed="1"/>
     <w:lsdException w:name="Placeholder Text" w:semiHidden="1"/>
     <w:lsdException w:name="No Spacing" w:uiPriority="1" w:qFormat="1"/>
@@ -3891,11 +5968,11 @@
     <w:name w:val="Normal"/>
     <w:qFormat/>
   </w:style>
-  <w:style w:type="paragraph" w:styleId="Overskrift1">
+  <w:style w:type="paragraph" w:styleId="Heading1">
     <w:name w:val="heading 1"/>
     <w:basedOn w:val="Normal"/>
     <w:next w:val="Normal"/>
-    <w:link w:val="Overskrift1Tegn"/>
+    <w:link w:val="Heading1Char"/>
     <w:uiPriority w:val="9"/>
     <w:qFormat/>
     <w:rsid w:val="003B7284"/>
@@ -3912,11 +5989,11 @@
       <w:szCs w:val="32"/>
     </w:rPr>
   </w:style>
-  <w:style w:type="paragraph" w:styleId="Overskrift2">
+  <w:style w:type="paragraph" w:styleId="Heading2">
     <w:name w:val="heading 2"/>
     <w:basedOn w:val="Normal"/>
     <w:next w:val="Normal"/>
-    <w:link w:val="Overskrift2Tegn"/>
+    <w:link w:val="Heading2Char"/>
     <w:uiPriority w:val="9"/>
     <w:unhideWhenUsed/>
     <w:qFormat/>
@@ -3934,13 +6011,13 @@
       <w:szCs w:val="26"/>
     </w:rPr>
   </w:style>
-  <w:style w:type="character" w:default="1" w:styleId="Standardskrifttypeiafsnit">
+  <w:style w:type="character" w:default="1" w:styleId="DefaultParagraphFont">
     <w:name w:val="Default Paragraph Font"/>
     <w:uiPriority w:val="1"/>
     <w:semiHidden/>
     <w:unhideWhenUsed/>
   </w:style>
-  <w:style w:type="table" w:default="1" w:styleId="Tabel-Normal">
+  <w:style w:type="table" w:default="1" w:styleId="TableNormal">
     <w:name w:val="Normal Table"/>
     <w:uiPriority w:val="99"/>
     <w:semiHidden/>
@@ -3955,15 +6032,15 @@
       </w:tblCellMar>
     </w:tblPr>
   </w:style>
-  <w:style w:type="numbering" w:default="1" w:styleId="Ingenoversigt">
+  <w:style w:type="numbering" w:default="1" w:styleId="NoList">
     <w:name w:val="No List"/>
     <w:uiPriority w:val="99"/>
     <w:semiHidden/>
     <w:unhideWhenUsed/>
   </w:style>
-  <w:style w:type="paragraph" w:styleId="Ingenafstand">
+  <w:style w:type="paragraph" w:styleId="NoSpacing">
     <w:name w:val="No Spacing"/>
-    <w:link w:val="IngenafstandTegn"/>
+    <w:link w:val="NoSpacingChar"/>
     <w:uiPriority w:val="1"/>
     <w:qFormat/>
     <w:rsid w:val="008C0F19"/>
@@ -3975,10 +6052,10 @@
       <w:lang w:val="sv-SE" w:eastAsia="sv-SE"/>
     </w:rPr>
   </w:style>
-  <w:style w:type="character" w:customStyle="1" w:styleId="IngenafstandTegn">
-    <w:name w:val="Ingen afstand Tegn"/>
-    <w:basedOn w:val="Standardskrifttypeiafsnit"/>
-    <w:link w:val="Ingenafstand"/>
+  <w:style w:type="character" w:customStyle="1" w:styleId="NoSpacingChar">
+    <w:name w:val="No Spacing Char"/>
+    <w:basedOn w:val="DefaultParagraphFont"/>
+    <w:link w:val="NoSpacing"/>
     <w:uiPriority w:val="1"/>
     <w:rsid w:val="008C0F19"/>
     <w:rPr>
@@ -3986,10 +6063,10 @@
       <w:lang w:val="sv-SE" w:eastAsia="sv-SE"/>
     </w:rPr>
   </w:style>
-  <w:style w:type="character" w:customStyle="1" w:styleId="Overskrift1Tegn">
-    <w:name w:val="Overskrift 1 Tegn"/>
-    <w:basedOn w:val="Standardskrifttypeiafsnit"/>
-    <w:link w:val="Overskrift1"/>
+  <w:style w:type="character" w:customStyle="1" w:styleId="Heading1Char">
+    <w:name w:val="Heading 1 Char"/>
+    <w:basedOn w:val="DefaultParagraphFont"/>
+    <w:link w:val="Heading1"/>
     <w:uiPriority w:val="9"/>
     <w:rsid w:val="003B7284"/>
     <w:rPr>
@@ -3999,10 +6076,10 @@
       <w:szCs w:val="32"/>
     </w:rPr>
   </w:style>
-  <w:style w:type="character" w:customStyle="1" w:styleId="Overskrift2Tegn">
-    <w:name w:val="Overskrift 2 Tegn"/>
-    <w:basedOn w:val="Standardskrifttypeiafsnit"/>
-    <w:link w:val="Overskrift2"/>
+  <w:style w:type="character" w:customStyle="1" w:styleId="Heading2Char">
+    <w:name w:val="Heading 2 Char"/>
+    <w:basedOn w:val="DefaultParagraphFont"/>
+    <w:link w:val="Heading2"/>
     <w:uiPriority w:val="9"/>
     <w:rsid w:val="003B7284"/>
     <w:rPr>
@@ -4012,9 +6089,9 @@
       <w:szCs w:val="26"/>
     </w:rPr>
   </w:style>
-  <w:style w:type="table" w:styleId="Gittertabel4-farve1">
+  <w:style w:type="table" w:styleId="GridTable4-Accent1">
     <w:name w:val="Grid Table 4 Accent 1"/>
-    <w:basedOn w:val="Tabel-Normal"/>
+    <w:basedOn w:val="TableNormal"/>
     <w:uiPriority w:val="49"/>
     <w:rsid w:val="003B7284"/>
     <w:pPr>
@@ -4088,10 +6165,10 @@
       </w:tcPr>
     </w:tblStylePr>
   </w:style>
-  <w:style w:type="paragraph" w:styleId="Sidehoved">
+  <w:style w:type="paragraph" w:styleId="Header">
     <w:name w:val="header"/>
     <w:basedOn w:val="Normal"/>
-    <w:link w:val="SidehovedTegn"/>
+    <w:link w:val="HeaderChar"/>
     <w:uiPriority w:val="99"/>
     <w:unhideWhenUsed/>
     <w:rsid w:val="003B7284"/>
@@ -4103,17 +6180,17 @@
       <w:spacing w:after="0" w:line="240" w:lineRule="auto"/>
     </w:pPr>
   </w:style>
-  <w:style w:type="character" w:customStyle="1" w:styleId="SidehovedTegn">
-    <w:name w:val="Sidehoved Tegn"/>
-    <w:basedOn w:val="Standardskrifttypeiafsnit"/>
-    <w:link w:val="Sidehoved"/>
+  <w:style w:type="character" w:customStyle="1" w:styleId="HeaderChar">
+    <w:name w:val="Header Char"/>
+    <w:basedOn w:val="DefaultParagraphFont"/>
+    <w:link w:val="Header"/>
     <w:uiPriority w:val="99"/>
     <w:rsid w:val="003B7284"/>
   </w:style>
-  <w:style w:type="paragraph" w:styleId="Sidefod">
+  <w:style w:type="paragraph" w:styleId="Footer">
     <w:name w:val="footer"/>
     <w:basedOn w:val="Normal"/>
-    <w:link w:val="SidefodTegn"/>
+    <w:link w:val="FooterChar"/>
     <w:uiPriority w:val="99"/>
     <w:unhideWhenUsed/>
     <w:rsid w:val="003B7284"/>
@@ -4125,16 +6202,16 @@
       <w:spacing w:after="0" w:line="240" w:lineRule="auto"/>
     </w:pPr>
   </w:style>
-  <w:style w:type="character" w:customStyle="1" w:styleId="SidefodTegn">
-    <w:name w:val="Sidefod Tegn"/>
-    <w:basedOn w:val="Standardskrifttypeiafsnit"/>
-    <w:link w:val="Sidefod"/>
+  <w:style w:type="character" w:customStyle="1" w:styleId="FooterChar">
+    <w:name w:val="Footer Char"/>
+    <w:basedOn w:val="DefaultParagraphFont"/>
+    <w:link w:val="Footer"/>
     <w:uiPriority w:val="99"/>
     <w:rsid w:val="003B7284"/>
   </w:style>
-  <w:style w:type="paragraph" w:styleId="Overskrift">
+  <w:style w:type="paragraph" w:styleId="TOCHeading">
     <w:name w:val="TOC Heading"/>
-    <w:basedOn w:val="Overskrift1"/>
+    <w:basedOn w:val="Heading1"/>
     <w:next w:val="Normal"/>
     <w:uiPriority w:val="39"/>
     <w:unhideWhenUsed/>
@@ -4147,7 +6224,7 @@
       <w:lang w:val="sv-SE" w:eastAsia="sv-SE"/>
     </w:rPr>
   </w:style>
-  <w:style w:type="paragraph" w:styleId="Indholdsfortegnelse1">
+  <w:style w:type="paragraph" w:styleId="TOC1">
     <w:name w:val="toc 1"/>
     <w:basedOn w:val="Normal"/>
     <w:next w:val="Normal"/>
@@ -4159,7 +6236,7 @@
       <w:spacing w:after="100"/>
     </w:pPr>
   </w:style>
-  <w:style w:type="paragraph" w:styleId="Indholdsfortegnelse2">
+  <w:style w:type="paragraph" w:styleId="TOC2">
     <w:name w:val="toc 2"/>
     <w:basedOn w:val="Normal"/>
     <w:next w:val="Normal"/>
@@ -4174,7 +6251,7 @@
   </w:style>
   <w:style w:type="character" w:styleId="Hyperlink">
     <w:name w:val="Hyperlink"/>
-    <w:basedOn w:val="Standardskrifttypeiafsnit"/>
+    <w:basedOn w:val="DefaultParagraphFont"/>
     <w:uiPriority w:val="99"/>
     <w:unhideWhenUsed/>
     <w:rsid w:val="003B7284"/>
@@ -4183,7 +6260,7 @@
       <w:u w:val="single"/>
     </w:rPr>
   </w:style>
-  <w:style w:type="paragraph" w:styleId="Listeafsnit">
+  <w:style w:type="paragraph" w:styleId="ListParagraph">
     <w:name w:val="List Paragraph"/>
     <w:basedOn w:val="Normal"/>
     <w:uiPriority w:val="34"/>
@@ -4193,6 +6270,28 @@
       <w:ind w:left="720"/>
       <w:contextualSpacing/>
     </w:pPr>
+  </w:style>
+  <w:style w:type="table" w:styleId="TableGrid">
+    <w:name w:val="Table Grid"/>
+    <w:basedOn w:val="TableNormal"/>
+    <w:uiPriority w:val="59"/>
+    <w:rsid w:val="00C15D9E"/>
+    <w:pPr>
+      <w:spacing w:after="0" w:line="240" w:lineRule="auto"/>
+    </w:pPr>
+    <w:rPr>
+      <w:rFonts w:eastAsiaTheme="minorEastAsia"/>
+    </w:rPr>
+    <w:tblPr>
+      <w:tblBorders>
+        <w:top w:val="single" w:sz="4" w:space="0" w:color="auto"/>
+        <w:left w:val="single" w:sz="4" w:space="0" w:color="auto"/>
+        <w:bottom w:val="single" w:sz="4" w:space="0" w:color="auto"/>
+        <w:right w:val="single" w:sz="4" w:space="0" w:color="auto"/>
+        <w:insideH w:val="single" w:sz="4" w:space="0" w:color="auto"/>
+        <w:insideV w:val="single" w:sz="4" w:space="0" w:color="auto"/>
+      </w:tblBorders>
+    </w:tblPr>
   </w:style>
 </w:styles>
 </file>
@@ -4463,7 +6562,7 @@
 </file>
 
 <file path=customXml/itemProps1.xml><?xml version="1.0" encoding="utf-8"?>
-<ds:datastoreItem xmlns:ds="http://schemas.openxmlformats.org/officeDocument/2006/customXml" ds:itemID="{C1E449FB-57DA-449D-A856-5A755071770A}">
+<ds:datastoreItem xmlns:ds="http://schemas.openxmlformats.org/officeDocument/2006/customXml" ds:itemID="{66A0DFCC-7894-4015-B7A3-40DA00ADABD7}">
   <ds:schemaRefs>
     <ds:schemaRef ds:uri="http://schemas.openxmlformats.org/officeDocument/2006/bibliography"/>
   </ds:schemaRefs>
